--- a/dokumentation/HAJK admin gränssnitt 2.1.1.docx
+++ b/dokumentation/HAJK admin gränssnitt 2.1.1.docx
@@ -1,10 +1,10 @@
 
 <file path=word/document.xml><?xml version="1.0" encoding="utf-8"?>
-<w:document xmlns:wpc="http://schemas.microsoft.com/office/word/2010/wordprocessingCanvas" xmlns:mc="http://schemas.openxmlformats.org/markup-compatibility/2006" xmlns:o="urn:schemas-microsoft-com:office:office" xmlns:r="http://schemas.openxmlformats.org/officeDocument/2006/relationships" xmlns:m="http://schemas.openxmlformats.org/officeDocument/2006/math" xmlns:v="urn:schemas-microsoft-com:vml" xmlns:wp14="http://schemas.microsoft.com/office/word/2010/wordprocessingDrawing" xmlns:wp="http://schemas.openxmlformats.org/drawingml/2006/wordprocessingDrawing" xmlns:w10="urn:schemas-microsoft-com:office:word" xmlns:w="http://schemas.openxmlformats.org/wordprocessingml/2006/main" xmlns:w14="http://schemas.microsoft.com/office/word/2010/wordml" xmlns:wpg="http://schemas.microsoft.com/office/word/2010/wordprocessingGroup" xmlns:wpi="http://schemas.microsoft.com/office/word/2010/wordprocessingInk" xmlns:wne="http://schemas.microsoft.com/office/word/2006/wordml" xmlns:wps="http://schemas.microsoft.com/office/word/2010/wordprocessingShape" mc:Ignorable="w14 wp14">
+<w:document xmlns:wpc="http://schemas.microsoft.com/office/word/2010/wordprocessingCanvas" xmlns:cx="http://schemas.microsoft.com/office/drawing/2014/chartex" xmlns:cx1="http://schemas.microsoft.com/office/drawing/2015/9/8/chartex" xmlns:cx2="http://schemas.microsoft.com/office/drawing/2015/10/21/chartex" xmlns:cx3="http://schemas.microsoft.com/office/drawing/2016/5/9/chartex" xmlns:cx4="http://schemas.microsoft.com/office/drawing/2016/5/10/chartex" xmlns:cx5="http://schemas.microsoft.com/office/drawing/2016/5/11/chartex" xmlns:cx6="http://schemas.microsoft.com/office/drawing/2016/5/12/chartex" xmlns:cx7="http://schemas.microsoft.com/office/drawing/2016/5/13/chartex" xmlns:cx8="http://schemas.microsoft.com/office/drawing/2016/5/14/chartex" xmlns:mc="http://schemas.openxmlformats.org/markup-compatibility/2006" xmlns:aink="http://schemas.microsoft.com/office/drawing/2016/ink" xmlns:am3d="http://schemas.microsoft.com/office/drawing/2017/model3d" xmlns:o="urn:schemas-microsoft-com:office:office" xmlns:r="http://schemas.openxmlformats.org/officeDocument/2006/relationships" xmlns:m="http://schemas.openxmlformats.org/officeDocument/2006/math" xmlns:v="urn:schemas-microsoft-com:vml" xmlns:wp14="http://schemas.microsoft.com/office/word/2010/wordprocessingDrawing" xmlns:wp="http://schemas.openxmlformats.org/drawingml/2006/wordprocessingDrawing" xmlns:w10="urn:schemas-microsoft-com:office:word" xmlns:w="http://schemas.openxmlformats.org/wordprocessingml/2006/main" xmlns:w14="http://schemas.microsoft.com/office/word/2010/wordml" xmlns:w15="http://schemas.microsoft.com/office/word/2012/wordml" xmlns:w16cid="http://schemas.microsoft.com/office/word/2016/wordml/cid" xmlns:w16se="http://schemas.microsoft.com/office/word/2015/wordml/symex" xmlns:wpg="http://schemas.microsoft.com/office/word/2010/wordprocessingGroup" xmlns:wpi="http://schemas.microsoft.com/office/word/2010/wordprocessingInk" xmlns:wne="http://schemas.microsoft.com/office/word/2006/wordml" xmlns:wps="http://schemas.microsoft.com/office/word/2010/wordprocessingShape" mc:Ignorable="w14 w15 w16se w16cid wp14">
   <w:body>
     <w:p>
       <w:pPr>
-        <w:pStyle w:val="Rubrik"/>
+        <w:pStyle w:val="Title"/>
       </w:pPr>
       <w:r>
         <w:t>Användarma</w:t>
@@ -21,8 +21,6 @@
       <w:r>
         <w:t xml:space="preserve"> version 2.1.1</w:t>
       </w:r>
-      <w:bookmarkStart w:id="0" w:name="_GoBack"/>
-      <w:bookmarkEnd w:id="0"/>
     </w:p>
     <w:p>
       <w:pPr>
@@ -137,7 +135,7 @@
       <w:sdtContent>
         <w:p>
           <w:pPr>
-            <w:pStyle w:val="Innehllsfrteckningsrubrik"/>
+            <w:pStyle w:val="TOCHeading"/>
             <w:rPr>
               <w:rFonts w:asciiTheme="minorHAnsi" w:hAnsiTheme="minorHAnsi"/>
             </w:rPr>
@@ -151,7 +149,7 @@
         </w:p>
         <w:p>
           <w:pPr>
-            <w:pStyle w:val="Innehll2"/>
+            <w:pStyle w:val="TOC2"/>
             <w:tabs>
               <w:tab w:val="right" w:leader="dot" w:pos="9062"/>
             </w:tabs>
@@ -174,7 +172,7 @@
           <w:hyperlink w:anchor="_Toc509575706" w:history="1">
             <w:r>
               <w:rPr>
-                <w:rStyle w:val="Hyperlnk"/>
+                <w:rStyle w:val="Hyperlink"/>
                 <w:noProof/>
               </w:rPr>
               <w:t>Visningstjänster</w:t>
@@ -231,7 +229,7 @@
         </w:p>
         <w:p>
           <w:pPr>
-            <w:pStyle w:val="Innehll2"/>
+            <w:pStyle w:val="TOC2"/>
             <w:tabs>
               <w:tab w:val="right" w:leader="dot" w:pos="9062"/>
             </w:tabs>
@@ -245,7 +243,7 @@
           <w:hyperlink w:anchor="_Toc509575707" w:history="1">
             <w:r>
               <w:rPr>
-                <w:rStyle w:val="Hyperlnk"/>
+                <w:rStyle w:val="Hyperlink"/>
                 <w:noProof/>
               </w:rPr>
               <w:t>Söktjänster</w:t>
@@ -302,7 +300,7 @@
         </w:p>
         <w:p>
           <w:pPr>
-            <w:pStyle w:val="Innehll2"/>
+            <w:pStyle w:val="TOC2"/>
             <w:tabs>
               <w:tab w:val="right" w:leader="dot" w:pos="9062"/>
             </w:tabs>
@@ -316,7 +314,7 @@
           <w:hyperlink w:anchor="_Toc509575708" w:history="1">
             <w:r>
               <w:rPr>
-                <w:rStyle w:val="Hyperlnk"/>
+                <w:rStyle w:val="Hyperlink"/>
                 <w:noProof/>
               </w:rPr>
               <w:t>Redigeringstjänster</w:t>
@@ -373,7 +371,7 @@
         </w:p>
         <w:p>
           <w:pPr>
-            <w:pStyle w:val="Innehll2"/>
+            <w:pStyle w:val="TOC2"/>
             <w:tabs>
               <w:tab w:val="right" w:leader="dot" w:pos="9062"/>
             </w:tabs>
@@ -387,7 +385,7 @@
           <w:hyperlink w:anchor="_Toc509575709" w:history="1">
             <w:r>
               <w:rPr>
-                <w:rStyle w:val="Hyperlnk"/>
+                <w:rStyle w:val="Hyperlink"/>
                 <w:noProof/>
               </w:rPr>
               <w:t>Kartinställningar</w:t>
@@ -483,14 +481,14 @@
     </w:p>
     <w:p>
       <w:pPr>
-        <w:pStyle w:val="Rubrik2"/>
+        <w:pStyle w:val="Heading2"/>
         <w:spacing w:before="0"/>
         <w:rPr>
           <w:rFonts w:asciiTheme="minorHAnsi" w:hAnsiTheme="minorHAnsi"/>
           <w:color w:val="auto"/>
         </w:rPr>
       </w:pPr>
-      <w:bookmarkStart w:id="1" w:name="_Toc509575706"/>
+      <w:bookmarkStart w:id="0" w:name="_Toc509575706"/>
       <w:r>
         <w:rPr>
           <w:rFonts w:asciiTheme="minorHAnsi" w:hAnsiTheme="minorHAnsi"/>
@@ -499,7 +497,7 @@
         <w:lastRenderedPageBreak/>
         <w:t>Visningstjänster</w:t>
       </w:r>
-      <w:bookmarkEnd w:id="1"/>
+      <w:bookmarkEnd w:id="0"/>
     </w:p>
     <w:p>
       <w:pPr>
@@ -866,7 +864,7 @@
           </mc:Choice>
           <mc:Fallback>
             <w:pict>
-              <v:shapetype id="_x0000_t32" coordsize="21600,21600" o:spt="32" o:oned="t" path="m,l21600,21600e" filled="f">
+              <v:shapetype w14:anchorId="10748E48" id="_x0000_t32" coordsize="21600,21600" o:spt="32" o:oned="t" path="m,l21600,21600e" filled="f">
                 <v:path arrowok="t" fillok="f" o:connecttype="none"/>
                 <o:lock v:ext="edit" shapetype="t"/>
               </v:shapetype>
@@ -938,7 +936,7 @@
           </mc:Choice>
           <mc:Fallback>
             <w:pict>
-              <v:shape id="Rak pil 12" o:spid="_x0000_s1026" type="#_x0000_t32" style="position:absolute;margin-left:47.25pt;margin-top:29.7pt;width:199.1pt;height:15pt;z-index:251670528;visibility:visible;mso-wrap-style:square;mso-wrap-distance-left:9pt;mso-wrap-distance-top:0;mso-wrap-distance-right:9pt;mso-wrap-distance-bottom:0;mso-position-horizontal:absolute;mso-position-horizontal-relative:text;mso-position-vertical:absolute;mso-position-vertical-relative:text" o:gfxdata="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" strokecolor="black [3200]" strokeweight="1.5pt">
+              <v:shape w14:anchorId="3DAA3CD1" id="Rak pil 12" o:spid="_x0000_s1026" type="#_x0000_t32" style="position:absolute;margin-left:47.25pt;margin-top:29.7pt;width:199.1pt;height:15pt;z-index:251670528;visibility:visible;mso-wrap-style:square;mso-wrap-distance-left:9pt;mso-wrap-distance-top:0;mso-wrap-distance-right:9pt;mso-wrap-distance-bottom:0;mso-position-horizontal:absolute;mso-position-horizontal-relative:text;mso-position-vertical:absolute;mso-position-vertical-relative:text" o:gfxdata="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" strokecolor="black [3200]" strokeweight="1.5pt">
                 <v:stroke endarrow="open"/>
                 <v:shadow on="t" color="black" opacity="24903f" origin=",.5" offset="0,.55556mm"/>
               </v:shape>
@@ -1009,7 +1007,7 @@
           </mc:Choice>
           <mc:Fallback>
             <w:pict>
-              <v:shape id="Rak pil 11" o:spid="_x0000_s1026" type="#_x0000_t32" style="position:absolute;margin-left:180.4pt;margin-top:18.1pt;width:64.15pt;height:16.1pt;z-index:251669504;visibility:visible;mso-wrap-style:square;mso-width-percent:0;mso-wrap-distance-left:9pt;mso-wrap-distance-top:0;mso-wrap-distance-right:9pt;mso-wrap-distance-bottom:0;mso-position-horizontal:absolute;mso-position-horizontal-relative:text;mso-position-vertical:absolute;mso-position-vertical-relative:text;mso-width-percent:0;mso-width-relative:margin" o:gfxdata="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" strokecolor="black [3200]" strokeweight="1.5pt">
+              <v:shape w14:anchorId="4795291E" id="Rak pil 11" o:spid="_x0000_s1026" type="#_x0000_t32" style="position:absolute;margin-left:180.4pt;margin-top:18.1pt;width:64.15pt;height:16.1pt;z-index:251669504;visibility:visible;mso-wrap-style:square;mso-width-percent:0;mso-wrap-distance-left:9pt;mso-wrap-distance-top:0;mso-wrap-distance-right:9pt;mso-wrap-distance-bottom:0;mso-position-horizontal:absolute;mso-position-horizontal-relative:text;mso-position-vertical:absolute;mso-position-vertical-relative:text;mso-width-percent:0;mso-width-relative:margin" o:gfxdata="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" strokecolor="black [3200]" strokeweight="1.5pt">
                 <v:stroke endarrow="open"/>
                 <v:shadow on="t" color="black" opacity="24903f" origin=",.5" offset="0,.55556mm"/>
               </v:shape>
@@ -1038,7 +1036,7 @@
                     <pic:cNvPicPr/>
                   </pic:nvPicPr>
                   <pic:blipFill rotWithShape="1">
-                    <a:blip r:embed="rId8"/>
+                    <a:blip r:embed="rId7"/>
                     <a:srcRect l="26815" t="75239" r="50409" b="10261"/>
                     <a:stretch/>
                   </pic:blipFill>
@@ -1086,7 +1084,7 @@
                     <pic:cNvPicPr/>
                   </pic:nvPicPr>
                   <pic:blipFill rotWithShape="1">
-                    <a:blip r:embed="rId9"/>
+                    <a:blip r:embed="rId8"/>
                     <a:srcRect l="24631" t="44186" r="55615" b="34336"/>
                     <a:stretch/>
                   </pic:blipFill>
@@ -1174,7 +1172,7 @@
                     <pic:cNvPicPr/>
                   </pic:nvPicPr>
                   <pic:blipFill>
-                    <a:blip r:embed="rId10"/>
+                    <a:blip r:embed="rId9"/>
                     <a:stretch>
                       <a:fillRect/>
                     </a:stretch>
@@ -1218,14 +1216,14 @@
           <w:szCs w:val="26"/>
         </w:rPr>
       </w:pPr>
-      <w:bookmarkStart w:id="2" w:name="_Toc509575707"/>
+      <w:bookmarkStart w:id="1" w:name="_Toc509575707"/>
       <w:r>
         <w:br w:type="page"/>
       </w:r>
     </w:p>
     <w:p>
       <w:pPr>
-        <w:pStyle w:val="Rubrik2"/>
+        <w:pStyle w:val="Heading2"/>
         <w:spacing w:before="0"/>
         <w:rPr>
           <w:rFonts w:asciiTheme="minorHAnsi" w:hAnsiTheme="minorHAnsi"/>
@@ -1240,7 +1238,7 @@
         <w:lastRenderedPageBreak/>
         <w:t>Söktjänster</w:t>
       </w:r>
-      <w:bookmarkEnd w:id="2"/>
+      <w:bookmarkEnd w:id="1"/>
     </w:p>
     <w:p>
       <w:pPr>
@@ -1409,7 +1407,7 @@
                     <pic:cNvPicPr/>
                   </pic:nvPicPr>
                   <pic:blipFill>
-                    <a:blip r:embed="rId11"/>
+                    <a:blip r:embed="rId10"/>
                     <a:stretch>
                       <a:fillRect/>
                     </a:stretch>
@@ -1452,14 +1450,14 @@
     </w:p>
     <w:p>
       <w:pPr>
-        <w:pStyle w:val="Rubrik2"/>
+        <w:pStyle w:val="Heading2"/>
         <w:spacing w:before="0"/>
         <w:rPr>
           <w:rFonts w:asciiTheme="minorHAnsi" w:hAnsiTheme="minorHAnsi"/>
           <w:color w:val="auto"/>
         </w:rPr>
       </w:pPr>
-      <w:bookmarkStart w:id="3" w:name="_Toc509575708"/>
+      <w:bookmarkStart w:id="2" w:name="_Toc509575708"/>
       <w:r>
         <w:rPr>
           <w:rFonts w:asciiTheme="minorHAnsi" w:hAnsiTheme="minorHAnsi"/>
@@ -1468,7 +1466,7 @@
         <w:lastRenderedPageBreak/>
         <w:t>Redigeringstjänster</w:t>
       </w:r>
-      <w:bookmarkEnd w:id="3"/>
+      <w:bookmarkEnd w:id="2"/>
     </w:p>
     <w:p>
       <w:pPr>
@@ -1575,7 +1573,7 @@
                     <pic:cNvPicPr/>
                   </pic:nvPicPr>
                   <pic:blipFill>
-                    <a:blip r:embed="rId12"/>
+                    <a:blip r:embed="rId11"/>
                     <a:stretch>
                       <a:fillRect/>
                     </a:stretch>
@@ -1616,14 +1614,14 @@
     </w:p>
     <w:p>
       <w:pPr>
-        <w:pStyle w:val="Rubrik2"/>
+        <w:pStyle w:val="Heading2"/>
         <w:spacing w:before="0"/>
         <w:rPr>
           <w:rFonts w:asciiTheme="minorHAnsi" w:hAnsiTheme="minorHAnsi"/>
           <w:color w:val="auto"/>
         </w:rPr>
       </w:pPr>
-      <w:bookmarkStart w:id="4" w:name="_Toc509575709"/>
+      <w:bookmarkStart w:id="3" w:name="_Toc509575709"/>
       <w:r>
         <w:rPr>
           <w:rFonts w:asciiTheme="minorHAnsi" w:hAnsiTheme="minorHAnsi"/>
@@ -1632,7 +1630,7 @@
         <w:lastRenderedPageBreak/>
         <w:t>Kartinställningar</w:t>
       </w:r>
-      <w:bookmarkEnd w:id="4"/>
+      <w:bookmarkEnd w:id="3"/>
     </w:p>
     <w:p>
       <w:pPr>
@@ -1688,7 +1686,7 @@
       <w:hyperlink w:history="1">
         <w:r>
           <w:rPr>
-            <w:rStyle w:val="Hyperlnk"/>
+            <w:rStyle w:val="Hyperlink"/>
           </w:rPr>
           <w:t>http://&lt;domän&gt;/?m=kartansnamn</w:t>
         </w:r>
@@ -1756,7 +1754,7 @@
                     <pic:cNvPicPr/>
                   </pic:nvPicPr>
                   <pic:blipFill>
-                    <a:blip r:embed="rId13">
+                    <a:blip r:embed="rId12">
                       <a:extLst>
                         <a:ext uri="{28A0092B-C50C-407E-A947-70E740481C1C}">
                           <a14:useLocalDpi xmlns:a14="http://schemas.microsoft.com/office/drawing/2010/main" val="0"/>
@@ -1870,10 +1868,10 @@
       <w:r>
         <w:t xml:space="preserve"> </w:t>
       </w:r>
-      <w:hyperlink r:id="rId14" w:history="1">
+      <w:hyperlink r:id="rId13" w:history="1">
         <w:r>
           <w:rPr>
-            <w:rStyle w:val="Hyperlnk"/>
+            <w:rStyle w:val="Hyperlink"/>
           </w:rPr>
           <w:t>https://karta.alingsas.se/?m=trastaden</w:t>
         </w:r>
@@ -2027,7 +2025,7 @@
                     <pic:cNvPicPr/>
                   </pic:nvPicPr>
                   <pic:blipFill>
-                    <a:blip r:embed="rId15">
+                    <a:blip r:embed="rId14">
                       <a:extLst>
                         <a:ext uri="{28A0092B-C50C-407E-A947-70E740481C1C}">
                           <a14:useLocalDpi xmlns:a14="http://schemas.microsoft.com/office/drawing/2010/main" val="0"/>
@@ -2139,7 +2137,7 @@
                     <pic:cNvPicPr/>
                   </pic:nvPicPr>
                   <pic:blipFill rotWithShape="1">
-                    <a:blip r:embed="rId16"/>
+                    <a:blip r:embed="rId15"/>
                     <a:srcRect r="-68" b="56343"/>
                     <a:stretch/>
                   </pic:blipFill>
@@ -2220,7 +2218,7 @@
                     <pic:cNvPicPr/>
                   </pic:nvPicPr>
                   <pic:blipFill>
-                    <a:blip r:embed="rId17"/>
+                    <a:blip r:embed="rId16"/>
                     <a:stretch>
                       <a:fillRect/>
                     </a:stretch>
@@ -2329,7 +2327,7 @@
                     <pic:cNvPicPr/>
                   </pic:nvPicPr>
                   <pic:blipFill>
-                    <a:blip r:embed="rId18"/>
+                    <a:blip r:embed="rId17"/>
                     <a:stretch>
                       <a:fillRect/>
                     </a:stretch>
@@ -2350,8 +2348,183 @@
         </w:drawing>
       </w:r>
     </w:p>
+    <w:p>
+      <w:pPr>
+        <w:rPr>
+          <w:rFonts w:eastAsiaTheme="majorEastAsia" w:cstheme="majorBidi"/>
+          <w:b/>
+          <w:bCs/>
+          <w:sz w:val="26"/>
+          <w:szCs w:val="26"/>
+        </w:rPr>
+      </w:pPr>
+      <w:r>
+        <w:br w:type="page"/>
+      </w:r>
+    </w:p>
+    <w:p>
+      <w:pPr>
+        <w:pStyle w:val="Heading2"/>
+        <w:spacing w:before="0"/>
+        <w:rPr>
+          <w:rFonts w:asciiTheme="minorHAnsi" w:hAnsiTheme="minorHAnsi"/>
+          <w:color w:val="auto"/>
+        </w:rPr>
+      </w:pPr>
+      <w:r>
+        <w:rPr>
+          <w:rFonts w:asciiTheme="minorHAnsi" w:hAnsiTheme="minorHAnsi"/>
+          <w:color w:val="auto"/>
+        </w:rPr>
+        <w:lastRenderedPageBreak/>
+        <w:t>Dokumenthanterare</w:t>
+      </w:r>
+    </w:p>
+    <w:p>
+      <w:pPr>
+        <w:rPr>
+          <w:sz w:val="20"/>
+        </w:rPr>
+      </w:pPr>
+      <w:r>
+        <w:t xml:space="preserve">Dokumenthanteraren gör det möjligt att lägga till utförliga texter och koppla dessa till kartbilder. Det går att skapa flera dokument men en karta kan endast ha ett </w:t>
+      </w:r>
+    </w:p>
+    <w:p>
+      <w:r>
+        <w:rPr>
+          <w:noProof/>
+        </w:rPr>
+        <w:drawing>
+          <wp:inline distT="0" distB="0" distL="0" distR="0">
+            <wp:extent cx="3965007" cy="1816274"/>
+            <wp:effectExtent l="0" t="0" r="0" b="0"/>
+            <wp:docPr id="2" name="Picture 2"/>
+            <wp:cNvGraphicFramePr>
+              <a:graphicFrameLocks xmlns:a="http://schemas.openxmlformats.org/drawingml/2006/main" noChangeAspect="1"/>
+            </wp:cNvGraphicFramePr>
+            <a:graphic xmlns:a="http://schemas.openxmlformats.org/drawingml/2006/main">
+              <a:graphicData uri="http://schemas.openxmlformats.org/drawingml/2006/picture">
+                <pic:pic xmlns:pic="http://schemas.openxmlformats.org/drawingml/2006/picture">
+                  <pic:nvPicPr>
+                    <pic:cNvPr id="0" name="Picture 1"/>
+                    <pic:cNvPicPr>
+                      <a:picLocks noChangeAspect="1" noChangeArrowheads="1"/>
+                    </pic:cNvPicPr>
+                  </pic:nvPicPr>
+                  <pic:blipFill>
+                    <a:blip r:embed="rId18">
+                      <a:extLst>
+                        <a:ext uri="{28A0092B-C50C-407E-A947-70E740481C1C}">
+                          <a14:useLocalDpi xmlns:a14="http://schemas.microsoft.com/office/drawing/2010/main" val="0"/>
+                        </a:ext>
+                      </a:extLst>
+                    </a:blip>
+                    <a:srcRect/>
+                    <a:stretch>
+                      <a:fillRect/>
+                    </a:stretch>
+                  </pic:blipFill>
+                  <pic:spPr bwMode="auto">
+                    <a:xfrm>
+                      <a:off x="0" y="0"/>
+                      <a:ext cx="3982997" cy="1824515"/>
+                    </a:xfrm>
+                    <a:prstGeom prst="rect">
+                      <a:avLst/>
+                    </a:prstGeom>
+                    <a:noFill/>
+                    <a:ln>
+                      <a:noFill/>
+                    </a:ln>
+                  </pic:spPr>
+                </pic:pic>
+              </a:graphicData>
+            </a:graphic>
+          </wp:inline>
+        </w:drawing>
+      </w:r>
+    </w:p>
+    <w:p>
+      <w:r>
+        <w:t>Klicka på knappen Skapa nytt dokument.</w:t>
+      </w:r>
+      <w:r>
+        <w:rPr>
+          <w:noProof/>
+        </w:rPr>
+        <w:drawing>
+          <wp:inline distT="0" distB="0" distL="0" distR="0">
+            <wp:extent cx="3614337" cy="2473891"/>
+            <wp:effectExtent l="0" t="0" r="5715" b="3175"/>
+            <wp:docPr id="8" name="Picture 8"/>
+            <wp:cNvGraphicFramePr>
+              <a:graphicFrameLocks xmlns:a="http://schemas.openxmlformats.org/drawingml/2006/main" noChangeAspect="1"/>
+            </wp:cNvGraphicFramePr>
+            <a:graphic xmlns:a="http://schemas.openxmlformats.org/drawingml/2006/main">
+              <a:graphicData uri="http://schemas.openxmlformats.org/drawingml/2006/picture">
+                <pic:pic xmlns:pic="http://schemas.openxmlformats.org/drawingml/2006/picture">
+                  <pic:nvPicPr>
+                    <pic:cNvPr id="0" name="Picture 2"/>
+                    <pic:cNvPicPr>
+                      <a:picLocks noChangeAspect="1" noChangeArrowheads="1"/>
+                    </pic:cNvPicPr>
+                  </pic:nvPicPr>
+                  <pic:blipFill>
+                    <a:blip r:embed="rId19" cstate="print">
+                      <a:extLst>
+                        <a:ext uri="{28A0092B-C50C-407E-A947-70E740481C1C}">
+                          <a14:useLocalDpi xmlns:a14="http://schemas.microsoft.com/office/drawing/2010/main" val="0"/>
+                        </a:ext>
+                      </a:extLst>
+                    </a:blip>
+                    <a:srcRect/>
+                    <a:stretch>
+                      <a:fillRect/>
+                    </a:stretch>
+                  </pic:blipFill>
+                  <pic:spPr bwMode="auto">
+                    <a:xfrm>
+                      <a:off x="0" y="0"/>
+                      <a:ext cx="3619532" cy="2477447"/>
+                    </a:xfrm>
+                    <a:prstGeom prst="rect">
+                      <a:avLst/>
+                    </a:prstGeom>
+                    <a:noFill/>
+                    <a:ln>
+                      <a:noFill/>
+                    </a:ln>
+                  </pic:spPr>
+                </pic:pic>
+              </a:graphicData>
+            </a:graphic>
+          </wp:inline>
+        </w:drawing>
+      </w:r>
+    </w:p>
+    <w:p>
+      <w:r>
+        <w:t>Fyll i namn på dokumentet. Namnet får inte innehålla åäö, specialtecken eller mellanslag. Det går inte heller att mata in dessa tecken i formuläret.</w:t>
+      </w:r>
+    </w:p>
+    <w:p>
+      <w:r>
+        <w:t>Välj därefter vilken karta som dokumentet skall kopplas till.</w:t>
+      </w:r>
+    </w:p>
+    <w:p>
+      <w:bookmarkStart w:id="4" w:name="_GoBack"/>
+      <w:bookmarkEnd w:id="4"/>
+    </w:p>
+    <w:p/>
+    <w:p>
+      <w:pPr>
+        <w:pStyle w:val="Heading2"/>
+      </w:pPr>
+    </w:p>
     <w:sectPr>
-      <w:footerReference w:type="default" r:id="rId19"/>
+      <w:footerReference w:type="default" r:id="rId20"/>
       <w:pgSz w:w="11906" w:h="16838"/>
       <w:pgMar w:top="1417" w:right="1417" w:bottom="1417" w:left="1417" w:header="708" w:footer="708" w:gutter="0"/>
       <w:cols w:space="708"/>
@@ -2362,7 +2535,7 @@
 </file>
 
 <file path=word/endnotes.xml><?xml version="1.0" encoding="utf-8"?>
-<w:endnotes xmlns:wpc="http://schemas.microsoft.com/office/word/2010/wordprocessingCanvas" xmlns:mc="http://schemas.openxmlformats.org/markup-compatibility/2006" xmlns:o="urn:schemas-microsoft-com:office:office" xmlns:r="http://schemas.openxmlformats.org/officeDocument/2006/relationships" xmlns:m="http://schemas.openxmlformats.org/officeDocument/2006/math" xmlns:v="urn:schemas-microsoft-com:vml" xmlns:wp14="http://schemas.microsoft.com/office/word/2010/wordprocessingDrawing" xmlns:wp="http://schemas.openxmlformats.org/drawingml/2006/wordprocessingDrawing" xmlns:w10="urn:schemas-microsoft-com:office:word" xmlns:w="http://schemas.openxmlformats.org/wordprocessingml/2006/main" xmlns:w14="http://schemas.microsoft.com/office/word/2010/wordml" xmlns:wpg="http://schemas.microsoft.com/office/word/2010/wordprocessingGroup" xmlns:wpi="http://schemas.microsoft.com/office/word/2010/wordprocessingInk" xmlns:wne="http://schemas.microsoft.com/office/word/2006/wordml" xmlns:wps="http://schemas.microsoft.com/office/word/2010/wordprocessingShape" mc:Ignorable="w14 wp14">
+<w:endnotes xmlns:wpc="http://schemas.microsoft.com/office/word/2010/wordprocessingCanvas" xmlns:cx="http://schemas.microsoft.com/office/drawing/2014/chartex" xmlns:cx1="http://schemas.microsoft.com/office/drawing/2015/9/8/chartex" xmlns:cx2="http://schemas.microsoft.com/office/drawing/2015/10/21/chartex" xmlns:cx3="http://schemas.microsoft.com/office/drawing/2016/5/9/chartex" xmlns:cx4="http://schemas.microsoft.com/office/drawing/2016/5/10/chartex" xmlns:cx5="http://schemas.microsoft.com/office/drawing/2016/5/11/chartex" xmlns:cx6="http://schemas.microsoft.com/office/drawing/2016/5/12/chartex" xmlns:cx7="http://schemas.microsoft.com/office/drawing/2016/5/13/chartex" xmlns:cx8="http://schemas.microsoft.com/office/drawing/2016/5/14/chartex" xmlns:mc="http://schemas.openxmlformats.org/markup-compatibility/2006" xmlns:aink="http://schemas.microsoft.com/office/drawing/2016/ink" xmlns:am3d="http://schemas.microsoft.com/office/drawing/2017/model3d" xmlns:o="urn:schemas-microsoft-com:office:office" xmlns:r="http://schemas.openxmlformats.org/officeDocument/2006/relationships" xmlns:m="http://schemas.openxmlformats.org/officeDocument/2006/math" xmlns:v="urn:schemas-microsoft-com:vml" xmlns:wp14="http://schemas.microsoft.com/office/word/2010/wordprocessingDrawing" xmlns:wp="http://schemas.openxmlformats.org/drawingml/2006/wordprocessingDrawing" xmlns:w10="urn:schemas-microsoft-com:office:word" xmlns:w="http://schemas.openxmlformats.org/wordprocessingml/2006/main" xmlns:w14="http://schemas.microsoft.com/office/word/2010/wordml" xmlns:w15="http://schemas.microsoft.com/office/word/2012/wordml" xmlns:w16cid="http://schemas.microsoft.com/office/word/2016/wordml/cid" xmlns:w16se="http://schemas.microsoft.com/office/word/2015/wordml/symex" xmlns:wpg="http://schemas.microsoft.com/office/word/2010/wordprocessingGroup" xmlns:wpi="http://schemas.microsoft.com/office/word/2010/wordprocessingInk" xmlns:wne="http://schemas.microsoft.com/office/word/2006/wordml" xmlns:wps="http://schemas.microsoft.com/office/word/2010/wordprocessingShape" mc:Ignorable="w14 w15 w16se w16cid wp14">
   <w:endnote w:type="separator" w:id="-1">
     <w:p>
       <w:pPr>
@@ -2387,7 +2560,7 @@
 </file>
 
 <file path=word/footer1.xml><?xml version="1.0" encoding="utf-8"?>
-<w:ftr xmlns:wpc="http://schemas.microsoft.com/office/word/2010/wordprocessingCanvas" xmlns:mc="http://schemas.openxmlformats.org/markup-compatibility/2006" xmlns:o="urn:schemas-microsoft-com:office:office" xmlns:r="http://schemas.openxmlformats.org/officeDocument/2006/relationships" xmlns:m="http://schemas.openxmlformats.org/officeDocument/2006/math" xmlns:v="urn:schemas-microsoft-com:vml" xmlns:wp14="http://schemas.microsoft.com/office/word/2010/wordprocessingDrawing" xmlns:wp="http://schemas.openxmlformats.org/drawingml/2006/wordprocessingDrawing" xmlns:w10="urn:schemas-microsoft-com:office:word" xmlns:w="http://schemas.openxmlformats.org/wordprocessingml/2006/main" xmlns:w14="http://schemas.microsoft.com/office/word/2010/wordml" xmlns:wpg="http://schemas.microsoft.com/office/word/2010/wordprocessingGroup" xmlns:wpi="http://schemas.microsoft.com/office/word/2010/wordprocessingInk" xmlns:wne="http://schemas.microsoft.com/office/word/2006/wordml" xmlns:wps="http://schemas.microsoft.com/office/word/2010/wordprocessingShape" mc:Ignorable="w14 wp14">
+<w:ftr xmlns:wpc="http://schemas.microsoft.com/office/word/2010/wordprocessingCanvas" xmlns:cx="http://schemas.microsoft.com/office/drawing/2014/chartex" xmlns:cx1="http://schemas.microsoft.com/office/drawing/2015/9/8/chartex" xmlns:cx2="http://schemas.microsoft.com/office/drawing/2015/10/21/chartex" xmlns:cx3="http://schemas.microsoft.com/office/drawing/2016/5/9/chartex" xmlns:cx4="http://schemas.microsoft.com/office/drawing/2016/5/10/chartex" xmlns:cx5="http://schemas.microsoft.com/office/drawing/2016/5/11/chartex" xmlns:cx6="http://schemas.microsoft.com/office/drawing/2016/5/12/chartex" xmlns:cx7="http://schemas.microsoft.com/office/drawing/2016/5/13/chartex" xmlns:cx8="http://schemas.microsoft.com/office/drawing/2016/5/14/chartex" xmlns:mc="http://schemas.openxmlformats.org/markup-compatibility/2006" xmlns:aink="http://schemas.microsoft.com/office/drawing/2016/ink" xmlns:am3d="http://schemas.microsoft.com/office/drawing/2017/model3d" xmlns:o="urn:schemas-microsoft-com:office:office" xmlns:r="http://schemas.openxmlformats.org/officeDocument/2006/relationships" xmlns:m="http://schemas.openxmlformats.org/officeDocument/2006/math" xmlns:v="urn:schemas-microsoft-com:vml" xmlns:wp14="http://schemas.microsoft.com/office/word/2010/wordprocessingDrawing" xmlns:wp="http://schemas.openxmlformats.org/drawingml/2006/wordprocessingDrawing" xmlns:w10="urn:schemas-microsoft-com:office:word" xmlns:w="http://schemas.openxmlformats.org/wordprocessingml/2006/main" xmlns:w14="http://schemas.microsoft.com/office/word/2010/wordml" xmlns:w15="http://schemas.microsoft.com/office/word/2012/wordml" xmlns:w16cid="http://schemas.microsoft.com/office/word/2016/wordml/cid" xmlns:w16se="http://schemas.microsoft.com/office/word/2015/wordml/symex" xmlns:wpg="http://schemas.microsoft.com/office/word/2010/wordprocessingGroup" xmlns:wpi="http://schemas.microsoft.com/office/word/2010/wordprocessingInk" xmlns:wne="http://schemas.microsoft.com/office/word/2006/wordml" xmlns:wps="http://schemas.microsoft.com/office/word/2010/wordprocessingShape" mc:Ignorable="w14 w15 w16se w16cid wp14">
   <w:sdt>
     <w:sdtPr>
       <w:id w:val="-965741764"/>
@@ -2400,7 +2573,7 @@
     <w:sdtContent>
       <w:p>
         <w:pPr>
-          <w:pStyle w:val="Sidfot"/>
+          <w:pStyle w:val="Footer"/>
           <w:jc w:val="center"/>
         </w:pPr>
         <w:r>
@@ -2416,7 +2589,7 @@
           <w:rPr>
             <w:noProof/>
           </w:rPr>
-          <w:t>1</w:t>
+          <w:t>9</w:t>
         </w:r>
         <w:r>
           <w:fldChar w:fldCharType="end"/>
@@ -2426,14 +2599,14 @@
   </w:sdt>
   <w:p>
     <w:pPr>
-      <w:pStyle w:val="Sidfot"/>
+      <w:pStyle w:val="Footer"/>
     </w:pPr>
   </w:p>
 </w:ftr>
 </file>
 
 <file path=word/footnotes.xml><?xml version="1.0" encoding="utf-8"?>
-<w:footnotes xmlns:wpc="http://schemas.microsoft.com/office/word/2010/wordprocessingCanvas" xmlns:mc="http://schemas.openxmlformats.org/markup-compatibility/2006" xmlns:o="urn:schemas-microsoft-com:office:office" xmlns:r="http://schemas.openxmlformats.org/officeDocument/2006/relationships" xmlns:m="http://schemas.openxmlformats.org/officeDocument/2006/math" xmlns:v="urn:schemas-microsoft-com:vml" xmlns:wp14="http://schemas.microsoft.com/office/word/2010/wordprocessingDrawing" xmlns:wp="http://schemas.openxmlformats.org/drawingml/2006/wordprocessingDrawing" xmlns:w10="urn:schemas-microsoft-com:office:word" xmlns:w="http://schemas.openxmlformats.org/wordprocessingml/2006/main" xmlns:w14="http://schemas.microsoft.com/office/word/2010/wordml" xmlns:wpg="http://schemas.microsoft.com/office/word/2010/wordprocessingGroup" xmlns:wpi="http://schemas.microsoft.com/office/word/2010/wordprocessingInk" xmlns:wne="http://schemas.microsoft.com/office/word/2006/wordml" xmlns:wps="http://schemas.microsoft.com/office/word/2010/wordprocessingShape" mc:Ignorable="w14 wp14">
+<w:footnotes xmlns:wpc="http://schemas.microsoft.com/office/word/2010/wordprocessingCanvas" xmlns:cx="http://schemas.microsoft.com/office/drawing/2014/chartex" xmlns:cx1="http://schemas.microsoft.com/office/drawing/2015/9/8/chartex" xmlns:cx2="http://schemas.microsoft.com/office/drawing/2015/10/21/chartex" xmlns:cx3="http://schemas.microsoft.com/office/drawing/2016/5/9/chartex" xmlns:cx4="http://schemas.microsoft.com/office/drawing/2016/5/10/chartex" xmlns:cx5="http://schemas.microsoft.com/office/drawing/2016/5/11/chartex" xmlns:cx6="http://schemas.microsoft.com/office/drawing/2016/5/12/chartex" xmlns:cx7="http://schemas.microsoft.com/office/drawing/2016/5/13/chartex" xmlns:cx8="http://schemas.microsoft.com/office/drawing/2016/5/14/chartex" xmlns:mc="http://schemas.openxmlformats.org/markup-compatibility/2006" xmlns:aink="http://schemas.microsoft.com/office/drawing/2016/ink" xmlns:am3d="http://schemas.microsoft.com/office/drawing/2017/model3d" xmlns:o="urn:schemas-microsoft-com:office:office" xmlns:r="http://schemas.openxmlformats.org/officeDocument/2006/relationships" xmlns:m="http://schemas.openxmlformats.org/officeDocument/2006/math" xmlns:v="urn:schemas-microsoft-com:vml" xmlns:wp14="http://schemas.microsoft.com/office/word/2010/wordprocessingDrawing" xmlns:wp="http://schemas.openxmlformats.org/drawingml/2006/wordprocessingDrawing" xmlns:w10="urn:schemas-microsoft-com:office:word" xmlns:w="http://schemas.openxmlformats.org/wordprocessingml/2006/main" xmlns:w14="http://schemas.microsoft.com/office/word/2010/wordml" xmlns:w15="http://schemas.microsoft.com/office/word/2012/wordml" xmlns:w16cid="http://schemas.microsoft.com/office/word/2016/wordml/cid" xmlns:w16se="http://schemas.microsoft.com/office/word/2015/wordml/symex" xmlns:wpg="http://schemas.microsoft.com/office/word/2010/wordprocessingGroup" xmlns:wpi="http://schemas.microsoft.com/office/word/2010/wordprocessingInk" xmlns:wne="http://schemas.microsoft.com/office/word/2006/wordml" xmlns:wps="http://schemas.microsoft.com/office/word/2010/wordprocessingShape" mc:Ignorable="w14 w15 w16se w16cid wp14">
   <w:footnote w:type="separator" w:id="-1">
     <w:p>
       <w:pPr>
@@ -2458,7 +2631,7 @@
 </file>
 
 <file path=word/styles.xml><?xml version="1.0" encoding="utf-8"?>
-<w:styles xmlns:mc="http://schemas.openxmlformats.org/markup-compatibility/2006" xmlns:r="http://schemas.openxmlformats.org/officeDocument/2006/relationships" xmlns:w="http://schemas.openxmlformats.org/wordprocessingml/2006/main" xmlns:w14="http://schemas.microsoft.com/office/word/2010/wordml" mc:Ignorable="w14">
+<w:styles xmlns:mc="http://schemas.openxmlformats.org/markup-compatibility/2006" xmlns:r="http://schemas.openxmlformats.org/officeDocument/2006/relationships" xmlns:w="http://schemas.openxmlformats.org/wordprocessingml/2006/main" xmlns:w14="http://schemas.microsoft.com/office/word/2010/wordml" xmlns:w15="http://schemas.microsoft.com/office/word/2012/wordml" xmlns:w16cid="http://schemas.microsoft.com/office/word/2016/wordml/cid" xmlns:w16se="http://schemas.microsoft.com/office/word/2015/wordml/symex" mc:Ignorable="w14 w15 w16se w16cid">
   <w:docDefaults>
     <w:rPrDefault>
       <w:rPr>
@@ -2474,154 +2647,392 @@
       </w:pPr>
     </w:pPrDefault>
   </w:docDefaults>
-  <w:latentStyles w:defLockedState="0" w:defUIPriority="99" w:defSemiHidden="1" w:defUnhideWhenUsed="1" w:defQFormat="0" w:count="267">
-    <w:lsdException w:name="Normal" w:semiHidden="0" w:uiPriority="0" w:unhideWhenUsed="0" w:qFormat="1"/>
-    <w:lsdException w:name="heading 1" w:semiHidden="0" w:uiPriority="9" w:unhideWhenUsed="0" w:qFormat="1"/>
-    <w:lsdException w:name="heading 2" w:uiPriority="9" w:qFormat="1"/>
-    <w:lsdException w:name="heading 3" w:uiPriority="9" w:qFormat="1"/>
-    <w:lsdException w:name="heading 4" w:uiPriority="9" w:qFormat="1"/>
-    <w:lsdException w:name="heading 5" w:uiPriority="9" w:qFormat="1"/>
-    <w:lsdException w:name="heading 6" w:uiPriority="9" w:qFormat="1"/>
-    <w:lsdException w:name="heading 7" w:uiPriority="9" w:qFormat="1"/>
-    <w:lsdException w:name="heading 8" w:uiPriority="9" w:qFormat="1"/>
-    <w:lsdException w:name="heading 9" w:uiPriority="9" w:qFormat="1"/>
-    <w:lsdException w:name="toc 1" w:uiPriority="39"/>
-    <w:lsdException w:name="toc 2" w:uiPriority="39"/>
-    <w:lsdException w:name="toc 3" w:uiPriority="39"/>
-    <w:lsdException w:name="toc 4" w:uiPriority="39"/>
-    <w:lsdException w:name="toc 5" w:uiPriority="39"/>
-    <w:lsdException w:name="toc 6" w:uiPriority="39"/>
-    <w:lsdException w:name="toc 7" w:uiPriority="39"/>
-    <w:lsdException w:name="toc 8" w:uiPriority="39"/>
-    <w:lsdException w:name="toc 9" w:uiPriority="39"/>
-    <w:lsdException w:name="caption" w:uiPriority="35" w:qFormat="1"/>
-    <w:lsdException w:name="Title" w:semiHidden="0" w:uiPriority="10" w:unhideWhenUsed="0" w:qFormat="1"/>
-    <w:lsdException w:name="Default Paragraph Font" w:uiPriority="1"/>
-    <w:lsdException w:name="Subtitle" w:semiHidden="0" w:uiPriority="11" w:unhideWhenUsed="0" w:qFormat="1"/>
-    <w:lsdException w:name="Strong" w:semiHidden="0" w:uiPriority="22" w:unhideWhenUsed="0" w:qFormat="1"/>
-    <w:lsdException w:name="Emphasis" w:semiHidden="0" w:uiPriority="20" w:unhideWhenUsed="0" w:qFormat="1"/>
-    <w:lsdException w:name="Table Grid" w:semiHidden="0" w:uiPriority="59" w:unhideWhenUsed="0"/>
-    <w:lsdException w:name="Placeholder Text" w:unhideWhenUsed="0"/>
-    <w:lsdException w:name="No Spacing" w:semiHidden="0" w:uiPriority="1" w:unhideWhenUsed="0" w:qFormat="1"/>
-    <w:lsdException w:name="Light Shading" w:semiHidden="0" w:uiPriority="60" w:unhideWhenUsed="0"/>
-    <w:lsdException w:name="Light List" w:semiHidden="0" w:uiPriority="61" w:unhideWhenUsed="0"/>
-    <w:lsdException w:name="Light Grid" w:semiHidden="0" w:uiPriority="62" w:unhideWhenUsed="0"/>
-    <w:lsdException w:name="Medium Shading 1" w:semiHidden="0" w:uiPriority="63" w:unhideWhenUsed="0"/>
-    <w:lsdException w:name="Medium Shading 2" w:semiHidden="0" w:uiPriority="64" w:unhideWhenUsed="0"/>
-    <w:lsdException w:name="Medium List 1" w:semiHidden="0" w:uiPriority="65" w:unhideWhenUsed="0"/>
-    <w:lsdException w:name="Medium List 2" w:semiHidden="0" w:uiPriority="66" w:unhideWhenUsed="0"/>
-    <w:lsdException w:name="Medium Grid 1" w:semiHidden="0" w:uiPriority="67" w:unhideWhenUsed="0"/>
-    <w:lsdException w:name="Medium Grid 2" w:semiHidden="0" w:uiPriority="68" w:unhideWhenUsed="0"/>
-    <w:lsdException w:name="Medium Grid 3" w:semiHidden="0" w:uiPriority="69" w:unhideWhenUsed="0"/>
-    <w:lsdException w:name="Dark List" w:semiHidden="0" w:uiPriority="70" w:unhideWhenUsed="0"/>
-    <w:lsdException w:name="Colorful Shading" w:semiHidden="0" w:uiPriority="71" w:unhideWhenUsed="0"/>
-    <w:lsdException w:name="Colorful List" w:semiHidden="0" w:uiPriority="72" w:unhideWhenUsed="0"/>
-    <w:lsdException w:name="Colorful Grid" w:semiHidden="0" w:uiPriority="73" w:unhideWhenUsed="0"/>
-    <w:lsdException w:name="Light Shading Accent 1" w:semiHidden="0" w:uiPriority="60" w:unhideWhenUsed="0"/>
-    <w:lsdException w:name="Light List Accent 1" w:semiHidden="0" w:uiPriority="61" w:unhideWhenUsed="0"/>
-    <w:lsdException w:name="Light Grid Accent 1" w:semiHidden="0" w:uiPriority="62" w:unhideWhenUsed="0"/>
-    <w:lsdException w:name="Medium Shading 1 Accent 1" w:semiHidden="0" w:uiPriority="63" w:unhideWhenUsed="0"/>
-    <w:lsdException w:name="Medium Shading 2 Accent 1" w:semiHidden="0" w:uiPriority="64" w:unhideWhenUsed="0"/>
-    <w:lsdException w:name="Medium List 1 Accent 1" w:semiHidden="0" w:uiPriority="65" w:unhideWhenUsed="0"/>
-    <w:lsdException w:name="Revision" w:unhideWhenUsed="0"/>
-    <w:lsdException w:name="List Paragraph" w:semiHidden="0" w:uiPriority="34" w:unhideWhenUsed="0" w:qFormat="1"/>
-    <w:lsdException w:name="Quote" w:semiHidden="0" w:uiPriority="29" w:unhideWhenUsed="0" w:qFormat="1"/>
-    <w:lsdException w:name="Intense Quote" w:semiHidden="0" w:uiPriority="30" w:unhideWhenUsed="0" w:qFormat="1"/>
-    <w:lsdException w:name="Medium List 2 Accent 1" w:semiHidden="0" w:uiPriority="66" w:unhideWhenUsed="0"/>
-    <w:lsdException w:name="Medium Grid 1 Accent 1" w:semiHidden="0" w:uiPriority="67" w:unhideWhenUsed="0"/>
-    <w:lsdException w:name="Medium Grid 2 Accent 1" w:semiHidden="0" w:uiPriority="68" w:unhideWhenUsed="0"/>
-    <w:lsdException w:name="Medium Grid 3 Accent 1" w:semiHidden="0" w:uiPriority="69" w:unhideWhenUsed="0"/>
-    <w:lsdException w:name="Dark List Accent 1" w:semiHidden="0" w:uiPriority="70" w:unhideWhenUsed="0"/>
-    <w:lsdException w:name="Colorful Shading Accent 1" w:semiHidden="0" w:uiPriority="71" w:unhideWhenUsed="0"/>
-    <w:lsdException w:name="Colorful List Accent 1" w:semiHidden="0" w:uiPriority="72" w:unhideWhenUsed="0"/>
-    <w:lsdException w:name="Colorful Grid Accent 1" w:semiHidden="0" w:uiPriority="73" w:unhideWhenUsed="0"/>
-    <w:lsdException w:name="Light Shading Accent 2" w:semiHidden="0" w:uiPriority="60" w:unhideWhenUsed="0"/>
-    <w:lsdException w:name="Light List Accent 2" w:semiHidden="0" w:uiPriority="61" w:unhideWhenUsed="0"/>
-    <w:lsdException w:name="Light Grid Accent 2" w:semiHidden="0" w:uiPriority="62" w:unhideWhenUsed="0"/>
-    <w:lsdException w:name="Medium Shading 1 Accent 2" w:semiHidden="0" w:uiPriority="63" w:unhideWhenUsed="0"/>
-    <w:lsdException w:name="Medium Shading 2 Accent 2" w:semiHidden="0" w:uiPriority="64" w:unhideWhenUsed="0"/>
-    <w:lsdException w:name="Medium List 1 Accent 2" w:semiHidden="0" w:uiPriority="65" w:unhideWhenUsed="0"/>
-    <w:lsdException w:name="Medium List 2 Accent 2" w:semiHidden="0" w:uiPriority="66" w:unhideWhenUsed="0"/>
-    <w:lsdException w:name="Medium Grid 1 Accent 2" w:semiHidden="0" w:uiPriority="67" w:unhideWhenUsed="0"/>
-    <w:lsdException w:name="Medium Grid 2 Accent 2" w:semiHidden="0" w:uiPriority="68" w:unhideWhenUsed="0"/>
-    <w:lsdException w:name="Medium Grid 3 Accent 2" w:semiHidden="0" w:uiPriority="69" w:unhideWhenUsed="0"/>
-    <w:lsdException w:name="Dark List Accent 2" w:semiHidden="0" w:uiPriority="70" w:unhideWhenUsed="0"/>
-    <w:lsdException w:name="Colorful Shading Accent 2" w:semiHidden="0" w:uiPriority="71" w:unhideWhenUsed="0"/>
-    <w:lsdException w:name="Colorful List Accent 2" w:semiHidden="0" w:uiPriority="72" w:unhideWhenUsed="0"/>
-    <w:lsdException w:name="Colorful Grid Accent 2" w:semiHidden="0" w:uiPriority="73" w:unhideWhenUsed="0"/>
-    <w:lsdException w:name="Light Shading Accent 3" w:semiHidden="0" w:uiPriority="60" w:unhideWhenUsed="0"/>
-    <w:lsdException w:name="Light List Accent 3" w:semiHidden="0" w:uiPriority="61" w:unhideWhenUsed="0"/>
-    <w:lsdException w:name="Light Grid Accent 3" w:semiHidden="0" w:uiPriority="62" w:unhideWhenUsed="0"/>
-    <w:lsdException w:name="Medium Shading 1 Accent 3" w:semiHidden="0" w:uiPriority="63" w:unhideWhenUsed="0"/>
-    <w:lsdException w:name="Medium Shading 2 Accent 3" w:semiHidden="0" w:uiPriority="64" w:unhideWhenUsed="0"/>
-    <w:lsdException w:name="Medium List 1 Accent 3" w:semiHidden="0" w:uiPriority="65" w:unhideWhenUsed="0"/>
-    <w:lsdException w:name="Medium List 2 Accent 3" w:semiHidden="0" w:uiPriority="66" w:unhideWhenUsed="0"/>
-    <w:lsdException w:name="Medium Grid 1 Accent 3" w:semiHidden="0" w:uiPriority="67" w:unhideWhenUsed="0"/>
-    <w:lsdException w:name="Medium Grid 2 Accent 3" w:semiHidden="0" w:uiPriority="68" w:unhideWhenUsed="0"/>
-    <w:lsdException w:name="Medium Grid 3 Accent 3" w:semiHidden="0" w:uiPriority="69" w:unhideWhenUsed="0"/>
-    <w:lsdException w:name="Dark List Accent 3" w:semiHidden="0" w:uiPriority="70" w:unhideWhenUsed="0"/>
-    <w:lsdException w:name="Colorful Shading Accent 3" w:semiHidden="0" w:uiPriority="71" w:unhideWhenUsed="0"/>
-    <w:lsdException w:name="Colorful List Accent 3" w:semiHidden="0" w:uiPriority="72" w:unhideWhenUsed="0"/>
-    <w:lsdException w:name="Colorful Grid Accent 3" w:semiHidden="0" w:uiPriority="73" w:unhideWhenUsed="0"/>
-    <w:lsdException w:name="Light Shading Accent 4" w:semiHidden="0" w:uiPriority="60" w:unhideWhenUsed="0"/>
-    <w:lsdException w:name="Light List Accent 4" w:semiHidden="0" w:uiPriority="61" w:unhideWhenUsed="0"/>
-    <w:lsdException w:name="Light Grid Accent 4" w:semiHidden="0" w:uiPriority="62" w:unhideWhenUsed="0"/>
-    <w:lsdException w:name="Medium Shading 1 Accent 4" w:semiHidden="0" w:uiPriority="63" w:unhideWhenUsed="0"/>
-    <w:lsdException w:name="Medium Shading 2 Accent 4" w:semiHidden="0" w:uiPriority="64" w:unhideWhenUsed="0"/>
-    <w:lsdException w:name="Medium List 1 Accent 4" w:semiHidden="0" w:uiPriority="65" w:unhideWhenUsed="0"/>
-    <w:lsdException w:name="Medium List 2 Accent 4" w:semiHidden="0" w:uiPriority="66" w:unhideWhenUsed="0"/>
-    <w:lsdException w:name="Medium Grid 1 Accent 4" w:semiHidden="0" w:uiPriority="67" w:unhideWhenUsed="0"/>
-    <w:lsdException w:name="Medium Grid 2 Accent 4" w:semiHidden="0" w:uiPriority="68" w:unhideWhenUsed="0"/>
-    <w:lsdException w:name="Medium Grid 3 Accent 4" w:semiHidden="0" w:uiPriority="69" w:unhideWhenUsed="0"/>
-    <w:lsdException w:name="Dark List Accent 4" w:semiHidden="0" w:uiPriority="70" w:unhideWhenUsed="0"/>
-    <w:lsdException w:name="Colorful Shading Accent 4" w:semiHidden="0" w:uiPriority="71" w:unhideWhenUsed="0"/>
-    <w:lsdException w:name="Colorful List Accent 4" w:semiHidden="0" w:uiPriority="72" w:unhideWhenUsed="0"/>
-    <w:lsdException w:name="Colorful Grid Accent 4" w:semiHidden="0" w:uiPriority="73" w:unhideWhenUsed="0"/>
-    <w:lsdException w:name="Light Shading Accent 5" w:semiHidden="0" w:uiPriority="60" w:unhideWhenUsed="0"/>
-    <w:lsdException w:name="Light List Accent 5" w:semiHidden="0" w:uiPriority="61" w:unhideWhenUsed="0"/>
-    <w:lsdException w:name="Light Grid Accent 5" w:semiHidden="0" w:uiPriority="62" w:unhideWhenUsed="0"/>
-    <w:lsdException w:name="Medium Shading 1 Accent 5" w:semiHidden="0" w:uiPriority="63" w:unhideWhenUsed="0"/>
-    <w:lsdException w:name="Medium Shading 2 Accent 5" w:semiHidden="0" w:uiPriority="64" w:unhideWhenUsed="0"/>
-    <w:lsdException w:name="Medium List 1 Accent 5" w:semiHidden="0" w:uiPriority="65" w:unhideWhenUsed="0"/>
-    <w:lsdException w:name="Medium List 2 Accent 5" w:semiHidden="0" w:uiPriority="66" w:unhideWhenUsed="0"/>
-    <w:lsdException w:name="Medium Grid 1 Accent 5" w:semiHidden="0" w:uiPriority="67" w:unhideWhenUsed="0"/>
-    <w:lsdException w:name="Medium Grid 2 Accent 5" w:semiHidden="0" w:uiPriority="68" w:unhideWhenUsed="0"/>
-    <w:lsdException w:name="Medium Grid 3 Accent 5" w:semiHidden="0" w:uiPriority="69" w:unhideWhenUsed="0"/>
-    <w:lsdException w:name="Dark List Accent 5" w:semiHidden="0" w:uiPriority="70" w:unhideWhenUsed="0"/>
-    <w:lsdException w:name="Colorful Shading Accent 5" w:semiHidden="0" w:uiPriority="71" w:unhideWhenUsed="0"/>
-    <w:lsdException w:name="Colorful List Accent 5" w:semiHidden="0" w:uiPriority="72" w:unhideWhenUsed="0"/>
-    <w:lsdException w:name="Colorful Grid Accent 5" w:semiHidden="0" w:uiPriority="73" w:unhideWhenUsed="0"/>
-    <w:lsdException w:name="Light Shading Accent 6" w:semiHidden="0" w:uiPriority="60" w:unhideWhenUsed="0"/>
-    <w:lsdException w:name="Light List Accent 6" w:semiHidden="0" w:uiPriority="61" w:unhideWhenUsed="0"/>
-    <w:lsdException w:name="Light Grid Accent 6" w:semiHidden="0" w:uiPriority="62" w:unhideWhenUsed="0"/>
-    <w:lsdException w:name="Medium Shading 1 Accent 6" w:semiHidden="0" w:uiPriority="63" w:unhideWhenUsed="0"/>
-    <w:lsdException w:name="Medium Shading 2 Accent 6" w:semiHidden="0" w:uiPriority="64" w:unhideWhenUsed="0"/>
-    <w:lsdException w:name="Medium List 1 Accent 6" w:semiHidden="0" w:uiPriority="65" w:unhideWhenUsed="0"/>
-    <w:lsdException w:name="Medium List 2 Accent 6" w:semiHidden="0" w:uiPriority="66" w:unhideWhenUsed="0"/>
-    <w:lsdException w:name="Medium Grid 1 Accent 6" w:semiHidden="0" w:uiPriority="67" w:unhideWhenUsed="0"/>
-    <w:lsdException w:name="Medium Grid 2 Accent 6" w:semiHidden="0" w:uiPriority="68" w:unhideWhenUsed="0"/>
-    <w:lsdException w:name="Medium Grid 3 Accent 6" w:semiHidden="0" w:uiPriority="69" w:unhideWhenUsed="0"/>
-    <w:lsdException w:name="Dark List Accent 6" w:semiHidden="0" w:uiPriority="70" w:unhideWhenUsed="0"/>
-    <w:lsdException w:name="Colorful Shading Accent 6" w:semiHidden="0" w:uiPriority="71" w:unhideWhenUsed="0"/>
-    <w:lsdException w:name="Colorful List Accent 6" w:semiHidden="0" w:uiPriority="72" w:unhideWhenUsed="0"/>
-    <w:lsdException w:name="Colorful Grid Accent 6" w:semiHidden="0" w:uiPriority="73" w:unhideWhenUsed="0"/>
-    <w:lsdException w:name="Subtle Emphasis" w:semiHidden="0" w:uiPriority="19" w:unhideWhenUsed="0" w:qFormat="1"/>
-    <w:lsdException w:name="Intense Emphasis" w:semiHidden="0" w:uiPriority="21" w:unhideWhenUsed="0" w:qFormat="1"/>
-    <w:lsdException w:name="Subtle Reference" w:semiHidden="0" w:uiPriority="31" w:unhideWhenUsed="0" w:qFormat="1"/>
-    <w:lsdException w:name="Intense Reference" w:semiHidden="0" w:uiPriority="32" w:unhideWhenUsed="0" w:qFormat="1"/>
-    <w:lsdException w:name="Book Title" w:semiHidden="0" w:uiPriority="33" w:unhideWhenUsed="0" w:qFormat="1"/>
-    <w:lsdException w:name="Bibliography" w:uiPriority="37"/>
-    <w:lsdException w:name="TOC Heading" w:uiPriority="39" w:qFormat="1"/>
+  <w:latentStyles w:defLockedState="0" w:defUIPriority="99" w:defSemiHidden="0" w:defUnhideWhenUsed="0" w:defQFormat="0" w:count="375">
+    <w:lsdException w:name="Normal" w:uiPriority="0" w:qFormat="1"/>
+    <w:lsdException w:name="heading 1" w:uiPriority="9" w:qFormat="1"/>
+    <w:lsdException w:name="heading 2" w:semiHidden="1" w:uiPriority="9" w:unhideWhenUsed="1" w:qFormat="1"/>
+    <w:lsdException w:name="heading 3" w:semiHidden="1" w:uiPriority="9" w:unhideWhenUsed="1" w:qFormat="1"/>
+    <w:lsdException w:name="heading 4" w:semiHidden="1" w:uiPriority="9" w:unhideWhenUsed="1" w:qFormat="1"/>
+    <w:lsdException w:name="heading 5" w:semiHidden="1" w:uiPriority="9" w:unhideWhenUsed="1" w:qFormat="1"/>
+    <w:lsdException w:name="heading 6" w:semiHidden="1" w:uiPriority="9" w:unhideWhenUsed="1" w:qFormat="1"/>
+    <w:lsdException w:name="heading 7" w:semiHidden="1" w:uiPriority="9" w:unhideWhenUsed="1" w:qFormat="1"/>
+    <w:lsdException w:name="heading 8" w:semiHidden="1" w:uiPriority="9" w:unhideWhenUsed="1" w:qFormat="1"/>
+    <w:lsdException w:name="heading 9" w:semiHidden="1" w:uiPriority="9" w:unhideWhenUsed="1" w:qFormat="1"/>
+    <w:lsdException w:name="index 1" w:semiHidden="1" w:unhideWhenUsed="1"/>
+    <w:lsdException w:name="index 2" w:semiHidden="1" w:unhideWhenUsed="1"/>
+    <w:lsdException w:name="index 3" w:semiHidden="1" w:unhideWhenUsed="1"/>
+    <w:lsdException w:name="index 4" w:semiHidden="1" w:unhideWhenUsed="1"/>
+    <w:lsdException w:name="index 5" w:semiHidden="1" w:unhideWhenUsed="1"/>
+    <w:lsdException w:name="index 6" w:semiHidden="1" w:unhideWhenUsed="1"/>
+    <w:lsdException w:name="index 7" w:semiHidden="1" w:unhideWhenUsed="1"/>
+    <w:lsdException w:name="index 8" w:semiHidden="1" w:unhideWhenUsed="1"/>
+    <w:lsdException w:name="index 9" w:semiHidden="1" w:unhideWhenUsed="1"/>
+    <w:lsdException w:name="toc 1" w:semiHidden="1" w:uiPriority="39" w:unhideWhenUsed="1"/>
+    <w:lsdException w:name="toc 2" w:semiHidden="1" w:uiPriority="39" w:unhideWhenUsed="1"/>
+    <w:lsdException w:name="toc 3" w:semiHidden="1" w:uiPriority="39" w:unhideWhenUsed="1"/>
+    <w:lsdException w:name="toc 4" w:semiHidden="1" w:uiPriority="39" w:unhideWhenUsed="1"/>
+    <w:lsdException w:name="toc 5" w:semiHidden="1" w:uiPriority="39" w:unhideWhenUsed="1"/>
+    <w:lsdException w:name="toc 6" w:semiHidden="1" w:uiPriority="39" w:unhideWhenUsed="1"/>
+    <w:lsdException w:name="toc 7" w:semiHidden="1" w:uiPriority="39" w:unhideWhenUsed="1"/>
+    <w:lsdException w:name="toc 8" w:semiHidden="1" w:uiPriority="39" w:unhideWhenUsed="1"/>
+    <w:lsdException w:name="toc 9" w:semiHidden="1" w:uiPriority="39" w:unhideWhenUsed="1"/>
+    <w:lsdException w:name="Normal Indent" w:semiHidden="1" w:unhideWhenUsed="1"/>
+    <w:lsdException w:name="footnote text" w:semiHidden="1" w:unhideWhenUsed="1"/>
+    <w:lsdException w:name="annotation text" w:semiHidden="1" w:unhideWhenUsed="1"/>
+    <w:lsdException w:name="header" w:semiHidden="1" w:unhideWhenUsed="1"/>
+    <w:lsdException w:name="footer" w:semiHidden="1" w:unhideWhenUsed="1"/>
+    <w:lsdException w:name="index heading" w:semiHidden="1" w:unhideWhenUsed="1"/>
+    <w:lsdException w:name="caption" w:semiHidden="1" w:uiPriority="35" w:unhideWhenUsed="1" w:qFormat="1"/>
+    <w:lsdException w:name="table of figures" w:semiHidden="1" w:unhideWhenUsed="1"/>
+    <w:lsdException w:name="envelope address" w:semiHidden="1" w:unhideWhenUsed="1"/>
+    <w:lsdException w:name="envelope return" w:semiHidden="1" w:unhideWhenUsed="1"/>
+    <w:lsdException w:name="footnote reference" w:semiHidden="1" w:unhideWhenUsed="1"/>
+    <w:lsdException w:name="annotation reference" w:semiHidden="1" w:unhideWhenUsed="1"/>
+    <w:lsdException w:name="line number" w:semiHidden="1" w:unhideWhenUsed="1"/>
+    <w:lsdException w:name="page number" w:semiHidden="1" w:unhideWhenUsed="1"/>
+    <w:lsdException w:name="endnote reference" w:semiHidden="1" w:unhideWhenUsed="1"/>
+    <w:lsdException w:name="endnote text" w:semiHidden="1" w:unhideWhenUsed="1"/>
+    <w:lsdException w:name="table of authorities" w:semiHidden="1" w:unhideWhenUsed="1"/>
+    <w:lsdException w:name="macro" w:semiHidden="1" w:unhideWhenUsed="1"/>
+    <w:lsdException w:name="toa heading" w:semiHidden="1" w:unhideWhenUsed="1"/>
+    <w:lsdException w:name="List" w:semiHidden="1" w:unhideWhenUsed="1"/>
+    <w:lsdException w:name="List Bullet" w:semiHidden="1" w:unhideWhenUsed="1"/>
+    <w:lsdException w:name="List Number" w:semiHidden="1" w:unhideWhenUsed="1"/>
+    <w:lsdException w:name="List 2" w:semiHidden="1" w:unhideWhenUsed="1"/>
+    <w:lsdException w:name="List 3" w:semiHidden="1" w:unhideWhenUsed="1"/>
+    <w:lsdException w:name="List 4" w:semiHidden="1" w:unhideWhenUsed="1"/>
+    <w:lsdException w:name="List 5" w:semiHidden="1" w:unhideWhenUsed="1"/>
+    <w:lsdException w:name="List Bullet 2" w:semiHidden="1" w:unhideWhenUsed="1"/>
+    <w:lsdException w:name="List Bullet 3" w:semiHidden="1" w:unhideWhenUsed="1"/>
+    <w:lsdException w:name="List Bullet 4" w:semiHidden="1" w:unhideWhenUsed="1"/>
+    <w:lsdException w:name="List Bullet 5" w:semiHidden="1" w:unhideWhenUsed="1"/>
+    <w:lsdException w:name="List Number 2" w:semiHidden="1" w:unhideWhenUsed="1"/>
+    <w:lsdException w:name="List Number 3" w:semiHidden="1" w:unhideWhenUsed="1"/>
+    <w:lsdException w:name="List Number 4" w:semiHidden="1" w:unhideWhenUsed="1"/>
+    <w:lsdException w:name="List Number 5" w:semiHidden="1" w:unhideWhenUsed="1"/>
+    <w:lsdException w:name="Title" w:uiPriority="10" w:qFormat="1"/>
+    <w:lsdException w:name="Closing" w:semiHidden="1" w:unhideWhenUsed="1"/>
+    <w:lsdException w:name="Signature" w:semiHidden="1" w:unhideWhenUsed="1"/>
+    <w:lsdException w:name="Default Paragraph Font" w:semiHidden="1" w:uiPriority="1" w:unhideWhenUsed="1"/>
+    <w:lsdException w:name="Body Text" w:semiHidden="1" w:unhideWhenUsed="1"/>
+    <w:lsdException w:name="Body Text Indent" w:semiHidden="1" w:unhideWhenUsed="1"/>
+    <w:lsdException w:name="List Continue" w:semiHidden="1" w:unhideWhenUsed="1"/>
+    <w:lsdException w:name="List Continue 2" w:semiHidden="1" w:unhideWhenUsed="1"/>
+    <w:lsdException w:name="List Continue 3" w:semiHidden="1" w:unhideWhenUsed="1"/>
+    <w:lsdException w:name="List Continue 4" w:semiHidden="1" w:unhideWhenUsed="1"/>
+    <w:lsdException w:name="List Continue 5" w:semiHidden="1" w:unhideWhenUsed="1"/>
+    <w:lsdException w:name="Message Header" w:semiHidden="1" w:unhideWhenUsed="1"/>
+    <w:lsdException w:name="Subtitle" w:uiPriority="11" w:qFormat="1"/>
+    <w:lsdException w:name="Salutation" w:semiHidden="1" w:unhideWhenUsed="1"/>
+    <w:lsdException w:name="Date" w:semiHidden="1" w:unhideWhenUsed="1"/>
+    <w:lsdException w:name="Body Text First Indent" w:semiHidden="1" w:unhideWhenUsed="1"/>
+    <w:lsdException w:name="Body Text First Indent 2" w:semiHidden="1" w:unhideWhenUsed="1"/>
+    <w:lsdException w:name="Note Heading" w:semiHidden="1" w:unhideWhenUsed="1"/>
+    <w:lsdException w:name="Body Text 2" w:semiHidden="1" w:unhideWhenUsed="1"/>
+    <w:lsdException w:name="Body Text 3" w:semiHidden="1" w:unhideWhenUsed="1"/>
+    <w:lsdException w:name="Body Text Indent 2" w:semiHidden="1" w:unhideWhenUsed="1"/>
+    <w:lsdException w:name="Body Text Indent 3" w:semiHidden="1" w:unhideWhenUsed="1"/>
+    <w:lsdException w:name="Block Text" w:semiHidden="1" w:unhideWhenUsed="1"/>
+    <w:lsdException w:name="Hyperlink" w:semiHidden="1" w:unhideWhenUsed="1"/>
+    <w:lsdException w:name="FollowedHyperlink" w:semiHidden="1" w:unhideWhenUsed="1"/>
+    <w:lsdException w:name="Strong" w:uiPriority="22" w:qFormat="1"/>
+    <w:lsdException w:name="Emphasis" w:uiPriority="20" w:qFormat="1"/>
+    <w:lsdException w:name="Document Map" w:semiHidden="1" w:unhideWhenUsed="1"/>
+    <w:lsdException w:name="Plain Text" w:semiHidden="1" w:unhideWhenUsed="1"/>
+    <w:lsdException w:name="E-mail Signature" w:semiHidden="1" w:unhideWhenUsed="1"/>
+    <w:lsdException w:name="HTML Top of Form" w:semiHidden="1" w:unhideWhenUsed="1"/>
+    <w:lsdException w:name="HTML Bottom of Form" w:semiHidden="1" w:unhideWhenUsed="1"/>
+    <w:lsdException w:name="Normal (Web)" w:semiHidden="1" w:unhideWhenUsed="1"/>
+    <w:lsdException w:name="HTML Acronym" w:semiHidden="1" w:unhideWhenUsed="1"/>
+    <w:lsdException w:name="HTML Address" w:semiHidden="1" w:unhideWhenUsed="1"/>
+    <w:lsdException w:name="HTML Cite" w:semiHidden="1" w:unhideWhenUsed="1"/>
+    <w:lsdException w:name="HTML Code" w:semiHidden="1" w:unhideWhenUsed="1"/>
+    <w:lsdException w:name="HTML Definition" w:semiHidden="1" w:unhideWhenUsed="1"/>
+    <w:lsdException w:name="HTML Keyboard" w:semiHidden="1" w:unhideWhenUsed="1"/>
+    <w:lsdException w:name="HTML Preformatted" w:semiHidden="1" w:unhideWhenUsed="1"/>
+    <w:lsdException w:name="HTML Sample" w:semiHidden="1" w:unhideWhenUsed="1"/>
+    <w:lsdException w:name="HTML Typewriter" w:semiHidden="1" w:unhideWhenUsed="1"/>
+    <w:lsdException w:name="HTML Variable" w:semiHidden="1" w:unhideWhenUsed="1"/>
+    <w:lsdException w:name="Normal Table" w:semiHidden="1" w:unhideWhenUsed="1"/>
+    <w:lsdException w:name="annotation subject" w:semiHidden="1" w:unhideWhenUsed="1"/>
+    <w:lsdException w:name="No List" w:semiHidden="1" w:unhideWhenUsed="1"/>
+    <w:lsdException w:name="Outline List 1" w:semiHidden="1" w:unhideWhenUsed="1"/>
+    <w:lsdException w:name="Outline List 2" w:semiHidden="1" w:unhideWhenUsed="1"/>
+    <w:lsdException w:name="Outline List 3" w:semiHidden="1" w:unhideWhenUsed="1"/>
+    <w:lsdException w:name="Table Simple 1" w:semiHidden="1" w:unhideWhenUsed="1"/>
+    <w:lsdException w:name="Table Simple 2" w:semiHidden="1" w:unhideWhenUsed="1"/>
+    <w:lsdException w:name="Table Simple 3" w:semiHidden="1" w:unhideWhenUsed="1"/>
+    <w:lsdException w:name="Table Classic 1" w:semiHidden="1" w:unhideWhenUsed="1"/>
+    <w:lsdException w:name="Table Classic 2" w:semiHidden="1" w:unhideWhenUsed="1"/>
+    <w:lsdException w:name="Table Classic 3" w:semiHidden="1" w:unhideWhenUsed="1"/>
+    <w:lsdException w:name="Table Classic 4" w:semiHidden="1" w:unhideWhenUsed="1"/>
+    <w:lsdException w:name="Table Colorful 1" w:semiHidden="1" w:unhideWhenUsed="1"/>
+    <w:lsdException w:name="Table Colorful 2" w:semiHidden="1" w:unhideWhenUsed="1"/>
+    <w:lsdException w:name="Table Colorful 3" w:semiHidden="1" w:unhideWhenUsed="1"/>
+    <w:lsdException w:name="Table Columns 1" w:semiHidden="1" w:unhideWhenUsed="1"/>
+    <w:lsdException w:name="Table Columns 2" w:semiHidden="1" w:unhideWhenUsed="1"/>
+    <w:lsdException w:name="Table Columns 3" w:semiHidden="1" w:unhideWhenUsed="1"/>
+    <w:lsdException w:name="Table Columns 4" w:semiHidden="1" w:unhideWhenUsed="1"/>
+    <w:lsdException w:name="Table Columns 5" w:semiHidden="1" w:unhideWhenUsed="1"/>
+    <w:lsdException w:name="Table Grid 1" w:semiHidden="1" w:unhideWhenUsed="1"/>
+    <w:lsdException w:name="Table Grid 2" w:semiHidden="1" w:unhideWhenUsed="1"/>
+    <w:lsdException w:name="Table Grid 3" w:semiHidden="1" w:unhideWhenUsed="1"/>
+    <w:lsdException w:name="Table Grid 4" w:semiHidden="1" w:unhideWhenUsed="1"/>
+    <w:lsdException w:name="Table Grid 5" w:semiHidden="1" w:unhideWhenUsed="1"/>
+    <w:lsdException w:name="Table Grid 6" w:semiHidden="1" w:unhideWhenUsed="1"/>
+    <w:lsdException w:name="Table Grid 7" w:semiHidden="1" w:unhideWhenUsed="1"/>
+    <w:lsdException w:name="Table Grid 8" w:semiHidden="1" w:unhideWhenUsed="1"/>
+    <w:lsdException w:name="Table List 1" w:semiHidden="1" w:unhideWhenUsed="1"/>
+    <w:lsdException w:name="Table List 2" w:semiHidden="1" w:unhideWhenUsed="1"/>
+    <w:lsdException w:name="Table List 3" w:semiHidden="1" w:unhideWhenUsed="1"/>
+    <w:lsdException w:name="Table List 4" w:semiHidden="1" w:unhideWhenUsed="1"/>
+    <w:lsdException w:name="Table List 5" w:semiHidden="1" w:unhideWhenUsed="1"/>
+    <w:lsdException w:name="Table List 6" w:semiHidden="1" w:unhideWhenUsed="1"/>
+    <w:lsdException w:name="Table List 7" w:semiHidden="1" w:unhideWhenUsed="1"/>
+    <w:lsdException w:name="Table List 8" w:semiHidden="1" w:unhideWhenUsed="1"/>
+    <w:lsdException w:name="Table 3D effects 1" w:semiHidden="1" w:unhideWhenUsed="1"/>
+    <w:lsdException w:name="Table 3D effects 2" w:semiHidden="1" w:unhideWhenUsed="1"/>
+    <w:lsdException w:name="Table 3D effects 3" w:semiHidden="1" w:unhideWhenUsed="1"/>
+    <w:lsdException w:name="Table Contemporary" w:semiHidden="1" w:unhideWhenUsed="1"/>
+    <w:lsdException w:name="Table Elegant" w:semiHidden="1" w:unhideWhenUsed="1"/>
+    <w:lsdException w:name="Table Professional" w:semiHidden="1" w:unhideWhenUsed="1"/>
+    <w:lsdException w:name="Table Subtle 1" w:semiHidden="1" w:unhideWhenUsed="1"/>
+    <w:lsdException w:name="Table Subtle 2" w:semiHidden="1" w:unhideWhenUsed="1"/>
+    <w:lsdException w:name="Table Web 1" w:semiHidden="1" w:unhideWhenUsed="1"/>
+    <w:lsdException w:name="Table Web 2" w:semiHidden="1" w:unhideWhenUsed="1"/>
+    <w:lsdException w:name="Table Web 3" w:semiHidden="1" w:unhideWhenUsed="1"/>
+    <w:lsdException w:name="Balloon Text" w:semiHidden="1" w:unhideWhenUsed="1"/>
+    <w:lsdException w:name="Table Grid" w:semiHidden="1" w:uiPriority="59" w:unhideWhenUsed="1"/>
+    <w:lsdException w:name="Table Theme" w:semiHidden="1" w:unhideWhenUsed="1"/>
+    <w:lsdException w:name="Placeholder Text" w:semiHidden="1"/>
+    <w:lsdException w:name="No Spacing" w:uiPriority="1" w:qFormat="1"/>
+    <w:lsdException w:name="Light Shading" w:uiPriority="60"/>
+    <w:lsdException w:name="Light List" w:uiPriority="61"/>
+    <w:lsdException w:name="Light Grid" w:uiPriority="62"/>
+    <w:lsdException w:name="Medium Shading 1" w:uiPriority="63"/>
+    <w:lsdException w:name="Medium Shading 2" w:uiPriority="64"/>
+    <w:lsdException w:name="Medium List 1" w:uiPriority="65"/>
+    <w:lsdException w:name="Medium List 2" w:uiPriority="66"/>
+    <w:lsdException w:name="Medium Grid 1" w:uiPriority="67"/>
+    <w:lsdException w:name="Medium Grid 2" w:uiPriority="68"/>
+    <w:lsdException w:name="Medium Grid 3" w:uiPriority="69"/>
+    <w:lsdException w:name="Dark List" w:uiPriority="70"/>
+    <w:lsdException w:name="Colorful Shading" w:uiPriority="71"/>
+    <w:lsdException w:name="Colorful List" w:uiPriority="72"/>
+    <w:lsdException w:name="Colorful Grid" w:uiPriority="73"/>
+    <w:lsdException w:name="Light Shading Accent 1" w:uiPriority="60"/>
+    <w:lsdException w:name="Light List Accent 1" w:uiPriority="61"/>
+    <w:lsdException w:name="Light Grid Accent 1" w:uiPriority="62"/>
+    <w:lsdException w:name="Medium Shading 1 Accent 1" w:uiPriority="63"/>
+    <w:lsdException w:name="Medium Shading 2 Accent 1" w:uiPriority="64"/>
+    <w:lsdException w:name="Medium List 1 Accent 1" w:uiPriority="65"/>
+    <w:lsdException w:name="Revision" w:semiHidden="1"/>
+    <w:lsdException w:name="List Paragraph" w:uiPriority="34" w:qFormat="1"/>
+    <w:lsdException w:name="Quote" w:uiPriority="29" w:qFormat="1"/>
+    <w:lsdException w:name="Intense Quote" w:uiPriority="30" w:qFormat="1"/>
+    <w:lsdException w:name="Medium List 2 Accent 1" w:uiPriority="66"/>
+    <w:lsdException w:name="Medium Grid 1 Accent 1" w:uiPriority="67"/>
+    <w:lsdException w:name="Medium Grid 2 Accent 1" w:uiPriority="68"/>
+    <w:lsdException w:name="Medium Grid 3 Accent 1" w:uiPriority="69"/>
+    <w:lsdException w:name="Dark List Accent 1" w:uiPriority="70"/>
+    <w:lsdException w:name="Colorful Shading Accent 1" w:uiPriority="71"/>
+    <w:lsdException w:name="Colorful List Accent 1" w:uiPriority="72"/>
+    <w:lsdException w:name="Colorful Grid Accent 1" w:uiPriority="73"/>
+    <w:lsdException w:name="Light Shading Accent 2" w:uiPriority="60"/>
+    <w:lsdException w:name="Light List Accent 2" w:uiPriority="61"/>
+    <w:lsdException w:name="Light Grid Accent 2" w:uiPriority="62"/>
+    <w:lsdException w:name="Medium Shading 1 Accent 2" w:uiPriority="63"/>
+    <w:lsdException w:name="Medium Shading 2 Accent 2" w:uiPriority="64"/>
+    <w:lsdException w:name="Medium List 1 Accent 2" w:uiPriority="65"/>
+    <w:lsdException w:name="Medium List 2 Accent 2" w:uiPriority="66"/>
+    <w:lsdException w:name="Medium Grid 1 Accent 2" w:uiPriority="67"/>
+    <w:lsdException w:name="Medium Grid 2 Accent 2" w:uiPriority="68"/>
+    <w:lsdException w:name="Medium Grid 3 Accent 2" w:uiPriority="69"/>
+    <w:lsdException w:name="Dark List Accent 2" w:uiPriority="70"/>
+    <w:lsdException w:name="Colorful Shading Accent 2" w:uiPriority="71"/>
+    <w:lsdException w:name="Colorful List Accent 2" w:uiPriority="72"/>
+    <w:lsdException w:name="Colorful Grid Accent 2" w:uiPriority="73"/>
+    <w:lsdException w:name="Light Shading Accent 3" w:uiPriority="60"/>
+    <w:lsdException w:name="Light List Accent 3" w:uiPriority="61"/>
+    <w:lsdException w:name="Light Grid Accent 3" w:uiPriority="62"/>
+    <w:lsdException w:name="Medium Shading 1 Accent 3" w:uiPriority="63"/>
+    <w:lsdException w:name="Medium Shading 2 Accent 3" w:uiPriority="64"/>
+    <w:lsdException w:name="Medium List 1 Accent 3" w:uiPriority="65"/>
+    <w:lsdException w:name="Medium List 2 Accent 3" w:uiPriority="66"/>
+    <w:lsdException w:name="Medium Grid 1 Accent 3" w:uiPriority="67"/>
+    <w:lsdException w:name="Medium Grid 2 Accent 3" w:uiPriority="68"/>
+    <w:lsdException w:name="Medium Grid 3 Accent 3" w:uiPriority="69"/>
+    <w:lsdException w:name="Dark List Accent 3" w:uiPriority="70"/>
+    <w:lsdException w:name="Colorful Shading Accent 3" w:uiPriority="71"/>
+    <w:lsdException w:name="Colorful List Accent 3" w:uiPriority="72"/>
+    <w:lsdException w:name="Colorful Grid Accent 3" w:uiPriority="73"/>
+    <w:lsdException w:name="Light Shading Accent 4" w:uiPriority="60"/>
+    <w:lsdException w:name="Light List Accent 4" w:uiPriority="61"/>
+    <w:lsdException w:name="Light Grid Accent 4" w:uiPriority="62"/>
+    <w:lsdException w:name="Medium Shading 1 Accent 4" w:uiPriority="63"/>
+    <w:lsdException w:name="Medium Shading 2 Accent 4" w:uiPriority="64"/>
+    <w:lsdException w:name="Medium List 1 Accent 4" w:uiPriority="65"/>
+    <w:lsdException w:name="Medium List 2 Accent 4" w:uiPriority="66"/>
+    <w:lsdException w:name="Medium Grid 1 Accent 4" w:uiPriority="67"/>
+    <w:lsdException w:name="Medium Grid 2 Accent 4" w:uiPriority="68"/>
+    <w:lsdException w:name="Medium Grid 3 Accent 4" w:uiPriority="69"/>
+    <w:lsdException w:name="Dark List Accent 4" w:uiPriority="70"/>
+    <w:lsdException w:name="Colorful Shading Accent 4" w:uiPriority="71"/>
+    <w:lsdException w:name="Colorful List Accent 4" w:uiPriority="72"/>
+    <w:lsdException w:name="Colorful Grid Accent 4" w:uiPriority="73"/>
+    <w:lsdException w:name="Light Shading Accent 5" w:uiPriority="60"/>
+    <w:lsdException w:name="Light List Accent 5" w:uiPriority="61"/>
+    <w:lsdException w:name="Light Grid Accent 5" w:uiPriority="62"/>
+    <w:lsdException w:name="Medium Shading 1 Accent 5" w:uiPriority="63"/>
+    <w:lsdException w:name="Medium Shading 2 Accent 5" w:uiPriority="64"/>
+    <w:lsdException w:name="Medium List 1 Accent 5" w:uiPriority="65"/>
+    <w:lsdException w:name="Medium List 2 Accent 5" w:uiPriority="66"/>
+    <w:lsdException w:name="Medium Grid 1 Accent 5" w:uiPriority="67"/>
+    <w:lsdException w:name="Medium Grid 2 Accent 5" w:uiPriority="68"/>
+    <w:lsdException w:name="Medium Grid 3 Accent 5" w:uiPriority="69"/>
+    <w:lsdException w:name="Dark List Accent 5" w:uiPriority="70"/>
+    <w:lsdException w:name="Colorful Shading Accent 5" w:uiPriority="71"/>
+    <w:lsdException w:name="Colorful List Accent 5" w:uiPriority="72"/>
+    <w:lsdException w:name="Colorful Grid Accent 5" w:uiPriority="73"/>
+    <w:lsdException w:name="Light Shading Accent 6" w:uiPriority="60"/>
+    <w:lsdException w:name="Light List Accent 6" w:uiPriority="61"/>
+    <w:lsdException w:name="Light Grid Accent 6" w:uiPriority="62"/>
+    <w:lsdException w:name="Medium Shading 1 Accent 6" w:uiPriority="63"/>
+    <w:lsdException w:name="Medium Shading 2 Accent 6" w:uiPriority="64"/>
+    <w:lsdException w:name="Medium List 1 Accent 6" w:uiPriority="65"/>
+    <w:lsdException w:name="Medium List 2 Accent 6" w:uiPriority="66"/>
+    <w:lsdException w:name="Medium Grid 1 Accent 6" w:uiPriority="67"/>
+    <w:lsdException w:name="Medium Grid 2 Accent 6" w:uiPriority="68"/>
+    <w:lsdException w:name="Medium Grid 3 Accent 6" w:uiPriority="69"/>
+    <w:lsdException w:name="Dark List Accent 6" w:uiPriority="70"/>
+    <w:lsdException w:name="Colorful Shading Accent 6" w:uiPriority="71"/>
+    <w:lsdException w:name="Colorful List Accent 6" w:uiPriority="72"/>
+    <w:lsdException w:name="Colorful Grid Accent 6" w:uiPriority="73"/>
+    <w:lsdException w:name="Subtle Emphasis" w:uiPriority="19" w:qFormat="1"/>
+    <w:lsdException w:name="Intense Emphasis" w:uiPriority="21" w:qFormat="1"/>
+    <w:lsdException w:name="Subtle Reference" w:uiPriority="31" w:qFormat="1"/>
+    <w:lsdException w:name="Intense Reference" w:uiPriority="32" w:qFormat="1"/>
+    <w:lsdException w:name="Book Title" w:uiPriority="33" w:qFormat="1"/>
+    <w:lsdException w:name="Bibliography" w:semiHidden="1" w:uiPriority="37" w:unhideWhenUsed="1"/>
+    <w:lsdException w:name="TOC Heading" w:semiHidden="1" w:uiPriority="39" w:unhideWhenUsed="1" w:qFormat="1"/>
+    <w:lsdException w:name="Plain Table 1" w:uiPriority="41"/>
+    <w:lsdException w:name="Plain Table 2" w:uiPriority="42"/>
+    <w:lsdException w:name="Plain Table 3" w:uiPriority="43"/>
+    <w:lsdException w:name="Plain Table 4" w:uiPriority="44"/>
+    <w:lsdException w:name="Plain Table 5" w:uiPriority="45"/>
+    <w:lsdException w:name="Grid Table Light" w:uiPriority="40"/>
+    <w:lsdException w:name="Grid Table 1 Light" w:uiPriority="46"/>
+    <w:lsdException w:name="Grid Table 2" w:uiPriority="47"/>
+    <w:lsdException w:name="Grid Table 3" w:uiPriority="48"/>
+    <w:lsdException w:name="Grid Table 4" w:uiPriority="49"/>
+    <w:lsdException w:name="Grid Table 5 Dark" w:uiPriority="50"/>
+    <w:lsdException w:name="Grid Table 6 Colorful" w:uiPriority="51"/>
+    <w:lsdException w:name="Grid Table 7 Colorful" w:uiPriority="52"/>
+    <w:lsdException w:name="Grid Table 1 Light Accent 1" w:uiPriority="46"/>
+    <w:lsdException w:name="Grid Table 2 Accent 1" w:uiPriority="47"/>
+    <w:lsdException w:name="Grid Table 3 Accent 1" w:uiPriority="48"/>
+    <w:lsdException w:name="Grid Table 4 Accent 1" w:uiPriority="49"/>
+    <w:lsdException w:name="Grid Table 5 Dark Accent 1" w:uiPriority="50"/>
+    <w:lsdException w:name="Grid Table 6 Colorful Accent 1" w:uiPriority="51"/>
+    <w:lsdException w:name="Grid Table 7 Colorful Accent 1" w:uiPriority="52"/>
+    <w:lsdException w:name="Grid Table 1 Light Accent 2" w:uiPriority="46"/>
+    <w:lsdException w:name="Grid Table 2 Accent 2" w:uiPriority="47"/>
+    <w:lsdException w:name="Grid Table 3 Accent 2" w:uiPriority="48"/>
+    <w:lsdException w:name="Grid Table 4 Accent 2" w:uiPriority="49"/>
+    <w:lsdException w:name="Grid Table 5 Dark Accent 2" w:uiPriority="50"/>
+    <w:lsdException w:name="Grid Table 6 Colorful Accent 2" w:uiPriority="51"/>
+    <w:lsdException w:name="Grid Table 7 Colorful Accent 2" w:uiPriority="52"/>
+    <w:lsdException w:name="Grid Table 1 Light Accent 3" w:uiPriority="46"/>
+    <w:lsdException w:name="Grid Table 2 Accent 3" w:uiPriority="47"/>
+    <w:lsdException w:name="Grid Table 3 Accent 3" w:uiPriority="48"/>
+    <w:lsdException w:name="Grid Table 4 Accent 3" w:uiPriority="49"/>
+    <w:lsdException w:name="Grid Table 5 Dark Accent 3" w:uiPriority="50"/>
+    <w:lsdException w:name="Grid Table 6 Colorful Accent 3" w:uiPriority="51"/>
+    <w:lsdException w:name="Grid Table 7 Colorful Accent 3" w:uiPriority="52"/>
+    <w:lsdException w:name="Grid Table 1 Light Accent 4" w:uiPriority="46"/>
+    <w:lsdException w:name="Grid Table 2 Accent 4" w:uiPriority="47"/>
+    <w:lsdException w:name="Grid Table 3 Accent 4" w:uiPriority="48"/>
+    <w:lsdException w:name="Grid Table 4 Accent 4" w:uiPriority="49"/>
+    <w:lsdException w:name="Grid Table 5 Dark Accent 4" w:uiPriority="50"/>
+    <w:lsdException w:name="Grid Table 6 Colorful Accent 4" w:uiPriority="51"/>
+    <w:lsdException w:name="Grid Table 7 Colorful Accent 4" w:uiPriority="52"/>
+    <w:lsdException w:name="Grid Table 1 Light Accent 5" w:uiPriority="46"/>
+    <w:lsdException w:name="Grid Table 2 Accent 5" w:uiPriority="47"/>
+    <w:lsdException w:name="Grid Table 3 Accent 5" w:uiPriority="48"/>
+    <w:lsdException w:name="Grid Table 4 Accent 5" w:uiPriority="49"/>
+    <w:lsdException w:name="Grid Table 5 Dark Accent 5" w:uiPriority="50"/>
+    <w:lsdException w:name="Grid Table 6 Colorful Accent 5" w:uiPriority="51"/>
+    <w:lsdException w:name="Grid Table 7 Colorful Accent 5" w:uiPriority="52"/>
+    <w:lsdException w:name="Grid Table 1 Light Accent 6" w:uiPriority="46"/>
+    <w:lsdException w:name="Grid Table 2 Accent 6" w:uiPriority="47"/>
+    <w:lsdException w:name="Grid Table 3 Accent 6" w:uiPriority="48"/>
+    <w:lsdException w:name="Grid Table 4 Accent 6" w:uiPriority="49"/>
+    <w:lsdException w:name="Grid Table 5 Dark Accent 6" w:uiPriority="50"/>
+    <w:lsdException w:name="Grid Table 6 Colorful Accent 6" w:uiPriority="51"/>
+    <w:lsdException w:name="Grid Table 7 Colorful Accent 6" w:uiPriority="52"/>
+    <w:lsdException w:name="List Table 1 Light" w:uiPriority="46"/>
+    <w:lsdException w:name="List Table 2" w:uiPriority="47"/>
+    <w:lsdException w:name="List Table 3" w:uiPriority="48"/>
+    <w:lsdException w:name="List Table 4" w:uiPriority="49"/>
+    <w:lsdException w:name="List Table 5 Dark" w:uiPriority="50"/>
+    <w:lsdException w:name="List Table 6 Colorful" w:uiPriority="51"/>
+    <w:lsdException w:name="List Table 7 Colorful" w:uiPriority="52"/>
+    <w:lsdException w:name="List Table 1 Light Accent 1" w:uiPriority="46"/>
+    <w:lsdException w:name="List Table 2 Accent 1" w:uiPriority="47"/>
+    <w:lsdException w:name="List Table 3 Accent 1" w:uiPriority="48"/>
+    <w:lsdException w:name="List Table 4 Accent 1" w:uiPriority="49"/>
+    <w:lsdException w:name="List Table 5 Dark Accent 1" w:uiPriority="50"/>
+    <w:lsdException w:name="List Table 6 Colorful Accent 1" w:uiPriority="51"/>
+    <w:lsdException w:name="List Table 7 Colorful Accent 1" w:uiPriority="52"/>
+    <w:lsdException w:name="List Table 1 Light Accent 2" w:uiPriority="46"/>
+    <w:lsdException w:name="List Table 2 Accent 2" w:uiPriority="47"/>
+    <w:lsdException w:name="List Table 3 Accent 2" w:uiPriority="48"/>
+    <w:lsdException w:name="List Table 4 Accent 2" w:uiPriority="49"/>
+    <w:lsdException w:name="List Table 5 Dark Accent 2" w:uiPriority="50"/>
+    <w:lsdException w:name="List Table 6 Colorful Accent 2" w:uiPriority="51"/>
+    <w:lsdException w:name="List Table 7 Colorful Accent 2" w:uiPriority="52"/>
+    <w:lsdException w:name="List Table 1 Light Accent 3" w:uiPriority="46"/>
+    <w:lsdException w:name="List Table 2 Accent 3" w:uiPriority="47"/>
+    <w:lsdException w:name="List Table 3 Accent 3" w:uiPriority="48"/>
+    <w:lsdException w:name="List Table 4 Accent 3" w:uiPriority="49"/>
+    <w:lsdException w:name="List Table 5 Dark Accent 3" w:uiPriority="50"/>
+    <w:lsdException w:name="List Table 6 Colorful Accent 3" w:uiPriority="51"/>
+    <w:lsdException w:name="List Table 7 Colorful Accent 3" w:uiPriority="52"/>
+    <w:lsdException w:name="List Table 1 Light Accent 4" w:uiPriority="46"/>
+    <w:lsdException w:name="List Table 2 Accent 4" w:uiPriority="47"/>
+    <w:lsdException w:name="List Table 3 Accent 4" w:uiPriority="48"/>
+    <w:lsdException w:name="List Table 4 Accent 4" w:uiPriority="49"/>
+    <w:lsdException w:name="List Table 5 Dark Accent 4" w:uiPriority="50"/>
+    <w:lsdException w:name="List Table 6 Colorful Accent 4" w:uiPriority="51"/>
+    <w:lsdException w:name="List Table 7 Colorful Accent 4" w:uiPriority="52"/>
+    <w:lsdException w:name="List Table 1 Light Accent 5" w:uiPriority="46"/>
+    <w:lsdException w:name="List Table 2 Accent 5" w:uiPriority="47"/>
+    <w:lsdException w:name="List Table 3 Accent 5" w:uiPriority="48"/>
+    <w:lsdException w:name="List Table 4 Accent 5" w:uiPriority="49"/>
+    <w:lsdException w:name="List Table 5 Dark Accent 5" w:uiPriority="50"/>
+    <w:lsdException w:name="List Table 6 Colorful Accent 5" w:uiPriority="51"/>
+    <w:lsdException w:name="List Table 7 Colorful Accent 5" w:uiPriority="52"/>
+    <w:lsdException w:name="List Table 1 Light Accent 6" w:uiPriority="46"/>
+    <w:lsdException w:name="List Table 2 Accent 6" w:uiPriority="47"/>
+    <w:lsdException w:name="List Table 3 Accent 6" w:uiPriority="48"/>
+    <w:lsdException w:name="List Table 4 Accent 6" w:uiPriority="49"/>
+    <w:lsdException w:name="List Table 5 Dark Accent 6" w:uiPriority="50"/>
+    <w:lsdException w:name="List Table 6 Colorful Accent 6" w:uiPriority="51"/>
+    <w:lsdException w:name="List Table 7 Colorful Accent 6" w:uiPriority="52"/>
+    <w:lsdException w:name="Mention" w:semiHidden="1" w:unhideWhenUsed="1"/>
+    <w:lsdException w:name="Smart Hyperlink" w:semiHidden="1" w:unhideWhenUsed="1"/>
+    <w:lsdException w:name="Hashtag" w:semiHidden="1" w:unhideWhenUsed="1"/>
+    <w:lsdException w:name="Unresolved Mention" w:semiHidden="1" w:unhideWhenUsed="1"/>
   </w:latentStyles>
   <w:style w:type="paragraph" w:default="1" w:styleId="Normal">
     <w:name w:val="Normal"/>
     <w:qFormat/>
   </w:style>
-  <w:style w:type="paragraph" w:styleId="Rubrik1">
+  <w:style w:type="paragraph" w:styleId="Heading1">
     <w:name w:val="heading 1"/>
     <w:basedOn w:val="Normal"/>
     <w:next w:val="Normal"/>
-    <w:link w:val="Rubrik1Char"/>
+    <w:link w:val="Heading1Char"/>
     <w:uiPriority w:val="9"/>
     <w:qFormat/>
     <w:rsid w:val="00AD508B"/>
@@ -2640,11 +3051,11 @@
       <w:szCs w:val="28"/>
     </w:rPr>
   </w:style>
-  <w:style w:type="paragraph" w:styleId="Rubrik2">
+  <w:style w:type="paragraph" w:styleId="Heading2">
     <w:name w:val="heading 2"/>
     <w:basedOn w:val="Normal"/>
     <w:next w:val="Normal"/>
-    <w:link w:val="Rubrik2Char"/>
+    <w:link w:val="Heading2Char"/>
     <w:uiPriority w:val="9"/>
     <w:unhideWhenUsed/>
     <w:qFormat/>
@@ -2664,13 +3075,13 @@
       <w:szCs w:val="26"/>
     </w:rPr>
   </w:style>
-  <w:style w:type="character" w:default="1" w:styleId="Standardstycketeckensnitt">
+  <w:style w:type="character" w:default="1" w:styleId="DefaultParagraphFont">
     <w:name w:val="Default Paragraph Font"/>
     <w:uiPriority w:val="1"/>
     <w:semiHidden/>
     <w:unhideWhenUsed/>
   </w:style>
-  <w:style w:type="table" w:default="1" w:styleId="Normaltabell">
+  <w:style w:type="table" w:default="1" w:styleId="TableNormal">
     <w:name w:val="Normal Table"/>
     <w:uiPriority w:val="99"/>
     <w:semiHidden/>
@@ -2685,17 +3096,17 @@
       </w:tblCellMar>
     </w:tblPr>
   </w:style>
-  <w:style w:type="numbering" w:default="1" w:styleId="Ingenlista">
+  <w:style w:type="numbering" w:default="1" w:styleId="NoList">
     <w:name w:val="No List"/>
     <w:uiPriority w:val="99"/>
     <w:semiHidden/>
     <w:unhideWhenUsed/>
   </w:style>
-  <w:style w:type="paragraph" w:styleId="Rubrik">
+  <w:style w:type="paragraph" w:styleId="Title">
     <w:name w:val="Title"/>
     <w:basedOn w:val="Normal"/>
     <w:next w:val="Normal"/>
-    <w:link w:val="RubrikChar"/>
+    <w:link w:val="TitleChar"/>
     <w:uiPriority w:val="10"/>
     <w:qFormat/>
     <w:rsid w:val="00AD508B"/>
@@ -2715,10 +3126,10 @@
       <w:szCs w:val="52"/>
     </w:rPr>
   </w:style>
-  <w:style w:type="character" w:customStyle="1" w:styleId="RubrikChar">
-    <w:name w:val="Rubrik Char"/>
-    <w:basedOn w:val="Standardstycketeckensnitt"/>
-    <w:link w:val="Rubrik"/>
+  <w:style w:type="character" w:customStyle="1" w:styleId="TitleChar">
+    <w:name w:val="Title Char"/>
+    <w:basedOn w:val="DefaultParagraphFont"/>
+    <w:link w:val="Title"/>
     <w:uiPriority w:val="10"/>
     <w:rsid w:val="00AD508B"/>
     <w:rPr>
@@ -2730,10 +3141,10 @@
       <w:szCs w:val="52"/>
     </w:rPr>
   </w:style>
-  <w:style w:type="character" w:customStyle="1" w:styleId="Rubrik1Char">
-    <w:name w:val="Rubrik 1 Char"/>
-    <w:basedOn w:val="Standardstycketeckensnitt"/>
-    <w:link w:val="Rubrik1"/>
+  <w:style w:type="character" w:customStyle="1" w:styleId="Heading1Char">
+    <w:name w:val="Heading 1 Char"/>
+    <w:basedOn w:val="DefaultParagraphFont"/>
+    <w:link w:val="Heading1"/>
     <w:uiPriority w:val="9"/>
     <w:rsid w:val="00AD508B"/>
     <w:rPr>
@@ -2745,10 +3156,10 @@
       <w:szCs w:val="28"/>
     </w:rPr>
   </w:style>
-  <w:style w:type="paragraph" w:styleId="Ballongtext">
+  <w:style w:type="paragraph" w:styleId="BalloonText">
     <w:name w:val="Balloon Text"/>
     <w:basedOn w:val="Normal"/>
-    <w:link w:val="BallongtextChar"/>
+    <w:link w:val="BalloonTextChar"/>
     <w:uiPriority w:val="99"/>
     <w:semiHidden/>
     <w:unhideWhenUsed/>
@@ -2762,10 +3173,10 @@
       <w:szCs w:val="16"/>
     </w:rPr>
   </w:style>
-  <w:style w:type="character" w:customStyle="1" w:styleId="BallongtextChar">
-    <w:name w:val="Ballongtext Char"/>
-    <w:basedOn w:val="Standardstycketeckensnitt"/>
-    <w:link w:val="Ballongtext"/>
+  <w:style w:type="character" w:customStyle="1" w:styleId="BalloonTextChar">
+    <w:name w:val="Balloon Text Char"/>
+    <w:basedOn w:val="DefaultParagraphFont"/>
+    <w:link w:val="BalloonText"/>
     <w:uiPriority w:val="99"/>
     <w:semiHidden/>
     <w:rsid w:val="00F93D28"/>
@@ -2775,10 +3186,10 @@
       <w:szCs w:val="16"/>
     </w:rPr>
   </w:style>
-  <w:style w:type="character" w:customStyle="1" w:styleId="Rubrik2Char">
-    <w:name w:val="Rubrik 2 Char"/>
-    <w:basedOn w:val="Standardstycketeckensnitt"/>
-    <w:link w:val="Rubrik2"/>
+  <w:style w:type="character" w:customStyle="1" w:styleId="Heading2Char">
+    <w:name w:val="Heading 2 Char"/>
+    <w:basedOn w:val="DefaultParagraphFont"/>
+    <w:link w:val="Heading2"/>
     <w:uiPriority w:val="9"/>
     <w:rsid w:val="00857BCA"/>
     <w:rPr>
@@ -2790,10 +3201,10 @@
       <w:szCs w:val="26"/>
     </w:rPr>
   </w:style>
-  <w:style w:type="paragraph" w:styleId="Sidhuvud">
+  <w:style w:type="paragraph" w:styleId="Header">
     <w:name w:val="header"/>
     <w:basedOn w:val="Normal"/>
-    <w:link w:val="SidhuvudChar"/>
+    <w:link w:val="HeaderChar"/>
     <w:uiPriority w:val="99"/>
     <w:unhideWhenUsed/>
     <w:rsid w:val="00C47B76"/>
@@ -2805,17 +3216,17 @@
       <w:spacing w:after="0" w:line="240" w:lineRule="auto"/>
     </w:pPr>
   </w:style>
-  <w:style w:type="character" w:customStyle="1" w:styleId="SidhuvudChar">
-    <w:name w:val="Sidhuvud Char"/>
-    <w:basedOn w:val="Standardstycketeckensnitt"/>
-    <w:link w:val="Sidhuvud"/>
+  <w:style w:type="character" w:customStyle="1" w:styleId="HeaderChar">
+    <w:name w:val="Header Char"/>
+    <w:basedOn w:val="DefaultParagraphFont"/>
+    <w:link w:val="Header"/>
     <w:uiPriority w:val="99"/>
     <w:rsid w:val="00C47B76"/>
   </w:style>
-  <w:style w:type="paragraph" w:styleId="Sidfot">
+  <w:style w:type="paragraph" w:styleId="Footer">
     <w:name w:val="footer"/>
     <w:basedOn w:val="Normal"/>
-    <w:link w:val="SidfotChar"/>
+    <w:link w:val="FooterChar"/>
     <w:uiPriority w:val="99"/>
     <w:unhideWhenUsed/>
     <w:rsid w:val="00C47B76"/>
@@ -2827,16 +3238,16 @@
       <w:spacing w:after="0" w:line="240" w:lineRule="auto"/>
     </w:pPr>
   </w:style>
-  <w:style w:type="character" w:customStyle="1" w:styleId="SidfotChar">
-    <w:name w:val="Sidfot Char"/>
-    <w:basedOn w:val="Standardstycketeckensnitt"/>
-    <w:link w:val="Sidfot"/>
+  <w:style w:type="character" w:customStyle="1" w:styleId="FooterChar">
+    <w:name w:val="Footer Char"/>
+    <w:basedOn w:val="DefaultParagraphFont"/>
+    <w:link w:val="Footer"/>
     <w:uiPriority w:val="99"/>
     <w:rsid w:val="00C47B76"/>
   </w:style>
-  <w:style w:type="paragraph" w:styleId="Innehllsfrteckningsrubrik">
+  <w:style w:type="paragraph" w:styleId="TOCHeading">
     <w:name w:val="TOC Heading"/>
-    <w:basedOn w:val="Rubrik1"/>
+    <w:basedOn w:val="Heading1"/>
     <w:next w:val="Normal"/>
     <w:uiPriority w:val="39"/>
     <w:semiHidden/>
@@ -2850,7 +3261,7 @@
       <w:lang w:eastAsia="sv-SE"/>
     </w:rPr>
   </w:style>
-  <w:style w:type="paragraph" w:styleId="Innehll1">
+  <w:style w:type="paragraph" w:styleId="TOC1">
     <w:name w:val="toc 1"/>
     <w:basedOn w:val="Normal"/>
     <w:next w:val="Normal"/>
@@ -2862,7 +3273,7 @@
       <w:spacing w:after="100"/>
     </w:pPr>
   </w:style>
-  <w:style w:type="paragraph" w:styleId="Innehll2">
+  <w:style w:type="paragraph" w:styleId="TOC2">
     <w:name w:val="toc 2"/>
     <w:basedOn w:val="Normal"/>
     <w:next w:val="Normal"/>
@@ -2875,9 +3286,9 @@
       <w:ind w:left="220"/>
     </w:pPr>
   </w:style>
-  <w:style w:type="character" w:styleId="Hyperlnk">
+  <w:style w:type="character" w:styleId="Hyperlink">
     <w:name w:val="Hyperlink"/>
-    <w:basedOn w:val="Standardstycketeckensnitt"/>
+    <w:basedOn w:val="DefaultParagraphFont"/>
     <w:uiPriority w:val="99"/>
     <w:unhideWhenUsed/>
     <w:rsid w:val="002132B8"/>
@@ -2886,448 +3297,7 @@
       <w:u w:val="single"/>
     </w:rPr>
   </w:style>
-  <w:style w:type="paragraph" w:styleId="Ingetavstnd">
-    <w:name w:val="No Spacing"/>
-    <w:uiPriority w:val="1"/>
-    <w:qFormat/>
-    <w:rsid w:val="002132B8"/>
-    <w:pPr>
-      <w:spacing w:after="0" w:line="240" w:lineRule="auto"/>
-    </w:pPr>
-  </w:style>
-</w:styles>
-</file>
-
-<file path=word/stylesWithEffects.xml><?xml version="1.0" encoding="utf-8"?>
-<w:styles xmlns:wpc="http://schemas.microsoft.com/office/word/2010/wordprocessingCanvas" xmlns:mc="http://schemas.openxmlformats.org/markup-compatibility/2006" xmlns:o="urn:schemas-microsoft-com:office:office" xmlns:r="http://schemas.openxmlformats.org/officeDocument/2006/relationships" xmlns:m="http://schemas.openxmlformats.org/officeDocument/2006/math" xmlns:v="urn:schemas-microsoft-com:vml" xmlns:wp14="http://schemas.microsoft.com/office/word/2010/wordprocessingDrawing" xmlns:wp="http://schemas.openxmlformats.org/drawingml/2006/wordprocessingDrawing" xmlns:w10="urn:schemas-microsoft-com:office:word" xmlns:w="http://schemas.openxmlformats.org/wordprocessingml/2006/main" xmlns:w14="http://schemas.microsoft.com/office/word/2010/wordml" xmlns:wpg="http://schemas.microsoft.com/office/word/2010/wordprocessingGroup" xmlns:wpi="http://schemas.microsoft.com/office/word/2010/wordprocessingInk" xmlns:wne="http://schemas.microsoft.com/office/word/2006/wordml" xmlns:wps="http://schemas.microsoft.com/office/word/2010/wordprocessingShape" mc:Ignorable="w14 wp14">
-  <w:docDefaults>
-    <w:rPrDefault>
-      <w:rPr>
-        <w:rFonts w:asciiTheme="minorHAnsi" w:eastAsiaTheme="minorHAnsi" w:hAnsiTheme="minorHAnsi" w:cstheme="minorBidi"/>
-        <w:sz w:val="22"/>
-        <w:szCs w:val="22"/>
-        <w:lang w:val="sv-SE" w:eastAsia="en-US" w:bidi="ar-SA"/>
-      </w:rPr>
-    </w:rPrDefault>
-    <w:pPrDefault>
-      <w:pPr>
-        <w:spacing w:after="200" w:line="276" w:lineRule="auto"/>
-      </w:pPr>
-    </w:pPrDefault>
-  </w:docDefaults>
-  <w:latentStyles w:defLockedState="0" w:defUIPriority="99" w:defSemiHidden="1" w:defUnhideWhenUsed="1" w:defQFormat="0" w:count="267">
-    <w:lsdException w:name="Normal" w:semiHidden="0" w:uiPriority="0" w:unhideWhenUsed="0" w:qFormat="1"/>
-    <w:lsdException w:name="heading 1" w:semiHidden="0" w:uiPriority="9" w:unhideWhenUsed="0" w:qFormat="1"/>
-    <w:lsdException w:name="heading 2" w:uiPriority="9" w:qFormat="1"/>
-    <w:lsdException w:name="heading 3" w:uiPriority="9" w:qFormat="1"/>
-    <w:lsdException w:name="heading 4" w:uiPriority="9" w:qFormat="1"/>
-    <w:lsdException w:name="heading 5" w:uiPriority="9" w:qFormat="1"/>
-    <w:lsdException w:name="heading 6" w:uiPriority="9" w:qFormat="1"/>
-    <w:lsdException w:name="heading 7" w:uiPriority="9" w:qFormat="1"/>
-    <w:lsdException w:name="heading 8" w:uiPriority="9" w:qFormat="1"/>
-    <w:lsdException w:name="heading 9" w:uiPriority="9" w:qFormat="1"/>
-    <w:lsdException w:name="toc 1" w:uiPriority="39"/>
-    <w:lsdException w:name="toc 2" w:uiPriority="39"/>
-    <w:lsdException w:name="toc 3" w:uiPriority="39"/>
-    <w:lsdException w:name="toc 4" w:uiPriority="39"/>
-    <w:lsdException w:name="toc 5" w:uiPriority="39"/>
-    <w:lsdException w:name="toc 6" w:uiPriority="39"/>
-    <w:lsdException w:name="toc 7" w:uiPriority="39"/>
-    <w:lsdException w:name="toc 8" w:uiPriority="39"/>
-    <w:lsdException w:name="toc 9" w:uiPriority="39"/>
-    <w:lsdException w:name="caption" w:uiPriority="35" w:qFormat="1"/>
-    <w:lsdException w:name="Title" w:semiHidden="0" w:uiPriority="10" w:unhideWhenUsed="0" w:qFormat="1"/>
-    <w:lsdException w:name="Default Paragraph Font" w:uiPriority="1"/>
-    <w:lsdException w:name="Subtitle" w:semiHidden="0" w:uiPriority="11" w:unhideWhenUsed="0" w:qFormat="1"/>
-    <w:lsdException w:name="Strong" w:semiHidden="0" w:uiPriority="22" w:unhideWhenUsed="0" w:qFormat="1"/>
-    <w:lsdException w:name="Emphasis" w:semiHidden="0" w:uiPriority="20" w:unhideWhenUsed="0" w:qFormat="1"/>
-    <w:lsdException w:name="Table Grid" w:semiHidden="0" w:uiPriority="59" w:unhideWhenUsed="0"/>
-    <w:lsdException w:name="Placeholder Text" w:unhideWhenUsed="0"/>
-    <w:lsdException w:name="No Spacing" w:semiHidden="0" w:uiPriority="1" w:unhideWhenUsed="0" w:qFormat="1"/>
-    <w:lsdException w:name="Light Shading" w:semiHidden="0" w:uiPriority="60" w:unhideWhenUsed="0"/>
-    <w:lsdException w:name="Light List" w:semiHidden="0" w:uiPriority="61" w:unhideWhenUsed="0"/>
-    <w:lsdException w:name="Light Grid" w:semiHidden="0" w:uiPriority="62" w:unhideWhenUsed="0"/>
-    <w:lsdException w:name="Medium Shading 1" w:semiHidden="0" w:uiPriority="63" w:unhideWhenUsed="0"/>
-    <w:lsdException w:name="Medium Shading 2" w:semiHidden="0" w:uiPriority="64" w:unhideWhenUsed="0"/>
-    <w:lsdException w:name="Medium List 1" w:semiHidden="0" w:uiPriority="65" w:unhideWhenUsed="0"/>
-    <w:lsdException w:name="Medium List 2" w:semiHidden="0" w:uiPriority="66" w:unhideWhenUsed="0"/>
-    <w:lsdException w:name="Medium Grid 1" w:semiHidden="0" w:uiPriority="67" w:unhideWhenUsed="0"/>
-    <w:lsdException w:name="Medium Grid 2" w:semiHidden="0" w:uiPriority="68" w:unhideWhenUsed="0"/>
-    <w:lsdException w:name="Medium Grid 3" w:semiHidden="0" w:uiPriority="69" w:unhideWhenUsed="0"/>
-    <w:lsdException w:name="Dark List" w:semiHidden="0" w:uiPriority="70" w:unhideWhenUsed="0"/>
-    <w:lsdException w:name="Colorful Shading" w:semiHidden="0" w:uiPriority="71" w:unhideWhenUsed="0"/>
-    <w:lsdException w:name="Colorful List" w:semiHidden="0" w:uiPriority="72" w:unhideWhenUsed="0"/>
-    <w:lsdException w:name="Colorful Grid" w:semiHidden="0" w:uiPriority="73" w:unhideWhenUsed="0"/>
-    <w:lsdException w:name="Light Shading Accent 1" w:semiHidden="0" w:uiPriority="60" w:unhideWhenUsed="0"/>
-    <w:lsdException w:name="Light List Accent 1" w:semiHidden="0" w:uiPriority="61" w:unhideWhenUsed="0"/>
-    <w:lsdException w:name="Light Grid Accent 1" w:semiHidden="0" w:uiPriority="62" w:unhideWhenUsed="0"/>
-    <w:lsdException w:name="Medium Shading 1 Accent 1" w:semiHidden="0" w:uiPriority="63" w:unhideWhenUsed="0"/>
-    <w:lsdException w:name="Medium Shading 2 Accent 1" w:semiHidden="0" w:uiPriority="64" w:unhideWhenUsed="0"/>
-    <w:lsdException w:name="Medium List 1 Accent 1" w:semiHidden="0" w:uiPriority="65" w:unhideWhenUsed="0"/>
-    <w:lsdException w:name="Revision" w:unhideWhenUsed="0"/>
-    <w:lsdException w:name="List Paragraph" w:semiHidden="0" w:uiPriority="34" w:unhideWhenUsed="0" w:qFormat="1"/>
-    <w:lsdException w:name="Quote" w:semiHidden="0" w:uiPriority="29" w:unhideWhenUsed="0" w:qFormat="1"/>
-    <w:lsdException w:name="Intense Quote" w:semiHidden="0" w:uiPriority="30" w:unhideWhenUsed="0" w:qFormat="1"/>
-    <w:lsdException w:name="Medium List 2 Accent 1" w:semiHidden="0" w:uiPriority="66" w:unhideWhenUsed="0"/>
-    <w:lsdException w:name="Medium Grid 1 Accent 1" w:semiHidden="0" w:uiPriority="67" w:unhideWhenUsed="0"/>
-    <w:lsdException w:name="Medium Grid 2 Accent 1" w:semiHidden="0" w:uiPriority="68" w:unhideWhenUsed="0"/>
-    <w:lsdException w:name="Medium Grid 3 Accent 1" w:semiHidden="0" w:uiPriority="69" w:unhideWhenUsed="0"/>
-    <w:lsdException w:name="Dark List Accent 1" w:semiHidden="0" w:uiPriority="70" w:unhideWhenUsed="0"/>
-    <w:lsdException w:name="Colorful Shading Accent 1" w:semiHidden="0" w:uiPriority="71" w:unhideWhenUsed="0"/>
-    <w:lsdException w:name="Colorful List Accent 1" w:semiHidden="0" w:uiPriority="72" w:unhideWhenUsed="0"/>
-    <w:lsdException w:name="Colorful Grid Accent 1" w:semiHidden="0" w:uiPriority="73" w:unhideWhenUsed="0"/>
-    <w:lsdException w:name="Light Shading Accent 2" w:semiHidden="0" w:uiPriority="60" w:unhideWhenUsed="0"/>
-    <w:lsdException w:name="Light List Accent 2" w:semiHidden="0" w:uiPriority="61" w:unhideWhenUsed="0"/>
-    <w:lsdException w:name="Light Grid Accent 2" w:semiHidden="0" w:uiPriority="62" w:unhideWhenUsed="0"/>
-    <w:lsdException w:name="Medium Shading 1 Accent 2" w:semiHidden="0" w:uiPriority="63" w:unhideWhenUsed="0"/>
-    <w:lsdException w:name="Medium Shading 2 Accent 2" w:semiHidden="0" w:uiPriority="64" w:unhideWhenUsed="0"/>
-    <w:lsdException w:name="Medium List 1 Accent 2" w:semiHidden="0" w:uiPriority="65" w:unhideWhenUsed="0"/>
-    <w:lsdException w:name="Medium List 2 Accent 2" w:semiHidden="0" w:uiPriority="66" w:unhideWhenUsed="0"/>
-    <w:lsdException w:name="Medium Grid 1 Accent 2" w:semiHidden="0" w:uiPriority="67" w:unhideWhenUsed="0"/>
-    <w:lsdException w:name="Medium Grid 2 Accent 2" w:semiHidden="0" w:uiPriority="68" w:unhideWhenUsed="0"/>
-    <w:lsdException w:name="Medium Grid 3 Accent 2" w:semiHidden="0" w:uiPriority="69" w:unhideWhenUsed="0"/>
-    <w:lsdException w:name="Dark List Accent 2" w:semiHidden="0" w:uiPriority="70" w:unhideWhenUsed="0"/>
-    <w:lsdException w:name="Colorful Shading Accent 2" w:semiHidden="0" w:uiPriority="71" w:unhideWhenUsed="0"/>
-    <w:lsdException w:name="Colorful List Accent 2" w:semiHidden="0" w:uiPriority="72" w:unhideWhenUsed="0"/>
-    <w:lsdException w:name="Colorful Grid Accent 2" w:semiHidden="0" w:uiPriority="73" w:unhideWhenUsed="0"/>
-    <w:lsdException w:name="Light Shading Accent 3" w:semiHidden="0" w:uiPriority="60" w:unhideWhenUsed="0"/>
-    <w:lsdException w:name="Light List Accent 3" w:semiHidden="0" w:uiPriority="61" w:unhideWhenUsed="0"/>
-    <w:lsdException w:name="Light Grid Accent 3" w:semiHidden="0" w:uiPriority="62" w:unhideWhenUsed="0"/>
-    <w:lsdException w:name="Medium Shading 1 Accent 3" w:semiHidden="0" w:uiPriority="63" w:unhideWhenUsed="0"/>
-    <w:lsdException w:name="Medium Shading 2 Accent 3" w:semiHidden="0" w:uiPriority="64" w:unhideWhenUsed="0"/>
-    <w:lsdException w:name="Medium List 1 Accent 3" w:semiHidden="0" w:uiPriority="65" w:unhideWhenUsed="0"/>
-    <w:lsdException w:name="Medium List 2 Accent 3" w:semiHidden="0" w:uiPriority="66" w:unhideWhenUsed="0"/>
-    <w:lsdException w:name="Medium Grid 1 Accent 3" w:semiHidden="0" w:uiPriority="67" w:unhideWhenUsed="0"/>
-    <w:lsdException w:name="Medium Grid 2 Accent 3" w:semiHidden="0" w:uiPriority="68" w:unhideWhenUsed="0"/>
-    <w:lsdException w:name="Medium Grid 3 Accent 3" w:semiHidden="0" w:uiPriority="69" w:unhideWhenUsed="0"/>
-    <w:lsdException w:name="Dark List Accent 3" w:semiHidden="0" w:uiPriority="70" w:unhideWhenUsed="0"/>
-    <w:lsdException w:name="Colorful Shading Accent 3" w:semiHidden="0" w:uiPriority="71" w:unhideWhenUsed="0"/>
-    <w:lsdException w:name="Colorful List Accent 3" w:semiHidden="0" w:uiPriority="72" w:unhideWhenUsed="0"/>
-    <w:lsdException w:name="Colorful Grid Accent 3" w:semiHidden="0" w:uiPriority="73" w:unhideWhenUsed="0"/>
-    <w:lsdException w:name="Light Shading Accent 4" w:semiHidden="0" w:uiPriority="60" w:unhideWhenUsed="0"/>
-    <w:lsdException w:name="Light List Accent 4" w:semiHidden="0" w:uiPriority="61" w:unhideWhenUsed="0"/>
-    <w:lsdException w:name="Light Grid Accent 4" w:semiHidden="0" w:uiPriority="62" w:unhideWhenUsed="0"/>
-    <w:lsdException w:name="Medium Shading 1 Accent 4" w:semiHidden="0" w:uiPriority="63" w:unhideWhenUsed="0"/>
-    <w:lsdException w:name="Medium Shading 2 Accent 4" w:semiHidden="0" w:uiPriority="64" w:unhideWhenUsed="0"/>
-    <w:lsdException w:name="Medium List 1 Accent 4" w:semiHidden="0" w:uiPriority="65" w:unhideWhenUsed="0"/>
-    <w:lsdException w:name="Medium List 2 Accent 4" w:semiHidden="0" w:uiPriority="66" w:unhideWhenUsed="0"/>
-    <w:lsdException w:name="Medium Grid 1 Accent 4" w:semiHidden="0" w:uiPriority="67" w:unhideWhenUsed="0"/>
-    <w:lsdException w:name="Medium Grid 2 Accent 4" w:semiHidden="0" w:uiPriority="68" w:unhideWhenUsed="0"/>
-    <w:lsdException w:name="Medium Grid 3 Accent 4" w:semiHidden="0" w:uiPriority="69" w:unhideWhenUsed="0"/>
-    <w:lsdException w:name="Dark List Accent 4" w:semiHidden="0" w:uiPriority="70" w:unhideWhenUsed="0"/>
-    <w:lsdException w:name="Colorful Shading Accent 4" w:semiHidden="0" w:uiPriority="71" w:unhideWhenUsed="0"/>
-    <w:lsdException w:name="Colorful List Accent 4" w:semiHidden="0" w:uiPriority="72" w:unhideWhenUsed="0"/>
-    <w:lsdException w:name="Colorful Grid Accent 4" w:semiHidden="0" w:uiPriority="73" w:unhideWhenUsed="0"/>
-    <w:lsdException w:name="Light Shading Accent 5" w:semiHidden="0" w:uiPriority="60" w:unhideWhenUsed="0"/>
-    <w:lsdException w:name="Light List Accent 5" w:semiHidden="0" w:uiPriority="61" w:unhideWhenUsed="0"/>
-    <w:lsdException w:name="Light Grid Accent 5" w:semiHidden="0" w:uiPriority="62" w:unhideWhenUsed="0"/>
-    <w:lsdException w:name="Medium Shading 1 Accent 5" w:semiHidden="0" w:uiPriority="63" w:unhideWhenUsed="0"/>
-    <w:lsdException w:name="Medium Shading 2 Accent 5" w:semiHidden="0" w:uiPriority="64" w:unhideWhenUsed="0"/>
-    <w:lsdException w:name="Medium List 1 Accent 5" w:semiHidden="0" w:uiPriority="65" w:unhideWhenUsed="0"/>
-    <w:lsdException w:name="Medium List 2 Accent 5" w:semiHidden="0" w:uiPriority="66" w:unhideWhenUsed="0"/>
-    <w:lsdException w:name="Medium Grid 1 Accent 5" w:semiHidden="0" w:uiPriority="67" w:unhideWhenUsed="0"/>
-    <w:lsdException w:name="Medium Grid 2 Accent 5" w:semiHidden="0" w:uiPriority="68" w:unhideWhenUsed="0"/>
-    <w:lsdException w:name="Medium Grid 3 Accent 5" w:semiHidden="0" w:uiPriority="69" w:unhideWhenUsed="0"/>
-    <w:lsdException w:name="Dark List Accent 5" w:semiHidden="0" w:uiPriority="70" w:unhideWhenUsed="0"/>
-    <w:lsdException w:name="Colorful Shading Accent 5" w:semiHidden="0" w:uiPriority="71" w:unhideWhenUsed="0"/>
-    <w:lsdException w:name="Colorful List Accent 5" w:semiHidden="0" w:uiPriority="72" w:unhideWhenUsed="0"/>
-    <w:lsdException w:name="Colorful Grid Accent 5" w:semiHidden="0" w:uiPriority="73" w:unhideWhenUsed="0"/>
-    <w:lsdException w:name="Light Shading Accent 6" w:semiHidden="0" w:uiPriority="60" w:unhideWhenUsed="0"/>
-    <w:lsdException w:name="Light List Accent 6" w:semiHidden="0" w:uiPriority="61" w:unhideWhenUsed="0"/>
-    <w:lsdException w:name="Light Grid Accent 6" w:semiHidden="0" w:uiPriority="62" w:unhideWhenUsed="0"/>
-    <w:lsdException w:name="Medium Shading 1 Accent 6" w:semiHidden="0" w:uiPriority="63" w:unhideWhenUsed="0"/>
-    <w:lsdException w:name="Medium Shading 2 Accent 6" w:semiHidden="0" w:uiPriority="64" w:unhideWhenUsed="0"/>
-    <w:lsdException w:name="Medium List 1 Accent 6" w:semiHidden="0" w:uiPriority="65" w:unhideWhenUsed="0"/>
-    <w:lsdException w:name="Medium List 2 Accent 6" w:semiHidden="0" w:uiPriority="66" w:unhideWhenUsed="0"/>
-    <w:lsdException w:name="Medium Grid 1 Accent 6" w:semiHidden="0" w:uiPriority="67" w:unhideWhenUsed="0"/>
-    <w:lsdException w:name="Medium Grid 2 Accent 6" w:semiHidden="0" w:uiPriority="68" w:unhideWhenUsed="0"/>
-    <w:lsdException w:name="Medium Grid 3 Accent 6" w:semiHidden="0" w:uiPriority="69" w:unhideWhenUsed="0"/>
-    <w:lsdException w:name="Dark List Accent 6" w:semiHidden="0" w:uiPriority="70" w:unhideWhenUsed="0"/>
-    <w:lsdException w:name="Colorful Shading Accent 6" w:semiHidden="0" w:uiPriority="71" w:unhideWhenUsed="0"/>
-    <w:lsdException w:name="Colorful List Accent 6" w:semiHidden="0" w:uiPriority="72" w:unhideWhenUsed="0"/>
-    <w:lsdException w:name="Colorful Grid Accent 6" w:semiHidden="0" w:uiPriority="73" w:unhideWhenUsed="0"/>
-    <w:lsdException w:name="Subtle Emphasis" w:semiHidden="0" w:uiPriority="19" w:unhideWhenUsed="0" w:qFormat="1"/>
-    <w:lsdException w:name="Intense Emphasis" w:semiHidden="0" w:uiPriority="21" w:unhideWhenUsed="0" w:qFormat="1"/>
-    <w:lsdException w:name="Subtle Reference" w:semiHidden="0" w:uiPriority="31" w:unhideWhenUsed="0" w:qFormat="1"/>
-    <w:lsdException w:name="Intense Reference" w:semiHidden="0" w:uiPriority="32" w:unhideWhenUsed="0" w:qFormat="1"/>
-    <w:lsdException w:name="Book Title" w:semiHidden="0" w:uiPriority="33" w:unhideWhenUsed="0" w:qFormat="1"/>
-    <w:lsdException w:name="Bibliography" w:uiPriority="37"/>
-    <w:lsdException w:name="TOC Heading" w:uiPriority="39" w:qFormat="1"/>
-  </w:latentStyles>
-  <w:style w:type="paragraph" w:default="1" w:styleId="Normal">
-    <w:name w:val="Normal"/>
-    <w:qFormat/>
-  </w:style>
-  <w:style w:type="paragraph" w:styleId="Rubrik1">
-    <w:name w:val="heading 1"/>
-    <w:basedOn w:val="Normal"/>
-    <w:next w:val="Normal"/>
-    <w:link w:val="Rubrik1Char"/>
-    <w:uiPriority w:val="9"/>
-    <w:qFormat/>
-    <w:rsid w:val="00AD508B"/>
-    <w:pPr>
-      <w:keepNext/>
-      <w:keepLines/>
-      <w:spacing w:before="480" w:after="0"/>
-      <w:outlineLvl w:val="0"/>
-    </w:pPr>
-    <w:rPr>
-      <w:rFonts w:asciiTheme="majorHAnsi" w:eastAsiaTheme="majorEastAsia" w:hAnsiTheme="majorHAnsi" w:cstheme="majorBidi"/>
-      <w:b/>
-      <w:bCs/>
-      <w:color w:val="365F91" w:themeColor="accent1" w:themeShade="BF"/>
-      <w:sz w:val="28"/>
-      <w:szCs w:val="28"/>
-    </w:rPr>
-  </w:style>
-  <w:style w:type="paragraph" w:styleId="Rubrik2">
-    <w:name w:val="heading 2"/>
-    <w:basedOn w:val="Normal"/>
-    <w:next w:val="Normal"/>
-    <w:link w:val="Rubrik2Char"/>
-    <w:uiPriority w:val="9"/>
-    <w:unhideWhenUsed/>
-    <w:qFormat/>
-    <w:rsid w:val="00857BCA"/>
-    <w:pPr>
-      <w:keepNext/>
-      <w:keepLines/>
-      <w:spacing w:before="200" w:after="0"/>
-      <w:outlineLvl w:val="1"/>
-    </w:pPr>
-    <w:rPr>
-      <w:rFonts w:asciiTheme="majorHAnsi" w:eastAsiaTheme="majorEastAsia" w:hAnsiTheme="majorHAnsi" w:cstheme="majorBidi"/>
-      <w:b/>
-      <w:bCs/>
-      <w:color w:val="4F81BD" w:themeColor="accent1"/>
-      <w:sz w:val="26"/>
-      <w:szCs w:val="26"/>
-    </w:rPr>
-  </w:style>
-  <w:style w:type="character" w:default="1" w:styleId="Standardstycketeckensnitt">
-    <w:name w:val="Default Paragraph Font"/>
-    <w:uiPriority w:val="1"/>
-    <w:semiHidden/>
-    <w:unhideWhenUsed/>
-  </w:style>
-  <w:style w:type="table" w:default="1" w:styleId="Normaltabell">
-    <w:name w:val="Normal Table"/>
-    <w:uiPriority w:val="99"/>
-    <w:semiHidden/>
-    <w:unhideWhenUsed/>
-    <w:tblPr>
-      <w:tblInd w:w="0" w:type="dxa"/>
-      <w:tblCellMar>
-        <w:top w:w="0" w:type="dxa"/>
-        <w:left w:w="108" w:type="dxa"/>
-        <w:bottom w:w="0" w:type="dxa"/>
-        <w:right w:w="108" w:type="dxa"/>
-      </w:tblCellMar>
-    </w:tblPr>
-  </w:style>
-  <w:style w:type="numbering" w:default="1" w:styleId="Ingenlista">
-    <w:name w:val="No List"/>
-    <w:uiPriority w:val="99"/>
-    <w:semiHidden/>
-    <w:unhideWhenUsed/>
-  </w:style>
-  <w:style w:type="paragraph" w:styleId="Rubrik">
-    <w:name w:val="Title"/>
-    <w:basedOn w:val="Normal"/>
-    <w:next w:val="Normal"/>
-    <w:link w:val="RubrikChar"/>
-    <w:uiPriority w:val="10"/>
-    <w:qFormat/>
-    <w:rsid w:val="00AD508B"/>
-    <w:pPr>
-      <w:pBdr>
-        <w:bottom w:val="single" w:sz="8" w:space="4" w:color="4F81BD" w:themeColor="accent1"/>
-      </w:pBdr>
-      <w:spacing w:after="300" w:line="240" w:lineRule="auto"/>
-      <w:contextualSpacing/>
-    </w:pPr>
-    <w:rPr>
-      <w:rFonts w:asciiTheme="majorHAnsi" w:eastAsiaTheme="majorEastAsia" w:hAnsiTheme="majorHAnsi" w:cstheme="majorBidi"/>
-      <w:color w:val="17365D" w:themeColor="text2" w:themeShade="BF"/>
-      <w:spacing w:val="5"/>
-      <w:kern w:val="28"/>
-      <w:sz w:val="52"/>
-      <w:szCs w:val="52"/>
-    </w:rPr>
-  </w:style>
-  <w:style w:type="character" w:customStyle="1" w:styleId="RubrikChar">
-    <w:name w:val="Rubrik Char"/>
-    <w:basedOn w:val="Standardstycketeckensnitt"/>
-    <w:link w:val="Rubrik"/>
-    <w:uiPriority w:val="10"/>
-    <w:rsid w:val="00AD508B"/>
-    <w:rPr>
-      <w:rFonts w:asciiTheme="majorHAnsi" w:eastAsiaTheme="majorEastAsia" w:hAnsiTheme="majorHAnsi" w:cstheme="majorBidi"/>
-      <w:color w:val="17365D" w:themeColor="text2" w:themeShade="BF"/>
-      <w:spacing w:val="5"/>
-      <w:kern w:val="28"/>
-      <w:sz w:val="52"/>
-      <w:szCs w:val="52"/>
-    </w:rPr>
-  </w:style>
-  <w:style w:type="character" w:customStyle="1" w:styleId="Rubrik1Char">
-    <w:name w:val="Rubrik 1 Char"/>
-    <w:basedOn w:val="Standardstycketeckensnitt"/>
-    <w:link w:val="Rubrik1"/>
-    <w:uiPriority w:val="9"/>
-    <w:rsid w:val="00AD508B"/>
-    <w:rPr>
-      <w:rFonts w:asciiTheme="majorHAnsi" w:eastAsiaTheme="majorEastAsia" w:hAnsiTheme="majorHAnsi" w:cstheme="majorBidi"/>
-      <w:b/>
-      <w:bCs/>
-      <w:color w:val="365F91" w:themeColor="accent1" w:themeShade="BF"/>
-      <w:sz w:val="28"/>
-      <w:szCs w:val="28"/>
-    </w:rPr>
-  </w:style>
-  <w:style w:type="paragraph" w:styleId="Ballongtext">
-    <w:name w:val="Balloon Text"/>
-    <w:basedOn w:val="Normal"/>
-    <w:link w:val="BallongtextChar"/>
-    <w:uiPriority w:val="99"/>
-    <w:semiHidden/>
-    <w:unhideWhenUsed/>
-    <w:rsid w:val="00F93D28"/>
-    <w:pPr>
-      <w:spacing w:after="0" w:line="240" w:lineRule="auto"/>
-    </w:pPr>
-    <w:rPr>
-      <w:rFonts w:ascii="Tahoma" w:hAnsi="Tahoma" w:cs="Tahoma"/>
-      <w:sz w:val="16"/>
-      <w:szCs w:val="16"/>
-    </w:rPr>
-  </w:style>
-  <w:style w:type="character" w:customStyle="1" w:styleId="BallongtextChar">
-    <w:name w:val="Ballongtext Char"/>
-    <w:basedOn w:val="Standardstycketeckensnitt"/>
-    <w:link w:val="Ballongtext"/>
-    <w:uiPriority w:val="99"/>
-    <w:semiHidden/>
-    <w:rsid w:val="00F93D28"/>
-    <w:rPr>
-      <w:rFonts w:ascii="Tahoma" w:hAnsi="Tahoma" w:cs="Tahoma"/>
-      <w:sz w:val="16"/>
-      <w:szCs w:val="16"/>
-    </w:rPr>
-  </w:style>
-  <w:style w:type="character" w:customStyle="1" w:styleId="Rubrik2Char">
-    <w:name w:val="Rubrik 2 Char"/>
-    <w:basedOn w:val="Standardstycketeckensnitt"/>
-    <w:link w:val="Rubrik2"/>
-    <w:uiPriority w:val="9"/>
-    <w:rsid w:val="00857BCA"/>
-    <w:rPr>
-      <w:rFonts w:asciiTheme="majorHAnsi" w:eastAsiaTheme="majorEastAsia" w:hAnsiTheme="majorHAnsi" w:cstheme="majorBidi"/>
-      <w:b/>
-      <w:bCs/>
-      <w:color w:val="4F81BD" w:themeColor="accent1"/>
-      <w:sz w:val="26"/>
-      <w:szCs w:val="26"/>
-    </w:rPr>
-  </w:style>
-  <w:style w:type="paragraph" w:styleId="Sidhuvud">
-    <w:name w:val="header"/>
-    <w:basedOn w:val="Normal"/>
-    <w:link w:val="SidhuvudChar"/>
-    <w:uiPriority w:val="99"/>
-    <w:unhideWhenUsed/>
-    <w:rsid w:val="00C47B76"/>
-    <w:pPr>
-      <w:tabs>
-        <w:tab w:val="center" w:pos="4536"/>
-        <w:tab w:val="right" w:pos="9072"/>
-      </w:tabs>
-      <w:spacing w:after="0" w:line="240" w:lineRule="auto"/>
-    </w:pPr>
-  </w:style>
-  <w:style w:type="character" w:customStyle="1" w:styleId="SidhuvudChar">
-    <w:name w:val="Sidhuvud Char"/>
-    <w:basedOn w:val="Standardstycketeckensnitt"/>
-    <w:link w:val="Sidhuvud"/>
-    <w:uiPriority w:val="99"/>
-    <w:rsid w:val="00C47B76"/>
-  </w:style>
-  <w:style w:type="paragraph" w:styleId="Sidfot">
-    <w:name w:val="footer"/>
-    <w:basedOn w:val="Normal"/>
-    <w:link w:val="SidfotChar"/>
-    <w:uiPriority w:val="99"/>
-    <w:unhideWhenUsed/>
-    <w:rsid w:val="00C47B76"/>
-    <w:pPr>
-      <w:tabs>
-        <w:tab w:val="center" w:pos="4536"/>
-        <w:tab w:val="right" w:pos="9072"/>
-      </w:tabs>
-      <w:spacing w:after="0" w:line="240" w:lineRule="auto"/>
-    </w:pPr>
-  </w:style>
-  <w:style w:type="character" w:customStyle="1" w:styleId="SidfotChar">
-    <w:name w:val="Sidfot Char"/>
-    <w:basedOn w:val="Standardstycketeckensnitt"/>
-    <w:link w:val="Sidfot"/>
-    <w:uiPriority w:val="99"/>
-    <w:rsid w:val="00C47B76"/>
-  </w:style>
-  <w:style w:type="paragraph" w:styleId="Innehllsfrteckningsrubrik">
-    <w:name w:val="TOC Heading"/>
-    <w:basedOn w:val="Rubrik1"/>
-    <w:next w:val="Normal"/>
-    <w:uiPriority w:val="39"/>
-    <w:semiHidden/>
-    <w:unhideWhenUsed/>
-    <w:qFormat/>
-    <w:rsid w:val="002132B8"/>
-    <w:pPr>
-      <w:outlineLvl w:val="9"/>
-    </w:pPr>
-    <w:rPr>
-      <w:lang w:eastAsia="sv-SE"/>
-    </w:rPr>
-  </w:style>
-  <w:style w:type="paragraph" w:styleId="Innehll1">
-    <w:name w:val="toc 1"/>
-    <w:basedOn w:val="Normal"/>
-    <w:next w:val="Normal"/>
-    <w:autoRedefine/>
-    <w:uiPriority w:val="39"/>
-    <w:unhideWhenUsed/>
-    <w:rsid w:val="002132B8"/>
-    <w:pPr>
-      <w:spacing w:after="100"/>
-    </w:pPr>
-  </w:style>
-  <w:style w:type="paragraph" w:styleId="Innehll2">
-    <w:name w:val="toc 2"/>
-    <w:basedOn w:val="Normal"/>
-    <w:next w:val="Normal"/>
-    <w:autoRedefine/>
-    <w:uiPriority w:val="39"/>
-    <w:unhideWhenUsed/>
-    <w:rsid w:val="002132B8"/>
-    <w:pPr>
-      <w:spacing w:after="100"/>
-      <w:ind w:left="220"/>
-    </w:pPr>
-  </w:style>
-  <w:style w:type="character" w:styleId="Hyperlnk">
-    <w:name w:val="Hyperlink"/>
-    <w:basedOn w:val="Standardstycketeckensnitt"/>
-    <w:uiPriority w:val="99"/>
-    <w:unhideWhenUsed/>
-    <w:rsid w:val="002132B8"/>
-    <w:rPr>
-      <w:color w:val="0000FF" w:themeColor="hyperlink"/>
-      <w:u w:val="single"/>
-    </w:rPr>
-  </w:style>
-  <w:style w:type="paragraph" w:styleId="Ingetavstnd">
+  <w:style w:type="paragraph" w:styleId="NoSpacing">
     <w:name w:val="No Spacing"/>
     <w:uiPriority w:val="1"/>
     <w:qFormat/>
@@ -3629,7 +3599,7 @@
 </file>
 
 <file path=customXml/itemProps1.xml><?xml version="1.0" encoding="utf-8"?>
-<ds:datastoreItem xmlns:ds="http://schemas.openxmlformats.org/officeDocument/2006/customXml" ds:itemID="{6995DA89-1FB9-4DB1-8958-FD110D66DECB}">
+<ds:datastoreItem xmlns:ds="http://schemas.openxmlformats.org/officeDocument/2006/customXml" ds:itemID="{1A065C23-F923-4C36-BCBE-A4078DCC7DA8}">
   <ds:schemaRefs>
     <ds:schemaRef ds:uri="http://schemas.openxmlformats.org/officeDocument/2006/bibliography"/>
   </ds:schemaRefs>

--- a/dokumentation/HAJK admin gränssnitt 2.1.1.docx
+++ b/dokumentation/HAJK admin gränssnitt 2.1.1.docx
@@ -131,7 +131,6 @@
           <w:docPartUnique/>
         </w:docPartObj>
       </w:sdtPr>
-      <w:sdtEndPr/>
       <w:sdtContent>
         <w:p>
           <w:pPr>
@@ -864,7 +863,7 @@
           </mc:Choice>
           <mc:Fallback>
             <w:pict>
-              <v:shapetype w14:anchorId="10748E48" id="_x0000_t32" coordsize="21600,21600" o:spt="32" o:oned="t" path="m,l21600,21600e" filled="f">
+              <v:shapetype w14:anchorId="7C7C4145" id="_x0000_t32" coordsize="21600,21600" o:spt="32" o:oned="t" path="m,l21600,21600e" filled="f">
                 <v:path arrowok="t" fillok="f" o:connecttype="none"/>
                 <o:lock v:ext="edit" shapetype="t"/>
               </v:shapetype>
@@ -936,7 +935,7 @@
           </mc:Choice>
           <mc:Fallback>
             <w:pict>
-              <v:shape w14:anchorId="3DAA3CD1" id="Rak pil 12" o:spid="_x0000_s1026" type="#_x0000_t32" style="position:absolute;margin-left:47.25pt;margin-top:29.7pt;width:199.1pt;height:15pt;z-index:251670528;visibility:visible;mso-wrap-style:square;mso-wrap-distance-left:9pt;mso-wrap-distance-top:0;mso-wrap-distance-right:9pt;mso-wrap-distance-bottom:0;mso-position-horizontal:absolute;mso-position-horizontal-relative:text;mso-position-vertical:absolute;mso-position-vertical-relative:text" o:gfxdata="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" strokecolor="black [3200]" strokeweight="1.5pt">
+              <v:shape w14:anchorId="3799683E" id="Rak pil 12" o:spid="_x0000_s1026" type="#_x0000_t32" style="position:absolute;margin-left:47.25pt;margin-top:29.7pt;width:199.1pt;height:15pt;z-index:251670528;visibility:visible;mso-wrap-style:square;mso-wrap-distance-left:9pt;mso-wrap-distance-top:0;mso-wrap-distance-right:9pt;mso-wrap-distance-bottom:0;mso-position-horizontal:absolute;mso-position-horizontal-relative:text;mso-position-vertical:absolute;mso-position-vertical-relative:text" o:gfxdata="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" strokecolor="black [3200]" strokeweight="1.5pt">
                 <v:stroke endarrow="open"/>
                 <v:shadow on="t" color="black" opacity="24903f" origin=",.5" offset="0,.55556mm"/>
               </v:shape>
@@ -1007,7 +1006,7 @@
           </mc:Choice>
           <mc:Fallback>
             <w:pict>
-              <v:shape w14:anchorId="4795291E" id="Rak pil 11" o:spid="_x0000_s1026" type="#_x0000_t32" style="position:absolute;margin-left:180.4pt;margin-top:18.1pt;width:64.15pt;height:16.1pt;z-index:251669504;visibility:visible;mso-wrap-style:square;mso-width-percent:0;mso-wrap-distance-left:9pt;mso-wrap-distance-top:0;mso-wrap-distance-right:9pt;mso-wrap-distance-bottom:0;mso-position-horizontal:absolute;mso-position-horizontal-relative:text;mso-position-vertical:absolute;mso-position-vertical-relative:text;mso-width-percent:0;mso-width-relative:margin" o:gfxdata="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" strokecolor="black [3200]" strokeweight="1.5pt">
+              <v:shape w14:anchorId="781D5E0B" id="Rak pil 11" o:spid="_x0000_s1026" type="#_x0000_t32" style="position:absolute;margin-left:180.4pt;margin-top:18.1pt;width:64.15pt;height:16.1pt;z-index:251669504;visibility:visible;mso-wrap-style:square;mso-width-percent:0;mso-wrap-distance-left:9pt;mso-wrap-distance-top:0;mso-wrap-distance-right:9pt;mso-wrap-distance-bottom:0;mso-position-horizontal:absolute;mso-position-horizontal-relative:text;mso-position-vertical:absolute;mso-position-vertical-relative:text;mso-width-percent:0;mso-width-relative:margin" o:gfxdata="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" strokecolor="black [3200]" strokeweight="1.5pt">
                 <v:stroke endarrow="open"/>
                 <v:shadow on="t" color="black" opacity="24903f" origin=",.5" offset="0,.55556mm"/>
               </v:shape>
@@ -2387,7 +2386,13 @@
         </w:rPr>
       </w:pPr>
       <w:r>
-        <w:t xml:space="preserve">Dokumenthanteraren gör det möjligt att lägga till utförliga texter och koppla dessa till kartbilder. Det går att skapa flera dokument men en karta kan endast ha ett </w:t>
+        <w:t xml:space="preserve">Dokumenthanteraren gör det möjligt att lägga till utförliga texter och koppla dessa </w:t>
+      </w:r>
+      <w:r>
+        <w:t>ett kartbokmärke</w:t>
+      </w:r>
+      <w:r>
+        <w:t xml:space="preserve">. Det går att skapa flera dokument men en karta kan endast ha ett </w:t>
       </w:r>
     </w:p>
     <w:p>
@@ -2447,7 +2452,17 @@
     </w:p>
     <w:p>
       <w:r>
-        <w:t>Klicka på knappen Skapa nytt dokument.</w:t>
+        <w:t xml:space="preserve">Klicka på knappen </w:t>
+      </w:r>
+      <w:r>
+        <w:rPr>
+          <w:b/>
+          <w:i/>
+        </w:rPr>
+        <w:t>Skapa nytt dokument</w:t>
+      </w:r>
+      <w:r>
+        <w:t>.</w:t>
       </w:r>
       <w:r>
         <w:rPr>
@@ -2512,19 +2527,926 @@
       <w:r>
         <w:t>Välj därefter vilken karta som dokumentet skall kopplas till.</w:t>
       </w:r>
-    </w:p>
-    <w:p>
+      <w:r>
+        <w:t xml:space="preserve"> Det går att koppla flera dokument till samma karta, men ett kan vara aktiverat åt gången. Gå till fliken </w:t>
+      </w:r>
+      <w:r>
+        <w:rPr>
+          <w:b/>
+          <w:i/>
+        </w:rPr>
+        <w:t>Kartinställningar</w:t>
+      </w:r>
+      <w:r>
+        <w:t xml:space="preserve"> &gt; </w:t>
+      </w:r>
+      <w:r>
+        <w:rPr>
+          <w:b/>
+          <w:i/>
+        </w:rPr>
+        <w:t>Ve</w:t>
+      </w:r>
+      <w:r>
+        <w:rPr>
+          <w:b/>
+          <w:i/>
+        </w:rPr>
+        <w:t>r</w:t>
+      </w:r>
+      <w:r>
+        <w:rPr>
+          <w:b/>
+          <w:i/>
+        </w:rPr>
+        <w:t>ktyg</w:t>
+      </w:r>
+      <w:r>
+        <w:t xml:space="preserve"> &gt; </w:t>
+      </w:r>
+      <w:r>
+        <w:rPr>
+          <w:b/>
+          <w:i/>
+        </w:rPr>
+        <w:t>Dokumenthanterar</w:t>
+      </w:r>
+      <w:r>
+        <w:rPr>
+          <w:b/>
+          <w:i/>
+        </w:rPr>
+        <w:t>e</w:t>
+      </w:r>
+      <w:r>
+        <w:t xml:space="preserve"> för att välja aktivt dokument.</w:t>
+      </w:r>
+    </w:p>
+    <w:p>
+      <w:r>
+        <w:rPr>
+          <w:noProof/>
+        </w:rPr>
+        <w:lastRenderedPageBreak/>
+        <w:drawing>
+          <wp:inline distT="0" distB="0" distL="0" distR="0">
+            <wp:extent cx="4158641" cy="2226598"/>
+            <wp:effectExtent l="0" t="0" r="0" b="2540"/>
+            <wp:docPr id="9" name="Picture 9"/>
+            <wp:cNvGraphicFramePr>
+              <a:graphicFrameLocks xmlns:a="http://schemas.openxmlformats.org/drawingml/2006/main" noChangeAspect="1"/>
+            </wp:cNvGraphicFramePr>
+            <a:graphic xmlns:a="http://schemas.openxmlformats.org/drawingml/2006/main">
+              <a:graphicData uri="http://schemas.openxmlformats.org/drawingml/2006/picture">
+                <pic:pic xmlns:pic="http://schemas.openxmlformats.org/drawingml/2006/picture">
+                  <pic:nvPicPr>
+                    <pic:cNvPr id="0" name="Picture 3"/>
+                    <pic:cNvPicPr>
+                      <a:picLocks noChangeAspect="1" noChangeArrowheads="1"/>
+                    </pic:cNvPicPr>
+                  </pic:nvPicPr>
+                  <pic:blipFill>
+                    <a:blip r:embed="rId20">
+                      <a:extLst>
+                        <a:ext uri="{28A0092B-C50C-407E-A947-70E740481C1C}">
+                          <a14:useLocalDpi xmlns:a14="http://schemas.microsoft.com/office/drawing/2010/main" val="0"/>
+                        </a:ext>
+                      </a:extLst>
+                    </a:blip>
+                    <a:srcRect/>
+                    <a:stretch>
+                      <a:fillRect/>
+                    </a:stretch>
+                  </pic:blipFill>
+                  <pic:spPr bwMode="auto">
+                    <a:xfrm>
+                      <a:off x="0" y="0"/>
+                      <a:ext cx="4167122" cy="2231139"/>
+                    </a:xfrm>
+                    <a:prstGeom prst="rect">
+                      <a:avLst/>
+                    </a:prstGeom>
+                    <a:noFill/>
+                    <a:ln>
+                      <a:noFill/>
+                    </a:ln>
+                  </pic:spPr>
+                </pic:pic>
+              </a:graphicData>
+            </a:graphic>
+          </wp:inline>
+        </w:drawing>
+      </w:r>
+    </w:p>
+    <w:p>
+      <w:r>
+        <w:t xml:space="preserve">Klicka på knappen </w:t>
+      </w:r>
+      <w:r>
+        <w:rPr>
+          <w:b/>
+          <w:i/>
+        </w:rPr>
+        <w:t>Lägg till kapitel</w:t>
+      </w:r>
+      <w:r>
+        <w:t xml:space="preserve"> för att lägga till en ny rubrik. </w:t>
+      </w:r>
+    </w:p>
+    <w:p>
+      <w:r>
+        <w:rPr>
+          <w:noProof/>
+        </w:rPr>
+        <w:drawing>
+          <wp:inline distT="0" distB="0" distL="0" distR="0">
+            <wp:extent cx="2592888" cy="1152395"/>
+            <wp:effectExtent l="0" t="0" r="0" b="0"/>
+            <wp:docPr id="10" name="Picture 10"/>
+            <wp:cNvGraphicFramePr>
+              <a:graphicFrameLocks xmlns:a="http://schemas.openxmlformats.org/drawingml/2006/main" noChangeAspect="1"/>
+            </wp:cNvGraphicFramePr>
+            <a:graphic xmlns:a="http://schemas.openxmlformats.org/drawingml/2006/main">
+              <a:graphicData uri="http://schemas.openxmlformats.org/drawingml/2006/picture">
+                <pic:pic xmlns:pic="http://schemas.openxmlformats.org/drawingml/2006/picture">
+                  <pic:nvPicPr>
+                    <pic:cNvPr id="0" name="Picture 4"/>
+                    <pic:cNvPicPr>
+                      <a:picLocks noChangeAspect="1" noChangeArrowheads="1"/>
+                    </pic:cNvPicPr>
+                  </pic:nvPicPr>
+                  <pic:blipFill>
+                    <a:blip r:embed="rId21">
+                      <a:extLst>
+                        <a:ext uri="{28A0092B-C50C-407E-A947-70E740481C1C}">
+                          <a14:useLocalDpi xmlns:a14="http://schemas.microsoft.com/office/drawing/2010/main" val="0"/>
+                        </a:ext>
+                      </a:extLst>
+                    </a:blip>
+                    <a:srcRect/>
+                    <a:stretch>
+                      <a:fillRect/>
+                    </a:stretch>
+                  </pic:blipFill>
+                  <pic:spPr bwMode="auto">
+                    <a:xfrm>
+                      <a:off x="0" y="0"/>
+                      <a:ext cx="2618072" cy="1163588"/>
+                    </a:xfrm>
+                    <a:prstGeom prst="rect">
+                      <a:avLst/>
+                    </a:prstGeom>
+                    <a:noFill/>
+                    <a:ln>
+                      <a:noFill/>
+                    </a:ln>
+                  </pic:spPr>
+                </pic:pic>
+              </a:graphicData>
+            </a:graphic>
+          </wp:inline>
+        </w:drawing>
+      </w:r>
+    </w:p>
+    <w:p>
+      <w:r>
+        <w:t xml:space="preserve">Ange därefter ett namn på kapitlet, tryck sedan på </w:t>
+      </w:r>
+      <w:r>
+        <w:rPr>
+          <w:b/>
+          <w:i/>
+        </w:rPr>
+        <w:t>OK</w:t>
+      </w:r>
+      <w:r>
+        <w:t xml:space="preserve"> för att verkställa.</w:t>
+      </w:r>
+    </w:p>
+    <w:p>
+      <w:r>
+        <w:rPr>
+          <w:noProof/>
+        </w:rPr>
+        <w:drawing>
+          <wp:inline distT="0" distB="0" distL="0" distR="0">
+            <wp:extent cx="3338186" cy="1732807"/>
+            <wp:effectExtent l="0" t="0" r="0" b="1270"/>
+            <wp:docPr id="14" name="Picture 14"/>
+            <wp:cNvGraphicFramePr>
+              <a:graphicFrameLocks xmlns:a="http://schemas.openxmlformats.org/drawingml/2006/main" noChangeAspect="1"/>
+            </wp:cNvGraphicFramePr>
+            <a:graphic xmlns:a="http://schemas.openxmlformats.org/drawingml/2006/main">
+              <a:graphicData uri="http://schemas.openxmlformats.org/drawingml/2006/picture">
+                <pic:pic xmlns:pic="http://schemas.openxmlformats.org/drawingml/2006/picture">
+                  <pic:nvPicPr>
+                    <pic:cNvPr id="0" name="Picture 5"/>
+                    <pic:cNvPicPr>
+                      <a:picLocks noChangeAspect="1" noChangeArrowheads="1"/>
+                    </pic:cNvPicPr>
+                  </pic:nvPicPr>
+                  <pic:blipFill>
+                    <a:blip r:embed="rId22">
+                      <a:extLst>
+                        <a:ext uri="{28A0092B-C50C-407E-A947-70E740481C1C}">
+                          <a14:useLocalDpi xmlns:a14="http://schemas.microsoft.com/office/drawing/2010/main" val="0"/>
+                        </a:ext>
+                      </a:extLst>
+                    </a:blip>
+                    <a:srcRect/>
+                    <a:stretch>
+                      <a:fillRect/>
+                    </a:stretch>
+                  </pic:blipFill>
+                  <pic:spPr bwMode="auto">
+                    <a:xfrm>
+                      <a:off x="0" y="0"/>
+                      <a:ext cx="3358462" cy="1743332"/>
+                    </a:xfrm>
+                    <a:prstGeom prst="rect">
+                      <a:avLst/>
+                    </a:prstGeom>
+                    <a:noFill/>
+                    <a:ln>
+                      <a:noFill/>
+                    </a:ln>
+                  </pic:spPr>
+                </pic:pic>
+              </a:graphicData>
+            </a:graphic>
+          </wp:inline>
+        </w:drawing>
+      </w:r>
+    </w:p>
+    <w:p>
+      <w:r>
+        <w:t>Kapitlet läggs då till i listan över kapitel. I startläget är kapitlet i infällt läge. För att expandera kapitlet för att läsa/redigera text så tryck på kapitelnamnet eller pilen bredvid.</w:t>
+      </w:r>
+    </w:p>
+    <w:p>
+      <w:r>
+        <w:rPr>
+          <w:noProof/>
+        </w:rPr>
+        <w:drawing>
+          <wp:inline distT="0" distB="0" distL="0" distR="0">
+            <wp:extent cx="3494762" cy="2118295"/>
+            <wp:effectExtent l="0" t="0" r="0" b="0"/>
+            <wp:docPr id="17" name="Picture 17"/>
+            <wp:cNvGraphicFramePr>
+              <a:graphicFrameLocks xmlns:a="http://schemas.openxmlformats.org/drawingml/2006/main" noChangeAspect="1"/>
+            </wp:cNvGraphicFramePr>
+            <a:graphic xmlns:a="http://schemas.openxmlformats.org/drawingml/2006/main">
+              <a:graphicData uri="http://schemas.openxmlformats.org/drawingml/2006/picture">
+                <pic:pic xmlns:pic="http://schemas.openxmlformats.org/drawingml/2006/picture">
+                  <pic:nvPicPr>
+                    <pic:cNvPr id="0" name="Picture 6"/>
+                    <pic:cNvPicPr>
+                      <a:picLocks noChangeAspect="1" noChangeArrowheads="1"/>
+                    </pic:cNvPicPr>
+                  </pic:nvPicPr>
+                  <pic:blipFill>
+                    <a:blip r:embed="rId23">
+                      <a:extLst>
+                        <a:ext uri="{28A0092B-C50C-407E-A947-70E740481C1C}">
+                          <a14:useLocalDpi xmlns:a14="http://schemas.microsoft.com/office/drawing/2010/main" val="0"/>
+                        </a:ext>
+                      </a:extLst>
+                    </a:blip>
+                    <a:srcRect/>
+                    <a:stretch>
+                      <a:fillRect/>
+                    </a:stretch>
+                  </pic:blipFill>
+                  <pic:spPr bwMode="auto">
+                    <a:xfrm>
+                      <a:off x="0" y="0"/>
+                      <a:ext cx="3516700" cy="2131593"/>
+                    </a:xfrm>
+                    <a:prstGeom prst="rect">
+                      <a:avLst/>
+                    </a:prstGeom>
+                    <a:noFill/>
+                    <a:ln>
+                      <a:noFill/>
+                    </a:ln>
+                  </pic:spPr>
+                </pic:pic>
+              </a:graphicData>
+            </a:graphic>
+          </wp:inline>
+        </w:drawing>
+      </w:r>
+    </w:p>
+    <w:p>
+      <w:r>
+        <w:lastRenderedPageBreak/>
+        <w:t xml:space="preserve">När ett kapitel är expanderat går det att redigera och läsa text. Tryck på knappen </w:t>
+      </w:r>
+      <w:r>
+        <w:rPr>
+          <w:b/>
+          <w:i/>
+        </w:rPr>
+        <w:t>Redigera text</w:t>
+      </w:r>
+      <w:r>
+        <w:rPr>
+          <w:b/>
+          <w:i/>
+        </w:rPr>
+        <w:t xml:space="preserve"> </w:t>
+      </w:r>
+      <w:r>
+        <w:t>för att aktivera redigeringsläget.</w:t>
+      </w:r>
+    </w:p>
+    <w:p>
+      <w:r>
+        <w:rPr>
+          <w:noProof/>
+        </w:rPr>
+        <w:drawing>
+          <wp:inline distT="0" distB="0" distL="0" distR="0">
+            <wp:extent cx="4055533" cy="3691443"/>
+            <wp:effectExtent l="0" t="0" r="2540" b="4445"/>
+            <wp:docPr id="20" name="Picture 20"/>
+            <wp:cNvGraphicFramePr>
+              <a:graphicFrameLocks xmlns:a="http://schemas.openxmlformats.org/drawingml/2006/main" noChangeAspect="1"/>
+            </wp:cNvGraphicFramePr>
+            <a:graphic xmlns:a="http://schemas.openxmlformats.org/drawingml/2006/main">
+              <a:graphicData uri="http://schemas.openxmlformats.org/drawingml/2006/picture">
+                <pic:pic xmlns:pic="http://schemas.openxmlformats.org/drawingml/2006/picture">
+                  <pic:nvPicPr>
+                    <pic:cNvPr id="0" name="Picture 2"/>
+                    <pic:cNvPicPr>
+                      <a:picLocks noChangeAspect="1" noChangeArrowheads="1"/>
+                    </pic:cNvPicPr>
+                  </pic:nvPicPr>
+                  <pic:blipFill>
+                    <a:blip r:embed="rId24">
+                      <a:extLst>
+                        <a:ext uri="{28A0092B-C50C-407E-A947-70E740481C1C}">
+                          <a14:useLocalDpi xmlns:a14="http://schemas.microsoft.com/office/drawing/2010/main" val="0"/>
+                        </a:ext>
+                      </a:extLst>
+                    </a:blip>
+                    <a:srcRect/>
+                    <a:stretch>
+                      <a:fillRect/>
+                    </a:stretch>
+                  </pic:blipFill>
+                  <pic:spPr bwMode="auto">
+                    <a:xfrm>
+                      <a:off x="0" y="0"/>
+                      <a:ext cx="4067400" cy="3702245"/>
+                    </a:xfrm>
+                    <a:prstGeom prst="rect">
+                      <a:avLst/>
+                    </a:prstGeom>
+                    <a:noFill/>
+                    <a:ln>
+                      <a:noFill/>
+                    </a:ln>
+                  </pic:spPr>
+                </pic:pic>
+              </a:graphicData>
+            </a:graphic>
+          </wp:inline>
+        </w:drawing>
+      </w:r>
+    </w:p>
+    <w:p>
+      <w:r>
+        <w:t>Skriv text och använd formateringsknapp</w:t>
+      </w:r>
+      <w:r>
+        <w:t>arna för att styra formatering och layout.</w:t>
+      </w:r>
+    </w:p>
+    <w:p>
+      <w:r>
+        <w:t>Bilder läggs till genom att trycka på knappen men en bild-ikon.</w:t>
+      </w:r>
+      <w:r>
+        <w:rPr>
+          <w:noProof/>
+        </w:rPr>
+        <w:drawing>
+          <wp:inline distT="0" distB="0" distL="0" distR="0">
+            <wp:extent cx="363855" cy="296545"/>
+            <wp:effectExtent l="0" t="0" r="0" b="8255"/>
+            <wp:docPr id="24" name="Picture 24"/>
+            <wp:cNvGraphicFramePr>
+              <a:graphicFrameLocks xmlns:a="http://schemas.openxmlformats.org/drawingml/2006/main" noChangeAspect="1"/>
+            </wp:cNvGraphicFramePr>
+            <a:graphic xmlns:a="http://schemas.openxmlformats.org/drawingml/2006/main">
+              <a:graphicData uri="http://schemas.openxmlformats.org/drawingml/2006/picture">
+                <pic:pic xmlns:pic="http://schemas.openxmlformats.org/drawingml/2006/picture">
+                  <pic:nvPicPr>
+                    <pic:cNvPr id="0" name="Picture 4"/>
+                    <pic:cNvPicPr>
+                      <a:picLocks noChangeAspect="1" noChangeArrowheads="1"/>
+                    </pic:cNvPicPr>
+                  </pic:nvPicPr>
+                  <pic:blipFill>
+                    <a:blip r:embed="rId25">
+                      <a:extLst>
+                        <a:ext uri="{28A0092B-C50C-407E-A947-70E740481C1C}">
+                          <a14:useLocalDpi xmlns:a14="http://schemas.microsoft.com/office/drawing/2010/main" val="0"/>
+                        </a:ext>
+                      </a:extLst>
+                    </a:blip>
+                    <a:srcRect/>
+                    <a:stretch>
+                      <a:fillRect/>
+                    </a:stretch>
+                  </pic:blipFill>
+                  <pic:spPr bwMode="auto">
+                    <a:xfrm>
+                      <a:off x="0" y="0"/>
+                      <a:ext cx="363855" cy="296545"/>
+                    </a:xfrm>
+                    <a:prstGeom prst="rect">
+                      <a:avLst/>
+                    </a:prstGeom>
+                    <a:noFill/>
+                    <a:ln>
+                      <a:noFill/>
+                    </a:ln>
+                  </pic:spPr>
+                </pic:pic>
+              </a:graphicData>
+            </a:graphic>
+          </wp:inline>
+        </w:drawing>
+      </w:r>
+    </w:p>
+    <w:p>
+      <w:r>
+        <w:t xml:space="preserve">Ange därefter en URL till bilden. Ställ markören på den plats i dokumentet som bilden skall klistras in och tryck på </w:t>
+      </w:r>
+      <w:r>
+        <w:rPr>
+          <w:b/>
+          <w:i/>
+        </w:rPr>
+        <w:t>Lägg till</w:t>
+      </w:r>
+      <w:r>
+        <w:t xml:space="preserve">. </w:t>
+      </w:r>
+      <w:r>
+        <w:t>För att avbryta, tryck på bild-ikonen igen.</w:t>
+      </w:r>
+    </w:p>
+    <w:p>
+      <w:r>
+        <w:rPr>
+          <w:noProof/>
+        </w:rPr>
+        <w:drawing>
+          <wp:inline distT="0" distB="0" distL="0" distR="0">
+            <wp:extent cx="3461547" cy="2463589"/>
+            <wp:effectExtent l="0" t="0" r="5715" b="0"/>
+            <wp:docPr id="25" name="Picture 25"/>
+            <wp:cNvGraphicFramePr>
+              <a:graphicFrameLocks xmlns:a="http://schemas.openxmlformats.org/drawingml/2006/main" noChangeAspect="1"/>
+            </wp:cNvGraphicFramePr>
+            <a:graphic xmlns:a="http://schemas.openxmlformats.org/drawingml/2006/main">
+              <a:graphicData uri="http://schemas.openxmlformats.org/drawingml/2006/picture">
+                <pic:pic xmlns:pic="http://schemas.openxmlformats.org/drawingml/2006/picture">
+                  <pic:nvPicPr>
+                    <pic:cNvPr id="0" name="Picture 5"/>
+                    <pic:cNvPicPr>
+                      <a:picLocks noChangeAspect="1" noChangeArrowheads="1"/>
+                    </pic:cNvPicPr>
+                  </pic:nvPicPr>
+                  <pic:blipFill>
+                    <a:blip r:embed="rId26">
+                      <a:extLst>
+                        <a:ext uri="{28A0092B-C50C-407E-A947-70E740481C1C}">
+                          <a14:useLocalDpi xmlns:a14="http://schemas.microsoft.com/office/drawing/2010/main" val="0"/>
+                        </a:ext>
+                      </a:extLst>
+                    </a:blip>
+                    <a:srcRect/>
+                    <a:stretch>
+                      <a:fillRect/>
+                    </a:stretch>
+                  </pic:blipFill>
+                  <pic:spPr bwMode="auto">
+                    <a:xfrm>
+                      <a:off x="0" y="0"/>
+                      <a:ext cx="3463703" cy="2465123"/>
+                    </a:xfrm>
+                    <a:prstGeom prst="rect">
+                      <a:avLst/>
+                    </a:prstGeom>
+                    <a:noFill/>
+                    <a:ln>
+                      <a:noFill/>
+                    </a:ln>
+                  </pic:spPr>
+                </pic:pic>
+              </a:graphicData>
+            </a:graphic>
+          </wp:inline>
+        </w:drawing>
+      </w:r>
+    </w:p>
+    <w:p/>
+    <w:p>
+      <w:r>
+        <w:lastRenderedPageBreak/>
+        <w:t xml:space="preserve">Det går även att klistra in text från Word. Grundläggande formatering bibehålls så som rubrik, fet, kursiv osv. </w:t>
+      </w:r>
+    </w:p>
+    <w:p>
+      <w:r>
+        <w:t xml:space="preserve">Bilder kräver ett extra handgrepp för att komma med. Word lagrar bilder internt, så även om bilden refererar till en länk som håller word en lokal kopia. För att komma runt detta problem så högerklicka på bilder och välj </w:t>
+      </w:r>
+      <w:r>
+        <w:rPr>
+          <w:b/>
+          <w:i/>
+        </w:rPr>
+        <w:t>Formatera bild</w:t>
+      </w:r>
+      <w:r>
+        <w:t xml:space="preserve">.  Välj därefter den tredje fliken i dialogrutan och ange webbadressen till bilden i fältet </w:t>
+      </w:r>
+      <w:r>
+        <w:rPr>
+          <w:b/>
+          <w:i/>
+        </w:rPr>
+        <w:t>Description</w:t>
+      </w:r>
+      <w:r>
+        <w:t>.</w:t>
+      </w:r>
+      <w:r>
+        <w:rPr>
+          <w:b/>
+        </w:rPr>
+        <w:t xml:space="preserve"> </w:t>
+      </w:r>
+      <w:r>
+        <w:t>Då kommer bilden att läsas från den adressen när den klistras in.</w:t>
+      </w:r>
+      <w:r>
+        <w:t xml:space="preserve"> Bilder kommer att läsas från källan i originalstorlek och anpassas efter användarens skärmstorlek, därför kommer inte layoutformatering för text och bild inte ha någon effekt när det överförs från Word.</w:t>
+      </w:r>
+    </w:p>
+    <w:p>
+      <w:r>
+        <w:rPr>
+          <w:noProof/>
+        </w:rPr>
+        <w:drawing>
+          <wp:inline distT="0" distB="0" distL="0" distR="0">
+            <wp:extent cx="3138031" cy="2367280"/>
+            <wp:effectExtent l="0" t="0" r="5715" b="0"/>
+            <wp:docPr id="19" name="Picture 19"/>
+            <wp:cNvGraphicFramePr>
+              <a:graphicFrameLocks xmlns:a="http://schemas.openxmlformats.org/drawingml/2006/main" noChangeAspect="1"/>
+            </wp:cNvGraphicFramePr>
+            <a:graphic xmlns:a="http://schemas.openxmlformats.org/drawingml/2006/main">
+              <a:graphicData uri="http://schemas.openxmlformats.org/drawingml/2006/picture">
+                <pic:pic xmlns:pic="http://schemas.openxmlformats.org/drawingml/2006/picture">
+                  <pic:nvPicPr>
+                    <pic:cNvPr id="0" name="Picture 1"/>
+                    <pic:cNvPicPr>
+                      <a:picLocks noChangeAspect="1" noChangeArrowheads="1"/>
+                    </pic:cNvPicPr>
+                  </pic:nvPicPr>
+                  <pic:blipFill>
+                    <a:blip r:embed="rId27" cstate="print">
+                      <a:extLst>
+                        <a:ext uri="{28A0092B-C50C-407E-A947-70E740481C1C}">
+                          <a14:useLocalDpi xmlns:a14="http://schemas.microsoft.com/office/drawing/2010/main" val="0"/>
+                        </a:ext>
+                      </a:extLst>
+                    </a:blip>
+                    <a:srcRect/>
+                    <a:stretch>
+                      <a:fillRect/>
+                    </a:stretch>
+                  </pic:blipFill>
+                  <pic:spPr bwMode="auto">
+                    <a:xfrm>
+                      <a:off x="0" y="0"/>
+                      <a:ext cx="3146716" cy="2373832"/>
+                    </a:xfrm>
+                    <a:prstGeom prst="rect">
+                      <a:avLst/>
+                    </a:prstGeom>
+                    <a:noFill/>
+                    <a:ln>
+                      <a:noFill/>
+                    </a:ln>
+                  </pic:spPr>
+                </pic:pic>
+              </a:graphicData>
+            </a:graphic>
+          </wp:inline>
+        </w:drawing>
+      </w:r>
+    </w:p>
+    <w:p>
+      <w:r>
+        <w:t>Ordningen för kapitel ändras med pil-ikonerna.</w:t>
+      </w:r>
+    </w:p>
+    <w:p>
+      <w:r>
+        <w:rPr>
+          <w:noProof/>
+        </w:rPr>
+        <w:drawing>
+          <wp:inline distT="0" distB="0" distL="0" distR="0">
+            <wp:extent cx="5757545" cy="1879600"/>
+            <wp:effectExtent l="0" t="0" r="0" b="6350"/>
+            <wp:docPr id="26" name="Picture 26"/>
+            <wp:cNvGraphicFramePr>
+              <a:graphicFrameLocks xmlns:a="http://schemas.openxmlformats.org/drawingml/2006/main" noChangeAspect="1"/>
+            </wp:cNvGraphicFramePr>
+            <a:graphic xmlns:a="http://schemas.openxmlformats.org/drawingml/2006/main">
+              <a:graphicData uri="http://schemas.openxmlformats.org/drawingml/2006/picture">
+                <pic:pic xmlns:pic="http://schemas.openxmlformats.org/drawingml/2006/picture">
+                  <pic:nvPicPr>
+                    <pic:cNvPr id="0" name="Picture 6"/>
+                    <pic:cNvPicPr>
+                      <a:picLocks noChangeAspect="1" noChangeArrowheads="1"/>
+                    </pic:cNvPicPr>
+                  </pic:nvPicPr>
+                  <pic:blipFill>
+                    <a:blip r:embed="rId28">
+                      <a:extLst>
+                        <a:ext uri="{28A0092B-C50C-407E-A947-70E740481C1C}">
+                          <a14:useLocalDpi xmlns:a14="http://schemas.microsoft.com/office/drawing/2010/main" val="0"/>
+                        </a:ext>
+                      </a:extLst>
+                    </a:blip>
+                    <a:srcRect/>
+                    <a:stretch>
+                      <a:fillRect/>
+                    </a:stretch>
+                  </pic:blipFill>
+                  <pic:spPr bwMode="auto">
+                    <a:xfrm>
+                      <a:off x="0" y="0"/>
+                      <a:ext cx="5757545" cy="1879600"/>
+                    </a:xfrm>
+                    <a:prstGeom prst="rect">
+                      <a:avLst/>
+                    </a:prstGeom>
+                    <a:noFill/>
+                    <a:ln>
+                      <a:noFill/>
+                    </a:ln>
+                  </pic:spPr>
+                </pic:pic>
+              </a:graphicData>
+            </a:graphic>
+          </wp:inline>
+        </w:drawing>
+      </w:r>
+    </w:p>
+    <w:p>
+      <w:r>
+        <w:t xml:space="preserve">Tryck på knappen </w:t>
+      </w:r>
+      <w:r>
+        <w:rPr>
+          <w:b/>
+          <w:i/>
+        </w:rPr>
+        <w:t>Flytta</w:t>
+      </w:r>
+      <w:r>
+        <w:rPr>
+          <w:b/>
+        </w:rPr>
+        <w:t xml:space="preserve"> </w:t>
+      </w:r>
+      <w:r>
+        <w:t xml:space="preserve">för att </w:t>
+      </w:r>
+      <w:r>
+        <w:t>flytta ett kapitel till ett annat kapitel, även kapitlets eventuella underkapitel kommer att flyttas med.</w:t>
+      </w:r>
+    </w:p>
+    <w:p>
+      <w:r>
+        <w:rPr>
+          <w:noProof/>
+        </w:rPr>
+        <w:lastRenderedPageBreak/>
+        <w:drawing>
+          <wp:inline distT="0" distB="0" distL="0" distR="0">
+            <wp:extent cx="2413000" cy="2283107"/>
+            <wp:effectExtent l="0" t="0" r="6350" b="3175"/>
+            <wp:docPr id="27" name="Picture 27"/>
+            <wp:cNvGraphicFramePr>
+              <a:graphicFrameLocks xmlns:a="http://schemas.openxmlformats.org/drawingml/2006/main" noChangeAspect="1"/>
+            </wp:cNvGraphicFramePr>
+            <a:graphic xmlns:a="http://schemas.openxmlformats.org/drawingml/2006/main">
+              <a:graphicData uri="http://schemas.openxmlformats.org/drawingml/2006/picture">
+                <pic:pic xmlns:pic="http://schemas.openxmlformats.org/drawingml/2006/picture">
+                  <pic:nvPicPr>
+                    <pic:cNvPr id="0" name="Picture 7"/>
+                    <pic:cNvPicPr>
+                      <a:picLocks noChangeAspect="1" noChangeArrowheads="1"/>
+                    </pic:cNvPicPr>
+                  </pic:nvPicPr>
+                  <pic:blipFill>
+                    <a:blip r:embed="rId29">
+                      <a:extLst>
+                        <a:ext uri="{28A0092B-C50C-407E-A947-70E740481C1C}">
+                          <a14:useLocalDpi xmlns:a14="http://schemas.microsoft.com/office/drawing/2010/main" val="0"/>
+                        </a:ext>
+                      </a:extLst>
+                    </a:blip>
+                    <a:srcRect/>
+                    <a:stretch>
+                      <a:fillRect/>
+                    </a:stretch>
+                  </pic:blipFill>
+                  <pic:spPr bwMode="auto">
+                    <a:xfrm>
+                      <a:off x="0" y="0"/>
+                      <a:ext cx="2423236" cy="2292792"/>
+                    </a:xfrm>
+                    <a:prstGeom prst="rect">
+                      <a:avLst/>
+                    </a:prstGeom>
+                    <a:noFill/>
+                    <a:ln>
+                      <a:noFill/>
+                    </a:ln>
+                  </pic:spPr>
+                </pic:pic>
+              </a:graphicData>
+            </a:graphic>
+          </wp:inline>
+        </w:drawing>
+      </w:r>
+    </w:p>
+    <w:p>
+      <w:r>
+        <w:t>Klicka på det kapitel dit du vill att aktuellt kapitel skall flyttas.</w:t>
+      </w:r>
+    </w:p>
+    <w:p>
+      <w:r>
+        <w:rPr>
+          <w:noProof/>
+        </w:rPr>
+        <w:drawing>
+          <wp:inline distT="0" distB="0" distL="0" distR="0">
+            <wp:extent cx="5757545" cy="4436745"/>
+            <wp:effectExtent l="0" t="0" r="0" b="1905"/>
+            <wp:docPr id="28" name="Picture 28"/>
+            <wp:cNvGraphicFramePr>
+              <a:graphicFrameLocks xmlns:a="http://schemas.openxmlformats.org/drawingml/2006/main" noChangeAspect="1"/>
+            </wp:cNvGraphicFramePr>
+            <a:graphic xmlns:a="http://schemas.openxmlformats.org/drawingml/2006/main">
+              <a:graphicData uri="http://schemas.openxmlformats.org/drawingml/2006/picture">
+                <pic:pic xmlns:pic="http://schemas.openxmlformats.org/drawingml/2006/picture">
+                  <pic:nvPicPr>
+                    <pic:cNvPr id="0" name="Picture 8"/>
+                    <pic:cNvPicPr>
+                      <a:picLocks noChangeAspect="1" noChangeArrowheads="1"/>
+                    </pic:cNvPicPr>
+                  </pic:nvPicPr>
+                  <pic:blipFill>
+                    <a:blip r:embed="rId30">
+                      <a:extLst>
+                        <a:ext uri="{28A0092B-C50C-407E-A947-70E740481C1C}">
+                          <a14:useLocalDpi xmlns:a14="http://schemas.microsoft.com/office/drawing/2010/main" val="0"/>
+                        </a:ext>
+                      </a:extLst>
+                    </a:blip>
+                    <a:srcRect/>
+                    <a:stretch>
+                      <a:fillRect/>
+                    </a:stretch>
+                  </pic:blipFill>
+                  <pic:spPr bwMode="auto">
+                    <a:xfrm>
+                      <a:off x="0" y="0"/>
+                      <a:ext cx="5757545" cy="4436745"/>
+                    </a:xfrm>
+                    <a:prstGeom prst="rect">
+                      <a:avLst/>
+                    </a:prstGeom>
+                    <a:noFill/>
+                    <a:ln>
+                      <a:noFill/>
+                    </a:ln>
+                  </pic:spPr>
+                </pic:pic>
+              </a:graphicData>
+            </a:graphic>
+          </wp:inline>
+        </w:drawing>
+      </w:r>
+    </w:p>
+    <w:p>
+      <w:r>
+        <w:t>Underkapitel läggs till ett kapitel och syns efter kapitlets text-del.</w:t>
+      </w:r>
+    </w:p>
+    <w:p>
+      <w:r>
+        <w:lastRenderedPageBreak/>
+        <w:t xml:space="preserve">Byt namn på ett kapitel genom att trycka på knappen </w:t>
+      </w:r>
+      <w:r>
+        <w:rPr>
+          <w:b/>
+        </w:rPr>
+        <w:t>Byt namn</w:t>
+      </w:r>
+      <w:r>
+        <w:t xml:space="preserve">, ange därefter nytt namn för kapitlet och tryck på </w:t>
+      </w:r>
+      <w:r>
+        <w:rPr>
+          <w:b/>
+          <w:i/>
+        </w:rPr>
+        <w:t>OK</w:t>
+      </w:r>
+      <w:r>
+        <w:t>.</w:t>
+      </w:r>
+      <w:r>
+        <w:rPr>
+          <w:b/>
+          <w:noProof/>
+        </w:rPr>
+        <w:drawing>
+          <wp:inline distT="0" distB="0" distL="0" distR="0">
+            <wp:extent cx="5757545" cy="3234055"/>
+            <wp:effectExtent l="0" t="0" r="0" b="4445"/>
+            <wp:docPr id="29" name="Picture 29"/>
+            <wp:cNvGraphicFramePr>
+              <a:graphicFrameLocks xmlns:a="http://schemas.openxmlformats.org/drawingml/2006/main" noChangeAspect="1"/>
+            </wp:cNvGraphicFramePr>
+            <a:graphic xmlns:a="http://schemas.openxmlformats.org/drawingml/2006/main">
+              <a:graphicData uri="http://schemas.openxmlformats.org/drawingml/2006/picture">
+                <pic:pic xmlns:pic="http://schemas.openxmlformats.org/drawingml/2006/picture">
+                  <pic:nvPicPr>
+                    <pic:cNvPr id="0" name="Picture 9"/>
+                    <pic:cNvPicPr>
+                      <a:picLocks noChangeAspect="1" noChangeArrowheads="1"/>
+                    </pic:cNvPicPr>
+                  </pic:nvPicPr>
+                  <pic:blipFill>
+                    <a:blip r:embed="rId31">
+                      <a:extLst>
+                        <a:ext uri="{28A0092B-C50C-407E-A947-70E740481C1C}">
+                          <a14:useLocalDpi xmlns:a14="http://schemas.microsoft.com/office/drawing/2010/main" val="0"/>
+                        </a:ext>
+                      </a:extLst>
+                    </a:blip>
+                    <a:srcRect/>
+                    <a:stretch>
+                      <a:fillRect/>
+                    </a:stretch>
+                  </pic:blipFill>
+                  <pic:spPr bwMode="auto">
+                    <a:xfrm>
+                      <a:off x="0" y="0"/>
+                      <a:ext cx="5757545" cy="3234055"/>
+                    </a:xfrm>
+                    <a:prstGeom prst="rect">
+                      <a:avLst/>
+                    </a:prstGeom>
+                    <a:noFill/>
+                    <a:ln>
+                      <a:noFill/>
+                    </a:ln>
+                  </pic:spPr>
+                </pic:pic>
+              </a:graphicData>
+            </a:graphic>
+          </wp:inline>
+        </w:drawing>
+      </w:r>
+    </w:p>
+    <w:p>
+      <w:r>
+        <w:t xml:space="preserve">Tryck på knappen Ta bort flr att </w:t>
+      </w:r>
       <w:bookmarkStart w:id="4" w:name="_GoBack"/>
       <w:bookmarkEnd w:id="4"/>
     </w:p>
-    <w:p/>
-    <w:p>
-      <w:pPr>
-        <w:pStyle w:val="Heading2"/>
-      </w:pPr>
-    </w:p>
     <w:sectPr>
-      <w:footerReference w:type="default" r:id="rId20"/>
+      <w:footerReference w:type="default" r:id="rId32"/>
       <w:pgSz w:w="11906" w:h="16838"/>
       <w:pgMar w:top="1417" w:right="1417" w:bottom="1417" w:left="1417" w:header="708" w:footer="708" w:gutter="0"/>
       <w:cols w:space="708"/>
@@ -2569,7 +3491,6 @@
         <w:docPartUnique/>
       </w:docPartObj>
     </w:sdtPr>
-    <w:sdtEndPr/>
     <w:sdtContent>
       <w:p>
         <w:pPr>
@@ -2589,7 +3510,7 @@
           <w:rPr>
             <w:noProof/>
           </w:rPr>
-          <w:t>9</w:t>
+          <w:t>14</w:t>
         </w:r>
         <w:r>
           <w:fldChar w:fldCharType="end"/>
@@ -2802,7 +3723,7 @@
     <w:lsdException w:name="Table Web 2" w:semiHidden="1" w:unhideWhenUsed="1"/>
     <w:lsdException w:name="Table Web 3" w:semiHidden="1" w:unhideWhenUsed="1"/>
     <w:lsdException w:name="Balloon Text" w:semiHidden="1" w:unhideWhenUsed="1"/>
-    <w:lsdException w:name="Table Grid" w:semiHidden="1" w:uiPriority="59" w:unhideWhenUsed="1"/>
+    <w:lsdException w:name="Table Grid" w:uiPriority="59"/>
     <w:lsdException w:name="Table Theme" w:semiHidden="1" w:unhideWhenUsed="1"/>
     <w:lsdException w:name="Placeholder Text" w:semiHidden="1"/>
     <w:lsdException w:name="No Spacing" w:uiPriority="1" w:qFormat="1"/>
@@ -3306,6 +4227,17 @@
       <w:spacing w:after="0" w:line="240" w:lineRule="auto"/>
     </w:pPr>
   </w:style>
+  <w:style w:type="paragraph" w:styleId="ListParagraph">
+    <w:name w:val="List Paragraph"/>
+    <w:basedOn w:val="Normal"/>
+    <w:uiPriority w:val="34"/>
+    <w:qFormat/>
+    <w:rsid w:val="00DE4839"/>
+    <w:pPr>
+      <w:ind w:left="720"/>
+      <w:contextualSpacing/>
+    </w:pPr>
+  </w:style>
 </w:styles>
 </file>
 
@@ -3599,7 +4531,7 @@
 </file>
 
 <file path=customXml/itemProps1.xml><?xml version="1.0" encoding="utf-8"?>
-<ds:datastoreItem xmlns:ds="http://schemas.openxmlformats.org/officeDocument/2006/customXml" ds:itemID="{1A065C23-F923-4C36-BCBE-A4078DCC7DA8}">
+<ds:datastoreItem xmlns:ds="http://schemas.openxmlformats.org/officeDocument/2006/customXml" ds:itemID="{516B93AE-7794-488B-B566-DDE85BC4473C}">
   <ds:schemaRefs>
     <ds:schemaRef ds:uri="http://schemas.openxmlformats.org/officeDocument/2006/bibliography"/>
   </ds:schemaRefs>

--- a/dokumentation/HAJK admin gränssnitt 2.1.1.docx
+++ b/dokumentation/HAJK admin gränssnitt 2.1.1.docx
@@ -863,7 +863,7 @@
           </mc:Choice>
           <mc:Fallback>
             <w:pict>
-              <v:shapetype w14:anchorId="7C7C4145" id="_x0000_t32" coordsize="21600,21600" o:spt="32" o:oned="t" path="m,l21600,21600e" filled="f">
+              <v:shapetype w14:anchorId="00F835AF" id="_x0000_t32" coordsize="21600,21600" o:spt="32" o:oned="t" path="m,l21600,21600e" filled="f">
                 <v:path arrowok="t" fillok="f" o:connecttype="none"/>
                 <o:lock v:ext="edit" shapetype="t"/>
               </v:shapetype>
@@ -935,7 +935,7 @@
           </mc:Choice>
           <mc:Fallback>
             <w:pict>
-              <v:shape w14:anchorId="3799683E" id="Rak pil 12" o:spid="_x0000_s1026" type="#_x0000_t32" style="position:absolute;margin-left:47.25pt;margin-top:29.7pt;width:199.1pt;height:15pt;z-index:251670528;visibility:visible;mso-wrap-style:square;mso-wrap-distance-left:9pt;mso-wrap-distance-top:0;mso-wrap-distance-right:9pt;mso-wrap-distance-bottom:0;mso-position-horizontal:absolute;mso-position-horizontal-relative:text;mso-position-vertical:absolute;mso-position-vertical-relative:text" o:gfxdata="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" strokecolor="black [3200]" strokeweight="1.5pt">
+              <v:shape w14:anchorId="4134C913" id="Rak pil 12" o:spid="_x0000_s1026" type="#_x0000_t32" style="position:absolute;margin-left:47.25pt;margin-top:29.7pt;width:199.1pt;height:15pt;z-index:251670528;visibility:visible;mso-wrap-style:square;mso-wrap-distance-left:9pt;mso-wrap-distance-top:0;mso-wrap-distance-right:9pt;mso-wrap-distance-bottom:0;mso-position-horizontal:absolute;mso-position-horizontal-relative:text;mso-position-vertical:absolute;mso-position-vertical-relative:text" o:gfxdata="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" strokecolor="black [3200]" strokeweight="1.5pt">
                 <v:stroke endarrow="open"/>
                 <v:shadow on="t" color="black" opacity="24903f" origin=",.5" offset="0,.55556mm"/>
               </v:shape>
@@ -1006,7 +1006,7 @@
           </mc:Choice>
           <mc:Fallback>
             <w:pict>
-              <v:shape w14:anchorId="781D5E0B" id="Rak pil 11" o:spid="_x0000_s1026" type="#_x0000_t32" style="position:absolute;margin-left:180.4pt;margin-top:18.1pt;width:64.15pt;height:16.1pt;z-index:251669504;visibility:visible;mso-wrap-style:square;mso-width-percent:0;mso-wrap-distance-left:9pt;mso-wrap-distance-top:0;mso-wrap-distance-right:9pt;mso-wrap-distance-bottom:0;mso-position-horizontal:absolute;mso-position-horizontal-relative:text;mso-position-vertical:absolute;mso-position-vertical-relative:text;mso-width-percent:0;mso-width-relative:margin" o:gfxdata="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" strokecolor="black [3200]" strokeweight="1.5pt">
+              <v:shape w14:anchorId="24E0EC20" id="Rak pil 11" o:spid="_x0000_s1026" type="#_x0000_t32" style="position:absolute;margin-left:180.4pt;margin-top:18.1pt;width:64.15pt;height:16.1pt;z-index:251669504;visibility:visible;mso-wrap-style:square;mso-width-percent:0;mso-wrap-distance-left:9pt;mso-wrap-distance-top:0;mso-wrap-distance-right:9pt;mso-wrap-distance-bottom:0;mso-position-horizontal:absolute;mso-position-horizontal-relative:text;mso-position-vertical:absolute;mso-position-vertical-relative:text;mso-width-percent:0;mso-width-relative:margin" o:gfxdata="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" strokecolor="black [3200]" strokeweight="1.5pt">
                 <v:stroke endarrow="open"/>
                 <v:shadow on="t" color="black" opacity="24903f" origin=",.5" offset="0,.55556mm"/>
               </v:shape>
@@ -1872,7 +1872,19 @@
           <w:rPr>
             <w:rStyle w:val="Hyperlink"/>
           </w:rPr>
-          <w:t>https://karta.alingsas.se/?m=trastaden</w:t>
+          <w:t>https://karta.alingsas</w:t>
+        </w:r>
+        <w:r>
+          <w:rPr>
+            <w:rStyle w:val="Hyperlink"/>
+          </w:rPr>
+          <w:t>.</w:t>
+        </w:r>
+        <w:r>
+          <w:rPr>
+            <w:rStyle w:val="Hyperlink"/>
+          </w:rPr>
+          <w:t>se/?m=trastaden</w:t>
         </w:r>
       </w:hyperlink>
       <w:r>
@@ -2376,6 +2388,112 @@
           <w:color w:val="auto"/>
         </w:rPr>
         <w:lastRenderedPageBreak/>
+        <w:t>Sökverktyg</w:t>
+      </w:r>
+    </w:p>
+    <w:p>
+      <w:r>
+        <w:t>Inställningar för sökfunktionen görs genom att gå till Kartinställningar &gt; Inställningar &gt; Sök</w:t>
+      </w:r>
+    </w:p>
+    <w:p>
+      <w:r>
+        <w:t xml:space="preserve">Texter som syns i gränssnittet justeras här. Det går också att använda egendefinierad HTML för att ge en mer utförlig beskrivning. Markera de visningstjänster som skall ge träff när verktyget </w:t>
+      </w:r>
+      <w:r>
+        <w:rPr>
+          <w:i/>
+        </w:rPr>
+        <w:t>Sök inom</w:t>
+      </w:r>
+      <w:r>
+        <w:t xml:space="preserve"> är aktiverat.</w:t>
+      </w:r>
+    </w:p>
+    <w:p>
+      <w:r>
+        <w:rPr>
+          <w:noProof/>
+        </w:rPr>
+        <w:drawing>
+          <wp:inline distT="0" distB="0" distL="0" distR="0">
+            <wp:extent cx="3729194" cy="3970750"/>
+            <wp:effectExtent l="0" t="0" r="5080" b="0"/>
+            <wp:docPr id="30" name="Picture 30"/>
+            <wp:cNvGraphicFramePr>
+              <a:graphicFrameLocks xmlns:a="http://schemas.openxmlformats.org/drawingml/2006/main" noChangeAspect="1"/>
+            </wp:cNvGraphicFramePr>
+            <a:graphic xmlns:a="http://schemas.openxmlformats.org/drawingml/2006/main">
+              <a:graphicData uri="http://schemas.openxmlformats.org/drawingml/2006/picture">
+                <pic:pic xmlns:pic="http://schemas.openxmlformats.org/drawingml/2006/picture">
+                  <pic:nvPicPr>
+                    <pic:cNvPr id="0" name="Picture 3"/>
+                    <pic:cNvPicPr>
+                      <a:picLocks noChangeAspect="1" noChangeArrowheads="1"/>
+                    </pic:cNvPicPr>
+                  </pic:nvPicPr>
+                  <pic:blipFill>
+                    <a:blip r:embed="rId18">
+                      <a:extLst>
+                        <a:ext uri="{28A0092B-C50C-407E-A947-70E740481C1C}">
+                          <a14:useLocalDpi xmlns:a14="http://schemas.microsoft.com/office/drawing/2010/main" val="0"/>
+                        </a:ext>
+                      </a:extLst>
+                    </a:blip>
+                    <a:srcRect/>
+                    <a:stretch>
+                      <a:fillRect/>
+                    </a:stretch>
+                  </pic:blipFill>
+                  <pic:spPr bwMode="auto">
+                    <a:xfrm>
+                      <a:off x="0" y="0"/>
+                      <a:ext cx="3738857" cy="3981039"/>
+                    </a:xfrm>
+                    <a:prstGeom prst="rect">
+                      <a:avLst/>
+                    </a:prstGeom>
+                    <a:noFill/>
+                    <a:ln>
+                      <a:noFill/>
+                    </a:ln>
+                  </pic:spPr>
+                </pic:pic>
+              </a:graphicData>
+            </a:graphic>
+          </wp:inline>
+        </w:drawing>
+      </w:r>
+    </w:p>
+    <w:p>
+      <w:pPr>
+        <w:rPr>
+          <w:rFonts w:eastAsiaTheme="majorEastAsia" w:cstheme="majorBidi"/>
+          <w:b/>
+          <w:bCs/>
+          <w:sz w:val="26"/>
+          <w:szCs w:val="26"/>
+        </w:rPr>
+      </w:pPr>
+      <w:r>
+        <w:br w:type="page"/>
+      </w:r>
+    </w:p>
+    <w:p>
+      <w:pPr>
+        <w:pStyle w:val="Heading2"/>
+        <w:spacing w:before="0"/>
+        <w:rPr>
+          <w:rFonts w:asciiTheme="minorHAnsi" w:hAnsiTheme="minorHAnsi"/>
+          <w:color w:val="auto"/>
+        </w:rPr>
+      </w:pPr>
+      <w:r>
+        <w:rPr>
+          <w:rFonts w:asciiTheme="minorHAnsi" w:hAnsiTheme="minorHAnsi"/>
+          <w:color w:val="auto"/>
+        </w:rPr>
+        <w:lastRenderedPageBreak/>
         <w:t>Dokumenthanterare</w:t>
       </w:r>
     </w:p>
@@ -2418,7 +2536,7 @@
                     </pic:cNvPicPr>
                   </pic:nvPicPr>
                   <pic:blipFill>
-                    <a:blip r:embed="rId18">
+                    <a:blip r:embed="rId19">
                       <a:extLst>
                         <a:ext uri="{28A0092B-C50C-407E-A947-70E740481C1C}">
                           <a14:useLocalDpi xmlns:a14="http://schemas.microsoft.com/office/drawing/2010/main" val="0"/>
@@ -2486,7 +2604,7 @@
                     </pic:cNvPicPr>
                   </pic:nvPicPr>
                   <pic:blipFill>
-                    <a:blip r:embed="rId19" cstate="print">
+                    <a:blip r:embed="rId20" cstate="print">
                       <a:extLst>
                         <a:ext uri="{28A0092B-C50C-407E-A947-70E740481C1C}">
                           <a14:useLocalDpi xmlns:a14="http://schemas.microsoft.com/office/drawing/2010/main" val="0"/>
@@ -2606,7 +2724,7 @@
                     </pic:cNvPicPr>
                   </pic:nvPicPr>
                   <pic:blipFill>
-                    <a:blip r:embed="rId20">
+                    <a:blip r:embed="rId21">
                       <a:extLst>
                         <a:ext uri="{28A0092B-C50C-407E-A947-70E740481C1C}">
                           <a14:useLocalDpi xmlns:a14="http://schemas.microsoft.com/office/drawing/2010/main" val="0"/>
@@ -2676,7 +2794,7 @@
                     </pic:cNvPicPr>
                   </pic:nvPicPr>
                   <pic:blipFill>
-                    <a:blip r:embed="rId21">
+                    <a:blip r:embed="rId22">
                       <a:extLst>
                         <a:ext uri="{28A0092B-C50C-407E-A947-70E740481C1C}">
                           <a14:useLocalDpi xmlns:a14="http://schemas.microsoft.com/office/drawing/2010/main" val="0"/>
@@ -2746,7 +2864,7 @@
                     </pic:cNvPicPr>
                   </pic:nvPicPr>
                   <pic:blipFill>
-                    <a:blip r:embed="rId22">
+                    <a:blip r:embed="rId23">
                       <a:extLst>
                         <a:ext uri="{28A0092B-C50C-407E-A947-70E740481C1C}">
                           <a14:useLocalDpi xmlns:a14="http://schemas.microsoft.com/office/drawing/2010/main" val="0"/>
@@ -2806,7 +2924,7 @@
                     </pic:cNvPicPr>
                   </pic:nvPicPr>
                   <pic:blipFill>
-                    <a:blip r:embed="rId23">
+                    <a:blip r:embed="rId24">
                       <a:extLst>
                         <a:ext uri="{28A0092B-C50C-407E-A947-70E740481C1C}">
                           <a14:useLocalDpi xmlns:a14="http://schemas.microsoft.com/office/drawing/2010/main" val="0"/>
@@ -2884,7 +3002,7 @@
                     </pic:cNvPicPr>
                   </pic:nvPicPr>
                   <pic:blipFill>
-                    <a:blip r:embed="rId24">
+                    <a:blip r:embed="rId25">
                       <a:extLst>
                         <a:ext uri="{28A0092B-C50C-407E-A947-70E740481C1C}">
                           <a14:useLocalDpi xmlns:a14="http://schemas.microsoft.com/office/drawing/2010/main" val="0"/>
@@ -2950,7 +3068,7 @@
                     </pic:cNvPicPr>
                   </pic:nvPicPr>
                   <pic:blipFill>
-                    <a:blip r:embed="rId25">
+                    <a:blip r:embed="rId26">
                       <a:extLst>
                         <a:ext uri="{28A0092B-C50C-407E-A947-70E740481C1C}">
                           <a14:useLocalDpi xmlns:a14="http://schemas.microsoft.com/office/drawing/2010/main" val="0"/>
@@ -3023,7 +3141,7 @@
                     </pic:cNvPicPr>
                   </pic:nvPicPr>
                   <pic:blipFill>
-                    <a:blip r:embed="rId26">
+                    <a:blip r:embed="rId27">
                       <a:extLst>
                         <a:ext uri="{28A0092B-C50C-407E-A947-70E740481C1C}">
                           <a14:useLocalDpi xmlns:a14="http://schemas.microsoft.com/office/drawing/2010/main" val="0"/>
@@ -3122,7 +3240,7 @@
                     </pic:cNvPicPr>
                   </pic:nvPicPr>
                   <pic:blipFill>
-                    <a:blip r:embed="rId27" cstate="print">
+                    <a:blip r:embed="rId28" cstate="print">
                       <a:extLst>
                         <a:ext uri="{28A0092B-C50C-407E-A947-70E740481C1C}">
                           <a14:useLocalDpi xmlns:a14="http://schemas.microsoft.com/office/drawing/2010/main" val="0"/>
@@ -3166,8 +3284,8 @@
         </w:rPr>
         <w:drawing>
           <wp:inline distT="0" distB="0" distL="0" distR="0">
-            <wp:extent cx="5757545" cy="1879600"/>
-            <wp:effectExtent l="0" t="0" r="0" b="6350"/>
+            <wp:extent cx="4045907" cy="1320821"/>
+            <wp:effectExtent l="0" t="0" r="0" b="0"/>
             <wp:docPr id="26" name="Picture 26"/>
             <wp:cNvGraphicFramePr>
               <a:graphicFrameLocks xmlns:a="http://schemas.openxmlformats.org/drawingml/2006/main" noChangeAspect="1"/>
@@ -3182,7 +3300,7 @@
                     </pic:cNvPicPr>
                   </pic:nvPicPr>
                   <pic:blipFill>
-                    <a:blip r:embed="rId28">
+                    <a:blip r:embed="rId29">
                       <a:extLst>
                         <a:ext uri="{28A0092B-C50C-407E-A947-70E740481C1C}">
                           <a14:useLocalDpi xmlns:a14="http://schemas.microsoft.com/office/drawing/2010/main" val="0"/>
@@ -3197,7 +3315,7 @@
                   <pic:spPr bwMode="auto">
                     <a:xfrm>
                       <a:off x="0" y="0"/>
-                      <a:ext cx="5757545" cy="1879600"/>
+                      <a:ext cx="4081898" cy="1332571"/>
                     </a:xfrm>
                     <a:prstGeom prst="rect">
                       <a:avLst/>
@@ -3262,7 +3380,7 @@
                     </pic:cNvPicPr>
                   </pic:nvPicPr>
                   <pic:blipFill>
-                    <a:blip r:embed="rId29">
+                    <a:blip r:embed="rId30">
                       <a:extLst>
                         <a:ext uri="{28A0092B-C50C-407E-A947-70E740481C1C}">
                           <a14:useLocalDpi xmlns:a14="http://schemas.microsoft.com/office/drawing/2010/main" val="0"/>
@@ -3322,7 +3440,7 @@
                     </pic:cNvPicPr>
                   </pic:nvPicPr>
                   <pic:blipFill>
-                    <a:blip r:embed="rId30">
+                    <a:blip r:embed="rId31">
                       <a:extLst>
                         <a:ext uri="{28A0092B-C50C-407E-A947-70E740481C1C}">
                           <a14:useLocalDpi xmlns:a14="http://schemas.microsoft.com/office/drawing/2010/main" val="0"/>
@@ -3361,6 +3479,164 @@
     </w:p>
     <w:p>
       <w:r>
+        <w:t xml:space="preserve">Kapitel kan kopplas till en karta genom att </w:t>
+      </w:r>
+      <w:r>
+        <w:t xml:space="preserve">trycka på knappen </w:t>
+      </w:r>
+      <w:r>
+        <w:rPr>
+          <w:b/>
+          <w:i/>
+        </w:rPr>
+        <w:t>Kartinställningar</w:t>
+      </w:r>
+      <w:r>
+        <w:rPr>
+          <w:b/>
+          <w:i/>
+        </w:rPr>
+        <w:t xml:space="preserve"> </w:t>
+      </w:r>
+      <w:r>
+        <w:t>och</w:t>
+      </w:r>
+      <w:r>
+        <w:t xml:space="preserve"> sedan </w:t>
+      </w:r>
+      <w:r>
+        <w:t xml:space="preserve">välja de lager som ska </w:t>
+      </w:r>
+      <w:r>
+        <w:t>vara synliga</w:t>
+      </w:r>
+      <w:r>
+        <w:t xml:space="preserve"> i kartan.</w:t>
+      </w:r>
+    </w:p>
+    <w:p>
+      <w:r>
+        <w:rPr>
+          <w:noProof/>
+        </w:rPr>
+        <w:lastRenderedPageBreak/>
+        <w:drawing>
+          <wp:inline distT="0" distB="0" distL="0" distR="0">
+            <wp:extent cx="5749290" cy="5223510"/>
+            <wp:effectExtent l="0" t="0" r="3810" b="0"/>
+            <wp:docPr id="18" name="Picture 18"/>
+            <wp:cNvGraphicFramePr>
+              <a:graphicFrameLocks xmlns:a="http://schemas.openxmlformats.org/drawingml/2006/main" noChangeAspect="1"/>
+            </wp:cNvGraphicFramePr>
+            <a:graphic xmlns:a="http://schemas.openxmlformats.org/drawingml/2006/main">
+              <a:graphicData uri="http://schemas.openxmlformats.org/drawingml/2006/picture">
+                <pic:pic xmlns:pic="http://schemas.openxmlformats.org/drawingml/2006/picture">
+                  <pic:nvPicPr>
+                    <pic:cNvPr id="0" name="Picture 1"/>
+                    <pic:cNvPicPr>
+                      <a:picLocks noChangeAspect="1" noChangeArrowheads="1"/>
+                    </pic:cNvPicPr>
+                  </pic:nvPicPr>
+                  <pic:blipFill>
+                    <a:blip r:embed="rId32">
+                      <a:extLst>
+                        <a:ext uri="{28A0092B-C50C-407E-A947-70E740481C1C}">
+                          <a14:useLocalDpi xmlns:a14="http://schemas.microsoft.com/office/drawing/2010/main" val="0"/>
+                        </a:ext>
+                      </a:extLst>
+                    </a:blip>
+                    <a:srcRect/>
+                    <a:stretch>
+                      <a:fillRect/>
+                    </a:stretch>
+                  </pic:blipFill>
+                  <pic:spPr bwMode="auto">
+                    <a:xfrm>
+                      <a:off x="0" y="0"/>
+                      <a:ext cx="5749290" cy="5223510"/>
+                    </a:xfrm>
+                    <a:prstGeom prst="rect">
+                      <a:avLst/>
+                    </a:prstGeom>
+                    <a:noFill/>
+                    <a:ln>
+                      <a:noFill/>
+                    </a:ln>
+                  </pic:spPr>
+                </pic:pic>
+              </a:graphicData>
+            </a:graphic>
+          </wp:inline>
+        </w:drawing>
+      </w:r>
+    </w:p>
+    <w:p>
+      <w:r>
+        <w:t>Markera de lager som skall vara synliga i kartan och ställ in zoomnivå och placering. Dessa inställningar kommer göra så att vald kartbild blir ett bokmärke till det kapitlet. På samma sätt kommer kapitlet att vara en länkas till de lager där det förekommer. Ett kartskikt kan alltså förekomma i flera kapitel. Har kapitlet ingen karta så visas heller ingen bokmärkeslänk.</w:t>
+      </w:r>
+      <w:r>
+        <w:t xml:space="preserve"> Nedan visas en bild där kapitlet Riksintresse har en bokmärkeslänk.</w:t>
+      </w:r>
+      <w:bookmarkStart w:id="4" w:name="_GoBack"/>
+      <w:bookmarkEnd w:id="4"/>
+    </w:p>
+    <w:p>
+      <w:r>
+        <w:rPr>
+          <w:noProof/>
+        </w:rPr>
+        <w:drawing>
+          <wp:inline distT="0" distB="0" distL="0" distR="0" wp14:anchorId="346E9567" wp14:editId="11665308">
+            <wp:extent cx="1277655" cy="1352811"/>
+            <wp:effectExtent l="0" t="0" r="0" b="0"/>
+            <wp:docPr id="23" name="Picture 23"/>
+            <wp:cNvGraphicFramePr>
+              <a:graphicFrameLocks xmlns:a="http://schemas.openxmlformats.org/drawingml/2006/main" noChangeAspect="1"/>
+            </wp:cNvGraphicFramePr>
+            <a:graphic xmlns:a="http://schemas.openxmlformats.org/drawingml/2006/main">
+              <a:graphicData uri="http://schemas.openxmlformats.org/drawingml/2006/picture">
+                <pic:pic xmlns:pic="http://schemas.openxmlformats.org/drawingml/2006/picture">
+                  <pic:nvPicPr>
+                    <pic:cNvPr id="0" name="Picture 2"/>
+                    <pic:cNvPicPr>
+                      <a:picLocks noChangeAspect="1" noChangeArrowheads="1"/>
+                    </pic:cNvPicPr>
+                  </pic:nvPicPr>
+                  <pic:blipFill>
+                    <a:blip r:embed="rId33" cstate="print">
+                      <a:extLst>
+                        <a:ext uri="{28A0092B-C50C-407E-A947-70E740481C1C}">
+                          <a14:useLocalDpi xmlns:a14="http://schemas.microsoft.com/office/drawing/2010/main" val="0"/>
+                        </a:ext>
+                      </a:extLst>
+                    </a:blip>
+                    <a:srcRect/>
+                    <a:stretch>
+                      <a:fillRect/>
+                    </a:stretch>
+                  </pic:blipFill>
+                  <pic:spPr bwMode="auto">
+                    <a:xfrm>
+                      <a:off x="0" y="0"/>
+                      <a:ext cx="1281296" cy="1356666"/>
+                    </a:xfrm>
+                    <a:prstGeom prst="rect">
+                      <a:avLst/>
+                    </a:prstGeom>
+                    <a:noFill/>
+                    <a:ln>
+                      <a:noFill/>
+                    </a:ln>
+                  </pic:spPr>
+                </pic:pic>
+              </a:graphicData>
+            </a:graphic>
+          </wp:inline>
+        </w:drawing>
+      </w:r>
+    </w:p>
+    <w:p>
+      <w:r>
         <w:lastRenderedPageBreak/>
         <w:t xml:space="preserve">Byt namn på ett kapitel genom att trycka på knappen </w:t>
       </w:r>
@@ -3406,7 +3682,7 @@
                     </pic:cNvPicPr>
                   </pic:nvPicPr>
                   <pic:blipFill>
-                    <a:blip r:embed="rId31">
+                    <a:blip r:embed="rId34">
                       <a:extLst>
                         <a:ext uri="{28A0092B-C50C-407E-A947-70E740481C1C}">
                           <a14:useLocalDpi xmlns:a14="http://schemas.microsoft.com/office/drawing/2010/main" val="0"/>
@@ -3440,13 +3716,47 @@
     </w:p>
     <w:p>
       <w:r>
-        <w:t xml:space="preserve">Tryck på knappen Ta bort flr att </w:t>
-      </w:r>
-      <w:bookmarkStart w:id="4" w:name="_GoBack"/>
-      <w:bookmarkEnd w:id="4"/>
+        <w:t xml:space="preserve">Tryck på knappen </w:t>
+      </w:r>
+      <w:r>
+        <w:rPr>
+          <w:b/>
+          <w:i/>
+        </w:rPr>
+        <w:t>Ta bort</w:t>
+      </w:r>
+      <w:r>
+        <w:t xml:space="preserve"> fö</w:t>
+      </w:r>
+      <w:r>
+        <w:t xml:space="preserve">r att </w:t>
+      </w:r>
+      <w:r>
+        <w:t xml:space="preserve">radera kapitlet. </w:t>
+      </w:r>
+    </w:p>
+    <w:p>
+      <w:pPr>
+        <w:rPr>
+          <w:color w:val="FF0000"/>
+        </w:rPr>
+      </w:pPr>
+      <w:r>
+        <w:rPr>
+          <w:color w:val="FF0000"/>
+        </w:rPr>
+        <w:t>OBS! När ett kapitel raderas försvinner också dess underkapitel.</w:t>
+      </w:r>
+    </w:p>
+    <w:p>
+      <w:pPr>
+        <w:rPr>
+          <w:color w:val="FF0000"/>
+        </w:rPr>
+      </w:pPr>
     </w:p>
     <w:sectPr>
-      <w:footerReference w:type="default" r:id="rId32"/>
+      <w:footerReference w:type="default" r:id="rId35"/>
       <w:pgSz w:w="11906" w:h="16838"/>
       <w:pgMar w:top="1417" w:right="1417" w:bottom="1417" w:left="1417" w:header="708" w:footer="708" w:gutter="0"/>
       <w:cols w:space="708"/>
@@ -3510,7 +3820,7 @@
           <w:rPr>
             <w:noProof/>
           </w:rPr>
-          <w:t>14</w:t>
+          <w:t>15</w:t>
         </w:r>
         <w:r>
           <w:fldChar w:fldCharType="end"/>
@@ -4531,7 +4841,7 @@
 </file>
 
 <file path=customXml/itemProps1.xml><?xml version="1.0" encoding="utf-8"?>
-<ds:datastoreItem xmlns:ds="http://schemas.openxmlformats.org/officeDocument/2006/customXml" ds:itemID="{516B93AE-7794-488B-B566-DDE85BC4473C}">
+<ds:datastoreItem xmlns:ds="http://schemas.openxmlformats.org/officeDocument/2006/customXml" ds:itemID="{F0FC93E1-8D1A-42AB-8ACE-BE3C3A208E26}">
   <ds:schemaRefs>
     <ds:schemaRef ds:uri="http://schemas.openxmlformats.org/officeDocument/2006/bibliography"/>
   </ds:schemaRefs>
